--- a/Twisting Fates -4- Revelations.docx
+++ b/Twisting Fates -4- Revelations.docx
@@ -268,7 +268,39 @@
           <w:sz w:val="24"/>
           <w:szCs w:val="24"/>
         </w:rPr>
-        <w:t xml:space="preserve"> Она выплевывала одно ругательство за другим, зажимая зияющую рану. Кровь протекла сквозь пальцы и закапала не ее </w:t>
+        <w:t xml:space="preserve"> Она выплевывала одно ругательство за другим, зажимая </w:t>
+      </w:r>
+      <w:r>
+        <w:rPr>
+          <w:rFonts w:ascii="Times New Roman" w:hAnsi="Times New Roman" w:cs="Times New Roman"/>
+          <w:sz w:val="24"/>
+          <w:szCs w:val="24"/>
+        </w:rPr>
+        <w:t>открыту</w:t>
+      </w:r>
+      <w:r>
+        <w:rPr>
+          <w:rFonts w:ascii="Times New Roman" w:hAnsi="Times New Roman" w:cs="Times New Roman"/>
+          <w:sz w:val="24"/>
+          <w:szCs w:val="24"/>
+        </w:rPr>
+        <w:t>ю рану. Кровь протекла сквозь пальцы и закапала н</w:t>
+      </w:r>
+      <w:r>
+        <w:rPr>
+          <w:rFonts w:ascii="Times New Roman" w:hAnsi="Times New Roman" w:cs="Times New Roman"/>
+          <w:sz w:val="24"/>
+          <w:szCs w:val="24"/>
+        </w:rPr>
+        <w:t>а</w:t>
+      </w:r>
+      <w:r>
+        <w:rPr>
+          <w:rFonts w:ascii="Times New Roman" w:hAnsi="Times New Roman" w:cs="Times New Roman"/>
+          <w:sz w:val="24"/>
+          <w:szCs w:val="24"/>
+        </w:rPr>
+        <w:t xml:space="preserve"> </w:t>
       </w:r>
       <w:r>
         <w:rPr>
@@ -366,7 +398,39 @@
           <w:sz w:val="24"/>
           <w:szCs w:val="24"/>
         </w:rPr>
-        <w:t xml:space="preserve"> выскочил, и монотонный гул на мгновение</w:t>
+        <w:t xml:space="preserve"> </w:t>
+      </w:r>
+      <w:r>
+        <w:rPr>
+          <w:rFonts w:ascii="Times New Roman" w:hAnsi="Times New Roman" w:cs="Times New Roman"/>
+          <w:sz w:val="24"/>
+          <w:szCs w:val="24"/>
+        </w:rPr>
+        <w:t>смести</w:t>
+      </w:r>
+      <w:r>
+        <w:rPr>
+          <w:rFonts w:ascii="Times New Roman" w:hAnsi="Times New Roman" w:cs="Times New Roman"/>
+          <w:sz w:val="24"/>
+          <w:szCs w:val="24"/>
+        </w:rPr>
+        <w:t>л</w:t>
+      </w:r>
+      <w:r>
+        <w:rPr>
+          <w:rFonts w:ascii="Times New Roman" w:hAnsi="Times New Roman" w:cs="Times New Roman"/>
+          <w:sz w:val="24"/>
+          <w:szCs w:val="24"/>
+        </w:rPr>
+        <w:t>ся</w:t>
+      </w:r>
+      <w:r>
+        <w:rPr>
+          <w:rFonts w:ascii="Times New Roman" w:hAnsi="Times New Roman" w:cs="Times New Roman"/>
+          <w:sz w:val="24"/>
+          <w:szCs w:val="24"/>
+        </w:rPr>
+        <w:t>, и монотонный гул на мгновение</w:t>
       </w:r>
       <w:r>
         <w:rPr>
@@ -422,7 +486,23 @@
           <w:sz w:val="24"/>
           <w:szCs w:val="24"/>
         </w:rPr>
-        <w:t xml:space="preserve"> исходящий от Разлома также мигнул, открывая вид на возвышающиеся холмы к северу от </w:t>
+        <w:t xml:space="preserve"> исходящий от Разлома также мигнул, открывая</w:t>
+      </w:r>
+      <w:r>
+        <w:rPr>
+          <w:rFonts w:ascii="Times New Roman" w:hAnsi="Times New Roman" w:cs="Times New Roman"/>
+          <w:sz w:val="24"/>
+          <w:szCs w:val="24"/>
+        </w:rPr>
+        <w:t>, сквозь толстые металлические опоры, обычно удерживающие странный портал на месте,</w:t>
+      </w:r>
+      <w:r>
+        <w:rPr>
+          <w:rFonts w:ascii="Times New Roman" w:hAnsi="Times New Roman" w:cs="Times New Roman"/>
+          <w:sz w:val="24"/>
+          <w:szCs w:val="24"/>
+        </w:rPr>
+        <w:t xml:space="preserve"> вид на возвышающиеся холмы к северу от </w:t>
       </w:r>
       <w:proofErr w:type="spellStart"/>
       <w:r>
@@ -440,7 +520,7 @@
           <w:sz w:val="24"/>
           <w:szCs w:val="24"/>
         </w:rPr>
-        <w:t>, сквозь толстые металлические опоры, обычно удерживающие странный портал на месте.</w:t>
+        <w:t>.</w:t>
       </w:r>
       <w:r>
         <w:rPr>
@@ -1824,26 +1904,8 @@
           <w:rFonts w:ascii="Times New Roman" w:hAnsi="Times New Roman" w:cs="Times New Roman"/>
           <w:sz w:val="24"/>
           <w:szCs w:val="24"/>
-          <w:lang w:val="en-US"/>
-        </w:rPr>
-        <w:t>M</w:t>
-      </w:r>
-      <w:r>
-        <w:rPr>
-          <w:rFonts w:ascii="Times New Roman" w:hAnsi="Times New Roman" w:cs="Times New Roman"/>
-          <w:sz w:val="24"/>
-          <w:szCs w:val="24"/>
-        </w:rPr>
-        <w:t>&amp;</w:t>
-      </w:r>
-      <w:r>
-        <w:rPr>
-          <w:rFonts w:ascii="Times New Roman" w:hAnsi="Times New Roman" w:cs="Times New Roman"/>
-          <w:sz w:val="24"/>
-          <w:szCs w:val="24"/>
-          <w:lang w:val="en-US"/>
-        </w:rPr>
-        <w:t>SU</w:t>
+        </w:rPr>
+        <w:t>Союза</w:t>
       </w:r>
       <w:r>
         <w:rPr>
@@ -3067,7 +3129,39 @@
           <w:sz w:val="24"/>
           <w:szCs w:val="24"/>
         </w:rPr>
-        <w:t xml:space="preserve"> как и встреча с </w:t>
+        <w:t xml:space="preserve"> как и </w:t>
+      </w:r>
+      <w:r>
+        <w:rPr>
+          <w:rFonts w:ascii="Times New Roman" w:hAnsi="Times New Roman" w:cs="Times New Roman"/>
+          <w:sz w:val="24"/>
+          <w:szCs w:val="24"/>
+        </w:rPr>
+        <w:t xml:space="preserve">страх </w:t>
+      </w:r>
+      <w:r>
+        <w:rPr>
+          <w:rFonts w:ascii="Times New Roman" w:hAnsi="Times New Roman" w:cs="Times New Roman"/>
+          <w:sz w:val="24"/>
+          <w:szCs w:val="24"/>
+        </w:rPr>
+        <w:t>встреч</w:t>
+      </w:r>
+      <w:r>
+        <w:rPr>
+          <w:rFonts w:ascii="Times New Roman" w:hAnsi="Times New Roman" w:cs="Times New Roman"/>
+          <w:sz w:val="24"/>
+          <w:szCs w:val="24"/>
+        </w:rPr>
+        <w:t>и</w:t>
+      </w:r>
+      <w:r>
+        <w:rPr>
+          <w:rFonts w:ascii="Times New Roman" w:hAnsi="Times New Roman" w:cs="Times New Roman"/>
+          <w:sz w:val="24"/>
+          <w:szCs w:val="24"/>
+        </w:rPr>
+        <w:t xml:space="preserve"> с </w:t>
       </w:r>
       <w:proofErr w:type="spellStart"/>
       <w:r>
@@ -3359,26 +3453,8 @@
           <w:rFonts w:ascii="Times New Roman" w:hAnsi="Times New Roman" w:cs="Times New Roman"/>
           <w:sz w:val="24"/>
           <w:szCs w:val="24"/>
-          <w:lang w:val="en-US"/>
-        </w:rPr>
-        <w:t>M</w:t>
-      </w:r>
-      <w:r>
-        <w:rPr>
-          <w:rFonts w:ascii="Times New Roman" w:hAnsi="Times New Roman" w:cs="Times New Roman"/>
-          <w:sz w:val="24"/>
-          <w:szCs w:val="24"/>
-        </w:rPr>
-        <w:t>&amp;</w:t>
-      </w:r>
-      <w:r>
-        <w:rPr>
-          <w:rFonts w:ascii="Times New Roman" w:hAnsi="Times New Roman" w:cs="Times New Roman"/>
-          <w:sz w:val="24"/>
-          <w:szCs w:val="24"/>
-          <w:lang w:val="en-US"/>
-        </w:rPr>
-        <w:t>SU</w:t>
+        </w:rPr>
+        <w:t>Союза</w:t>
       </w:r>
       <w:r>
         <w:rPr>
@@ -3518,15 +3594,31 @@
           <w:sz w:val="24"/>
           <w:szCs w:val="24"/>
         </w:rPr>
-        <w:t xml:space="preserve"> по крайней мере, без доступа к чертежам всего устройства, столь замысловатых, что лишь горстка людей может понять его </w:t>
-      </w:r>
-      <w:r>
-        <w:rPr>
-          <w:rFonts w:ascii="Times New Roman" w:hAnsi="Times New Roman" w:cs="Times New Roman"/>
-          <w:sz w:val="24"/>
-          <w:szCs w:val="24"/>
-        </w:rPr>
-        <w:t>принципы работы</w:t>
+        <w:t xml:space="preserve"> по крайней мере, без доступа к чертежам всего устройства, столь замысловатых, что лишь горстка людей может понять </w:t>
+      </w:r>
+      <w:r>
+        <w:rPr>
+          <w:rFonts w:ascii="Times New Roman" w:hAnsi="Times New Roman" w:cs="Times New Roman"/>
+          <w:sz w:val="24"/>
+          <w:szCs w:val="24"/>
+        </w:rPr>
+        <w:t>принципы</w:t>
+      </w:r>
+      <w:r>
+        <w:rPr>
+          <w:rFonts w:ascii="Times New Roman" w:hAnsi="Times New Roman" w:cs="Times New Roman"/>
+          <w:sz w:val="24"/>
+          <w:szCs w:val="24"/>
+        </w:rPr>
+        <w:t xml:space="preserve"> его</w:t>
+      </w:r>
+      <w:r>
+        <w:rPr>
+          <w:rFonts w:ascii="Times New Roman" w:hAnsi="Times New Roman" w:cs="Times New Roman"/>
+          <w:sz w:val="24"/>
+          <w:szCs w:val="24"/>
+        </w:rPr>
+        <w:t xml:space="preserve"> работы</w:t>
       </w:r>
       <w:r>
         <w:rPr>
@@ -3652,10 +3744,9 @@
           <w:rFonts w:ascii="Times New Roman" w:hAnsi="Times New Roman" w:cs="Times New Roman"/>
           <w:sz w:val="24"/>
           <w:szCs w:val="24"/>
-          <w:lang w:val="en-US"/>
         </w:rPr>
         <w:lastRenderedPageBreak/>
-        <w:t>CCC</w:t>
+        <w:t>----</w:t>
       </w:r>
     </w:p>
     <w:p>
@@ -3755,23 +3846,23 @@
           <w:sz w:val="24"/>
           <w:szCs w:val="24"/>
         </w:rPr>
-        <w:t xml:space="preserve"> она шла сквозь нее как могла </w:t>
-      </w:r>
-      <w:r>
-        <w:rPr>
-          <w:rFonts w:ascii="Times New Roman" w:hAnsi="Times New Roman" w:cs="Times New Roman"/>
-          <w:sz w:val="24"/>
-          <w:szCs w:val="24"/>
-        </w:rPr>
-        <w:t>бы,</w:t>
-      </w:r>
-      <w:r>
-        <w:rPr>
-          <w:rFonts w:ascii="Times New Roman" w:hAnsi="Times New Roman" w:cs="Times New Roman"/>
-          <w:sz w:val="24"/>
-          <w:szCs w:val="24"/>
-        </w:rPr>
-        <w:t xml:space="preserve"> когда была еще жива. </w:t>
+        <w:t xml:space="preserve"> она шла сквозь нее </w:t>
+      </w:r>
+      <w:r>
+        <w:rPr>
+          <w:rFonts w:ascii="Times New Roman" w:hAnsi="Times New Roman" w:cs="Times New Roman"/>
+          <w:sz w:val="24"/>
+          <w:szCs w:val="24"/>
+        </w:rPr>
+        <w:t>так, будто</w:t>
+      </w:r>
+      <w:r>
+        <w:rPr>
+          <w:rFonts w:ascii="Times New Roman" w:hAnsi="Times New Roman" w:cs="Times New Roman"/>
+          <w:sz w:val="24"/>
+          <w:szCs w:val="24"/>
+        </w:rPr>
+        <w:t xml:space="preserve"> была еще жива. </w:t>
       </w:r>
       <w:proofErr w:type="spellStart"/>
       <w:r>
@@ -4712,7 +4803,39 @@
           <w:sz w:val="24"/>
           <w:szCs w:val="24"/>
         </w:rPr>
-        <w:t xml:space="preserve">Гильдия хорошо охраняла Зону, ну и имелось несколько незаконных проходов в сектор. Молли вскоре остановилась перед нагромождением ломаного камня и дерева, </w:t>
+        <w:t>Гильдия хорошо охраняла Зону, н</w:t>
+      </w:r>
+      <w:r>
+        <w:rPr>
+          <w:rFonts w:ascii="Times New Roman" w:hAnsi="Times New Roman" w:cs="Times New Roman"/>
+          <w:sz w:val="24"/>
+          <w:szCs w:val="24"/>
+        </w:rPr>
+        <w:t>о</w:t>
+      </w:r>
+      <w:r>
+        <w:rPr>
+          <w:rFonts w:ascii="Times New Roman" w:hAnsi="Times New Roman" w:cs="Times New Roman"/>
+          <w:sz w:val="24"/>
+          <w:szCs w:val="24"/>
+        </w:rPr>
+        <w:t xml:space="preserve"> имелось</w:t>
+      </w:r>
+      <w:r>
+        <w:rPr>
+          <w:rFonts w:ascii="Times New Roman" w:hAnsi="Times New Roman" w:cs="Times New Roman"/>
+          <w:sz w:val="24"/>
+          <w:szCs w:val="24"/>
+        </w:rPr>
+        <w:t xml:space="preserve"> и</w:t>
+      </w:r>
+      <w:r>
+        <w:rPr>
+          <w:rFonts w:ascii="Times New Roman" w:hAnsi="Times New Roman" w:cs="Times New Roman"/>
+          <w:sz w:val="24"/>
+          <w:szCs w:val="24"/>
+        </w:rPr>
+        <w:t xml:space="preserve"> несколько незаконных проходов в сектор. Молли вскоре остановилась перед нагромождением ломаного камня и дерева, </w:t>
       </w:r>
       <w:r>
         <w:rPr>
@@ -4728,7 +4851,23 @@
           <w:sz w:val="24"/>
           <w:szCs w:val="24"/>
         </w:rPr>
-        <w:t xml:space="preserve"> несколько </w:t>
+        <w:t xml:space="preserve"> </w:t>
+      </w:r>
+      <w:r>
+        <w:rPr>
+          <w:rFonts w:ascii="Times New Roman" w:hAnsi="Times New Roman" w:cs="Times New Roman"/>
+          <w:sz w:val="24"/>
+          <w:szCs w:val="24"/>
+        </w:rPr>
+        <w:t>пару</w:t>
+      </w:r>
+      <w:r>
+        <w:rPr>
+          <w:rFonts w:ascii="Times New Roman" w:hAnsi="Times New Roman" w:cs="Times New Roman"/>
+          <w:sz w:val="24"/>
+          <w:szCs w:val="24"/>
+        </w:rPr>
+        <w:t xml:space="preserve"> кварталов </w:t>
       </w:r>
       <w:r>
         <w:rPr>
@@ -4737,7 +4876,7 @@
           <w:szCs w:val="24"/>
         </w:rPr>
         <w:lastRenderedPageBreak/>
-        <w:t>кварталов внутр</w:t>
+        <w:t>внутр</w:t>
       </w:r>
       <w:r>
         <w:rPr>
@@ -4777,26 +4916,40 @@
           <w:sz w:val="24"/>
           <w:szCs w:val="24"/>
         </w:rPr>
-        <w:t xml:space="preserve"> «Сторожевой пост», сказал он. Глаза привыкли к темноте и он медленно сконцентрировался на выжженных останках стены</w:t>
-      </w:r>
-      <w:r>
-        <w:rPr>
-          <w:rFonts w:ascii="Times New Roman" w:hAnsi="Times New Roman" w:cs="Times New Roman"/>
-          <w:sz w:val="24"/>
-          <w:szCs w:val="24"/>
-        </w:rPr>
-        <w:t xml:space="preserve"> и оставшейся каменной </w:t>
-      </w:r>
-      <w:proofErr w:type="gramStart"/>
-      <w:r>
-        <w:rPr>
-          <w:rFonts w:ascii="Times New Roman" w:hAnsi="Times New Roman" w:cs="Times New Roman"/>
-          <w:sz w:val="24"/>
-          <w:szCs w:val="24"/>
-        </w:rPr>
-        <w:t>кладки</w:t>
-      </w:r>
-      <w:proofErr w:type="gramEnd"/>
+        <w:t xml:space="preserve"> «Сторожевой пост», сказал он. Глаза привыкли к </w:t>
+      </w:r>
+      <w:r>
+        <w:rPr>
+          <w:rFonts w:ascii="Times New Roman" w:hAnsi="Times New Roman" w:cs="Times New Roman"/>
+          <w:sz w:val="24"/>
+          <w:szCs w:val="24"/>
+        </w:rPr>
+        <w:t>темноте,</w:t>
+      </w:r>
+      <w:r>
+        <w:rPr>
+          <w:rFonts w:ascii="Times New Roman" w:hAnsi="Times New Roman" w:cs="Times New Roman"/>
+          <w:sz w:val="24"/>
+          <w:szCs w:val="24"/>
+        </w:rPr>
+        <w:t xml:space="preserve"> и он медленно сконцентрировался на выжженных останках стены</w:t>
+      </w:r>
+      <w:r>
+        <w:rPr>
+          <w:rFonts w:ascii="Times New Roman" w:hAnsi="Times New Roman" w:cs="Times New Roman"/>
+          <w:sz w:val="24"/>
+          <w:szCs w:val="24"/>
+        </w:rPr>
+        <w:t xml:space="preserve"> и оставшейся каменной кладки</w:t>
+      </w:r>
+      <w:r>
+        <w:rPr>
+          <w:rFonts w:ascii="Times New Roman" w:hAnsi="Times New Roman" w:cs="Times New Roman"/>
+          <w:sz w:val="24"/>
+          <w:szCs w:val="24"/>
+        </w:rPr>
+        <w:t>,</w:t>
+      </w:r>
       <w:r>
         <w:rPr>
           <w:rFonts w:ascii="Times New Roman" w:hAnsi="Times New Roman" w:cs="Times New Roman"/>
@@ -4887,7 +5040,6 @@
         </w:rPr>
         <w:t xml:space="preserve"> Булыжники вокруг остатков Сторожевого поста также почернели. Они стояли лицом к Городу, спиной к сердцу карантинной Зоны. Он мог видеть </w:t>
       </w:r>
-      <w:proofErr w:type="gramStart"/>
       <w:r>
         <w:rPr>
           <w:rFonts w:ascii="Times New Roman" w:hAnsi="Times New Roman" w:cs="Times New Roman"/>
@@ -4896,7 +5048,14 @@
         </w:rPr>
         <w:t>границу</w:t>
       </w:r>
-      <w:proofErr w:type="gramEnd"/>
+      <w:r>
+        <w:rPr>
+          <w:rFonts w:ascii="Times New Roman" w:hAnsi="Times New Roman" w:cs="Times New Roman"/>
+          <w:sz w:val="24"/>
+          <w:szCs w:val="24"/>
+        </w:rPr>
+        <w:t>,</w:t>
+      </w:r>
       <w:r>
         <w:rPr>
           <w:rFonts w:ascii="Times New Roman" w:hAnsi="Times New Roman" w:cs="Times New Roman"/>
@@ -5173,7 +5332,23 @@
           <w:sz w:val="24"/>
           <w:szCs w:val="24"/>
         </w:rPr>
-        <w:t xml:space="preserve"> добавил, «Я слышал разговор </w:t>
+        <w:t xml:space="preserve"> добавил, «Я слышал разговор Никод</w:t>
+      </w:r>
+      <w:r>
+        <w:rPr>
+          <w:rFonts w:ascii="Times New Roman" w:hAnsi="Times New Roman" w:cs="Times New Roman"/>
+          <w:sz w:val="24"/>
+          <w:szCs w:val="24"/>
+        </w:rPr>
+        <w:t>и</w:t>
+      </w:r>
+      <w:r>
+        <w:rPr>
+          <w:rFonts w:ascii="Times New Roman" w:hAnsi="Times New Roman" w:cs="Times New Roman"/>
+          <w:sz w:val="24"/>
+          <w:szCs w:val="24"/>
+        </w:rPr>
+        <w:t xml:space="preserve">ма с </w:t>
       </w:r>
       <w:proofErr w:type="spellStart"/>
       <w:r>
@@ -5182,7 +5357,7 @@
           <w:sz w:val="24"/>
           <w:szCs w:val="24"/>
         </w:rPr>
-        <w:t>Никодема</w:t>
+        <w:t>Шеймусом</w:t>
       </w:r>
       <w:proofErr w:type="spellEnd"/>
       <w:r>
@@ -5191,24 +5366,6 @@
           <w:sz w:val="24"/>
           <w:szCs w:val="24"/>
         </w:rPr>
-        <w:t xml:space="preserve"> с </w:t>
-      </w:r>
-      <w:proofErr w:type="spellStart"/>
-      <w:r>
-        <w:rPr>
-          <w:rFonts w:ascii="Times New Roman" w:hAnsi="Times New Roman" w:cs="Times New Roman"/>
-          <w:sz w:val="24"/>
-          <w:szCs w:val="24"/>
-        </w:rPr>
-        <w:t>Шеймусом</w:t>
-      </w:r>
-      <w:proofErr w:type="spellEnd"/>
-      <w:r>
-        <w:rPr>
-          <w:rFonts w:ascii="Times New Roman" w:hAnsi="Times New Roman" w:cs="Times New Roman"/>
-          <w:sz w:val="24"/>
-          <w:szCs w:val="24"/>
-        </w:rPr>
         <w:t xml:space="preserve"> после этого. Чумная</w:t>
       </w:r>
       <w:r>
@@ -5387,7 +5544,23 @@
           <w:sz w:val="24"/>
           <w:szCs w:val="24"/>
         </w:rPr>
-        <w:t>Оны была широкой и Молли медленно поворачивалась, чтобы он мог все рассмотреть.</w:t>
+        <w:t>Он</w:t>
+      </w:r>
+      <w:r>
+        <w:rPr>
+          <w:rFonts w:ascii="Times New Roman" w:hAnsi="Times New Roman" w:cs="Times New Roman"/>
+          <w:sz w:val="24"/>
+          <w:szCs w:val="24"/>
+        </w:rPr>
+        <w:t>а</w:t>
+      </w:r>
+      <w:r>
+        <w:rPr>
+          <w:rFonts w:ascii="Times New Roman" w:hAnsi="Times New Roman" w:cs="Times New Roman"/>
+          <w:sz w:val="24"/>
+          <w:szCs w:val="24"/>
+        </w:rPr>
+        <w:t xml:space="preserve"> была широкой и Молли медленно поворачивалась, чтобы он мог все рассмотреть.</w:t>
       </w:r>
     </w:p>
     <w:p>
@@ -6123,7 +6296,23 @@
           <w:sz w:val="24"/>
           <w:szCs w:val="24"/>
         </w:rPr>
-        <w:t>лицом</w:t>
+        <w:t>ли</w:t>
+      </w:r>
+      <w:r>
+        <w:rPr>
+          <w:rFonts w:ascii="Times New Roman" w:hAnsi="Times New Roman" w:cs="Times New Roman"/>
+          <w:sz w:val="24"/>
+          <w:szCs w:val="24"/>
+        </w:rPr>
+        <w:t>к</w:t>
+      </w:r>
+      <w:r>
+        <w:rPr>
+          <w:rFonts w:ascii="Times New Roman" w:hAnsi="Times New Roman" w:cs="Times New Roman"/>
+          <w:sz w:val="24"/>
+          <w:szCs w:val="24"/>
+        </w:rPr>
+        <w:t>ом</w:t>
       </w:r>
       <w:proofErr w:type="gramEnd"/>
       <w:r>
@@ -6140,7 +6329,55 @@
           <w:sz w:val="24"/>
           <w:szCs w:val="24"/>
         </w:rPr>
-        <w:t xml:space="preserve"> Ни одного лица в ужасе, злости или сожалении. Похоже</w:t>
+        <w:t xml:space="preserve"> Ни одного </w:t>
+      </w:r>
+      <w:r>
+        <w:rPr>
+          <w:rFonts w:ascii="Times New Roman" w:hAnsi="Times New Roman" w:cs="Times New Roman"/>
+          <w:sz w:val="24"/>
+          <w:szCs w:val="24"/>
+        </w:rPr>
+        <w:t>выражения</w:t>
+      </w:r>
+      <w:r>
+        <w:rPr>
+          <w:rFonts w:ascii="Times New Roman" w:hAnsi="Times New Roman" w:cs="Times New Roman"/>
+          <w:sz w:val="24"/>
+          <w:szCs w:val="24"/>
+        </w:rPr>
+        <w:t xml:space="preserve"> ужас</w:t>
+      </w:r>
+      <w:r>
+        <w:rPr>
+          <w:rFonts w:ascii="Times New Roman" w:hAnsi="Times New Roman" w:cs="Times New Roman"/>
+          <w:sz w:val="24"/>
+          <w:szCs w:val="24"/>
+        </w:rPr>
+        <w:t>а</w:t>
+      </w:r>
+      <w:r>
+        <w:rPr>
+          <w:rFonts w:ascii="Times New Roman" w:hAnsi="Times New Roman" w:cs="Times New Roman"/>
+          <w:sz w:val="24"/>
+          <w:szCs w:val="24"/>
+        </w:rPr>
+        <w:t>, злости или сожалени</w:t>
+      </w:r>
+      <w:r>
+        <w:rPr>
+          <w:rFonts w:ascii="Times New Roman" w:hAnsi="Times New Roman" w:cs="Times New Roman"/>
+          <w:sz w:val="24"/>
+          <w:szCs w:val="24"/>
+        </w:rPr>
+        <w:t>я</w:t>
+      </w:r>
+      <w:r>
+        <w:rPr>
+          <w:rFonts w:ascii="Times New Roman" w:hAnsi="Times New Roman" w:cs="Times New Roman"/>
+          <w:sz w:val="24"/>
+          <w:szCs w:val="24"/>
+        </w:rPr>
+        <w:t>. Похоже</w:t>
       </w:r>
       <w:r>
         <w:rPr>
@@ -6509,10 +6746,9 @@
           <w:rFonts w:ascii="Times New Roman" w:hAnsi="Times New Roman" w:cs="Times New Roman"/>
           <w:sz w:val="24"/>
           <w:szCs w:val="24"/>
-          <w:lang w:val="en-US"/>
         </w:rPr>
         <w:lastRenderedPageBreak/>
-        <w:t>RRR</w:t>
+        <w:t>----</w:t>
       </w:r>
     </w:p>
     <w:p>
@@ -6744,7 +6980,39 @@
           <w:sz w:val="24"/>
           <w:szCs w:val="24"/>
         </w:rPr>
-        <w:t xml:space="preserve">Он имел личное увлечение ходячими мертвецами. Его сосредоточенность на маршалах Смерти отметил сам </w:t>
+        <w:t xml:space="preserve">Он </w:t>
+      </w:r>
+      <w:r>
+        <w:rPr>
+          <w:rFonts w:ascii="Times New Roman" w:hAnsi="Times New Roman" w:cs="Times New Roman"/>
+          <w:sz w:val="24"/>
+          <w:szCs w:val="24"/>
+        </w:rPr>
+        <w:t>особо интересовался</w:t>
+      </w:r>
+      <w:r>
+        <w:rPr>
+          <w:rFonts w:ascii="Times New Roman" w:hAnsi="Times New Roman" w:cs="Times New Roman"/>
+          <w:sz w:val="24"/>
+          <w:szCs w:val="24"/>
+        </w:rPr>
+        <w:t xml:space="preserve"> ходячими мертвецами. Его сосредоточенность на </w:t>
+      </w:r>
+      <w:r>
+        <w:rPr>
+          <w:rFonts w:ascii="Times New Roman" w:hAnsi="Times New Roman" w:cs="Times New Roman"/>
+          <w:sz w:val="24"/>
+          <w:szCs w:val="24"/>
+        </w:rPr>
+        <w:t>М</w:t>
+      </w:r>
+      <w:r>
+        <w:rPr>
+          <w:rFonts w:ascii="Times New Roman" w:hAnsi="Times New Roman" w:cs="Times New Roman"/>
+          <w:sz w:val="24"/>
+          <w:szCs w:val="24"/>
+        </w:rPr>
+        <w:t xml:space="preserve">аршалах Смерти отметил сам </w:t>
       </w:r>
       <w:proofErr w:type="spellStart"/>
       <w:r>
@@ -6824,6 +7092,56 @@
         </w:rPr>
         <w:t xml:space="preserve">, несмотря на десятки добровольцев готовых к </w:t>
       </w:r>
+      <w:r>
+        <w:rPr>
+          <w:rFonts w:ascii="Times New Roman" w:hAnsi="Times New Roman" w:cs="Times New Roman"/>
+          <w:sz w:val="24"/>
+          <w:szCs w:val="24"/>
+        </w:rPr>
+        <w:t>назначению</w:t>
+      </w:r>
+      <w:r>
+        <w:rPr>
+          <w:rFonts w:ascii="Times New Roman" w:hAnsi="Times New Roman" w:cs="Times New Roman"/>
+          <w:sz w:val="24"/>
+          <w:szCs w:val="24"/>
+        </w:rPr>
+        <w:t>.</w:t>
+      </w:r>
+    </w:p>
+    <w:p>
+      <w:pPr>
+        <w:autoSpaceDE w:val="0"/>
+        <w:autoSpaceDN w:val="0"/>
+        <w:adjustRightInd w:val="0"/>
+        <w:spacing w:after="0" w:line="240" w:lineRule="auto"/>
+        <w:rPr>
+          <w:rFonts w:ascii="Times New Roman" w:hAnsi="Times New Roman" w:cs="Times New Roman"/>
+          <w:sz w:val="24"/>
+          <w:szCs w:val="24"/>
+        </w:rPr>
+      </w:pPr>
+    </w:p>
+    <w:p>
+      <w:pPr>
+        <w:autoSpaceDE w:val="0"/>
+        <w:autoSpaceDN w:val="0"/>
+        <w:adjustRightInd w:val="0"/>
+        <w:spacing w:after="0" w:line="240" w:lineRule="auto"/>
+        <w:rPr>
+          <w:rFonts w:ascii="Times New Roman" w:hAnsi="Times New Roman" w:cs="Times New Roman"/>
+          <w:sz w:val="24"/>
+          <w:szCs w:val="24"/>
+        </w:rPr>
+      </w:pPr>
+      <w:r>
+        <w:rPr>
+          <w:rFonts w:ascii="Times New Roman" w:hAnsi="Times New Roman" w:cs="Times New Roman"/>
+          <w:sz w:val="24"/>
+          <w:szCs w:val="24"/>
+        </w:rPr>
+        <w:t xml:space="preserve">Он поскреб щетину хромая в </w:t>
+      </w:r>
       <w:proofErr w:type="spellStart"/>
       <w:r>
         <w:rPr>
@@ -6831,7 +7149,7 @@
           <w:sz w:val="24"/>
           <w:szCs w:val="24"/>
         </w:rPr>
-        <w:t>назаначению</w:t>
+        <w:t>Малифо</w:t>
       </w:r>
       <w:proofErr w:type="spellEnd"/>
       <w:r>
@@ -6840,41 +7158,143 @@
           <w:sz w:val="24"/>
           <w:szCs w:val="24"/>
         </w:rPr>
-        <w:t>.</w:t>
-      </w:r>
-    </w:p>
-    <w:p>
-      <w:pPr>
-        <w:autoSpaceDE w:val="0"/>
-        <w:autoSpaceDN w:val="0"/>
-        <w:adjustRightInd w:val="0"/>
-        <w:spacing w:after="0" w:line="240" w:lineRule="auto"/>
-        <w:rPr>
-          <w:rFonts w:ascii="Times New Roman" w:hAnsi="Times New Roman" w:cs="Times New Roman"/>
-          <w:sz w:val="24"/>
-          <w:szCs w:val="24"/>
-        </w:rPr>
-      </w:pPr>
-    </w:p>
-    <w:p>
-      <w:pPr>
-        <w:autoSpaceDE w:val="0"/>
-        <w:autoSpaceDN w:val="0"/>
-        <w:adjustRightInd w:val="0"/>
-        <w:spacing w:after="0" w:line="240" w:lineRule="auto"/>
-        <w:rPr>
-          <w:rFonts w:ascii="Times New Roman" w:hAnsi="Times New Roman" w:cs="Times New Roman"/>
-          <w:sz w:val="24"/>
-          <w:szCs w:val="24"/>
-        </w:rPr>
-      </w:pPr>
-      <w:r>
-        <w:rPr>
-          <w:rFonts w:ascii="Times New Roman" w:hAnsi="Times New Roman" w:cs="Times New Roman"/>
-          <w:sz w:val="24"/>
-          <w:szCs w:val="24"/>
-        </w:rPr>
-        <w:t xml:space="preserve">Он поскреб щетину хромая в </w:t>
+        <w:t>, сплюнул рядом с</w:t>
+      </w:r>
+      <w:r>
+        <w:rPr>
+          <w:rFonts w:ascii="Times New Roman" w:hAnsi="Times New Roman" w:cs="Times New Roman"/>
+          <w:sz w:val="24"/>
+          <w:szCs w:val="24"/>
+        </w:rPr>
+        <w:t>о</w:t>
+      </w:r>
+      <w:r>
+        <w:rPr>
+          <w:rFonts w:ascii="Times New Roman" w:hAnsi="Times New Roman" w:cs="Times New Roman"/>
+          <w:sz w:val="24"/>
+          <w:szCs w:val="24"/>
+        </w:rPr>
+        <w:t xml:space="preserve"> </w:t>
+      </w:r>
+      <w:r>
+        <w:rPr>
+          <w:rFonts w:ascii="Times New Roman" w:hAnsi="Times New Roman" w:cs="Times New Roman"/>
+          <w:sz w:val="24"/>
+          <w:szCs w:val="24"/>
+        </w:rPr>
+        <w:t>Сторожевым постом</w:t>
+      </w:r>
+      <w:r>
+        <w:rPr>
+          <w:rFonts w:ascii="Times New Roman" w:hAnsi="Times New Roman" w:cs="Times New Roman"/>
+          <w:sz w:val="24"/>
+          <w:szCs w:val="24"/>
+        </w:rPr>
+        <w:t>, суеверие, которое не забыл никто из ранних поселенцев, и потащил свою нерабочую ногу обратно в Город.</w:t>
+      </w:r>
+      <w:r>
+        <w:rPr>
+          <w:rFonts w:ascii="Times New Roman" w:hAnsi="Times New Roman" w:cs="Times New Roman"/>
+          <w:sz w:val="24"/>
+          <w:szCs w:val="24"/>
+        </w:rPr>
+        <w:t xml:space="preserve"> Он поправил свою широкополую шляпу</w:t>
+      </w:r>
+      <w:r>
+        <w:rPr>
+          <w:rFonts w:ascii="Times New Roman" w:hAnsi="Times New Roman" w:cs="Times New Roman"/>
+          <w:sz w:val="24"/>
+          <w:szCs w:val="24"/>
+        </w:rPr>
+        <w:t xml:space="preserve">, толстый промасленный </w:t>
+      </w:r>
+      <w:r>
+        <w:rPr>
+          <w:rFonts w:ascii="Times New Roman" w:hAnsi="Times New Roman" w:cs="Times New Roman"/>
+          <w:sz w:val="24"/>
+          <w:szCs w:val="24"/>
+        </w:rPr>
+        <w:t>пыльник</w:t>
+      </w:r>
+      <w:r>
+        <w:rPr>
+          <w:rFonts w:ascii="Times New Roman" w:hAnsi="Times New Roman" w:cs="Times New Roman"/>
+          <w:sz w:val="24"/>
+          <w:szCs w:val="24"/>
+        </w:rPr>
+        <w:t xml:space="preserve"> и черную глазную повязку.</w:t>
+      </w:r>
+      <w:r>
+        <w:rPr>
+          <w:rFonts w:ascii="Times New Roman" w:hAnsi="Times New Roman" w:cs="Times New Roman"/>
+          <w:sz w:val="24"/>
+          <w:szCs w:val="24"/>
+        </w:rPr>
+        <w:t xml:space="preserve"> Ему пришлось признать, что он нервничает.</w:t>
+      </w:r>
+      <w:r>
+        <w:rPr>
+          <w:rFonts w:ascii="Times New Roman" w:hAnsi="Times New Roman" w:cs="Times New Roman"/>
+          <w:sz w:val="24"/>
+          <w:szCs w:val="24"/>
+        </w:rPr>
+        <w:t xml:space="preserve"> С момента происшествия в Пустошах три года назад он не бывал в Анклаве Гильдии.</w:t>
+      </w:r>
+      <w:r>
+        <w:rPr>
+          <w:rFonts w:ascii="Times New Roman" w:hAnsi="Times New Roman" w:cs="Times New Roman"/>
+          <w:sz w:val="24"/>
+          <w:szCs w:val="24"/>
+        </w:rPr>
+        <w:t xml:space="preserve"> Он чувствовал, что гвардейцы на </w:t>
+      </w:r>
+      <w:r>
+        <w:rPr>
+          <w:rFonts w:ascii="Times New Roman" w:hAnsi="Times New Roman" w:cs="Times New Roman"/>
+          <w:sz w:val="24"/>
+          <w:szCs w:val="24"/>
+        </w:rPr>
+        <w:t>посту</w:t>
+      </w:r>
+      <w:r>
+        <w:rPr>
+          <w:rFonts w:ascii="Times New Roman" w:hAnsi="Times New Roman" w:cs="Times New Roman"/>
+          <w:sz w:val="24"/>
+          <w:szCs w:val="24"/>
+        </w:rPr>
+        <w:t xml:space="preserve"> следят за каждым его шагом</w:t>
+      </w:r>
+      <w:r>
+        <w:rPr>
+          <w:rFonts w:ascii="Times New Roman" w:hAnsi="Times New Roman" w:cs="Times New Roman"/>
+          <w:sz w:val="24"/>
+          <w:szCs w:val="24"/>
+        </w:rPr>
+        <w:t xml:space="preserve"> и больше не видел знакомых лиц, понимая, что те, кто еще мог служить</w:t>
+      </w:r>
+      <w:r>
+        <w:rPr>
+          <w:rFonts w:ascii="Times New Roman" w:hAnsi="Times New Roman" w:cs="Times New Roman"/>
+          <w:sz w:val="24"/>
+          <w:szCs w:val="24"/>
+        </w:rPr>
+        <w:t>, скорее всего,</w:t>
+      </w:r>
+      <w:r>
+        <w:rPr>
+          <w:rFonts w:ascii="Times New Roman" w:hAnsi="Times New Roman" w:cs="Times New Roman"/>
+          <w:sz w:val="24"/>
+          <w:szCs w:val="24"/>
+        </w:rPr>
+        <w:t xml:space="preserve"> его позабыли.</w:t>
+      </w:r>
+      <w:r>
+        <w:rPr>
+          <w:rFonts w:ascii="Times New Roman" w:hAnsi="Times New Roman" w:cs="Times New Roman"/>
+          <w:sz w:val="24"/>
+          <w:szCs w:val="24"/>
+        </w:rPr>
+        <w:t xml:space="preserve"> </w:t>
       </w:r>
       <w:proofErr w:type="spellStart"/>
       <w:r>
@@ -6892,23 +7312,171 @@
           <w:sz w:val="24"/>
           <w:szCs w:val="24"/>
         </w:rPr>
-        <w:t>, сплюнул рядом с КПП, суеверие, которое не забыл никто из ранних поселенцев, и потащил свою нерабочую ногу обратно в Город.</w:t>
-      </w:r>
-      <w:r>
-        <w:rPr>
-          <w:rFonts w:ascii="Times New Roman" w:hAnsi="Times New Roman" w:cs="Times New Roman"/>
-          <w:sz w:val="24"/>
-          <w:szCs w:val="24"/>
-        </w:rPr>
-        <w:t xml:space="preserve"> Он поправил свою широкополую шляпу</w:t>
-      </w:r>
-      <w:r>
-        <w:rPr>
-          <w:rFonts w:ascii="Times New Roman" w:hAnsi="Times New Roman" w:cs="Times New Roman"/>
-          <w:sz w:val="24"/>
-          <w:szCs w:val="24"/>
-        </w:rPr>
-        <w:t xml:space="preserve">, толстый промасленный </w:t>
+        <w:t xml:space="preserve"> </w:t>
+      </w:r>
+      <w:r>
+        <w:rPr>
+          <w:rFonts w:ascii="Times New Roman" w:hAnsi="Times New Roman" w:cs="Times New Roman"/>
+          <w:sz w:val="24"/>
+          <w:szCs w:val="24"/>
+        </w:rPr>
+        <w:t>пережевало</w:t>
+      </w:r>
+      <w:r>
+        <w:rPr>
+          <w:rFonts w:ascii="Times New Roman" w:hAnsi="Times New Roman" w:cs="Times New Roman"/>
+          <w:sz w:val="24"/>
+          <w:szCs w:val="24"/>
+        </w:rPr>
+        <w:t xml:space="preserve"> и выплюнуло слишком много молодых людей</w:t>
+      </w:r>
+      <w:r>
+        <w:rPr>
+          <w:rFonts w:ascii="Times New Roman" w:hAnsi="Times New Roman" w:cs="Times New Roman"/>
+          <w:sz w:val="24"/>
+          <w:szCs w:val="24"/>
+        </w:rPr>
+        <w:t>, стремившихся доказать свою храбрость</w:t>
+      </w:r>
+      <w:r>
+        <w:rPr>
+          <w:rFonts w:ascii="Times New Roman" w:hAnsi="Times New Roman" w:cs="Times New Roman"/>
+          <w:sz w:val="24"/>
+          <w:szCs w:val="24"/>
+        </w:rPr>
+        <w:t xml:space="preserve"> и все понимали, что глупо сильно сближаться с кем-то из Гильдии.</w:t>
+      </w:r>
+      <w:r>
+        <w:rPr>
+          <w:rFonts w:ascii="Times New Roman" w:hAnsi="Times New Roman" w:cs="Times New Roman"/>
+          <w:sz w:val="24"/>
+          <w:szCs w:val="24"/>
+        </w:rPr>
+        <w:t xml:space="preserve"> Было мало сострадания. Мало дружбы.</w:t>
+      </w:r>
+    </w:p>
+    <w:p>
+      <w:pPr>
+        <w:autoSpaceDE w:val="0"/>
+        <w:autoSpaceDN w:val="0"/>
+        <w:adjustRightInd w:val="0"/>
+        <w:spacing w:after="0" w:line="240" w:lineRule="auto"/>
+        <w:rPr>
+          <w:rFonts w:ascii="Times New Roman" w:hAnsi="Times New Roman" w:cs="Times New Roman"/>
+          <w:sz w:val="24"/>
+          <w:szCs w:val="24"/>
+        </w:rPr>
+      </w:pPr>
+    </w:p>
+    <w:p>
+      <w:pPr>
+        <w:autoSpaceDE w:val="0"/>
+        <w:autoSpaceDN w:val="0"/>
+        <w:adjustRightInd w:val="0"/>
+        <w:spacing w:after="0" w:line="240" w:lineRule="auto"/>
+        <w:rPr>
+          <w:rFonts w:ascii="Times New Roman" w:hAnsi="Times New Roman" w:cs="Times New Roman"/>
+          <w:sz w:val="24"/>
+          <w:szCs w:val="24"/>
+        </w:rPr>
+      </w:pPr>
+      <w:r>
+        <w:rPr>
+          <w:rFonts w:ascii="Times New Roman" w:hAnsi="Times New Roman" w:cs="Times New Roman"/>
+          <w:sz w:val="24"/>
+          <w:szCs w:val="24"/>
+        </w:rPr>
+        <w:t xml:space="preserve">Он приветствовал стражника на воротах </w:t>
+      </w:r>
+      <w:r>
+        <w:rPr>
+          <w:rFonts w:ascii="Times New Roman" w:hAnsi="Times New Roman" w:cs="Times New Roman"/>
+          <w:sz w:val="24"/>
+          <w:szCs w:val="24"/>
+        </w:rPr>
+        <w:t>ограждения</w:t>
+      </w:r>
+      <w:r>
+        <w:rPr>
+          <w:rFonts w:ascii="Times New Roman" w:hAnsi="Times New Roman" w:cs="Times New Roman"/>
+          <w:sz w:val="24"/>
+          <w:szCs w:val="24"/>
+        </w:rPr>
+        <w:t>, отделявше</w:t>
+      </w:r>
+      <w:r>
+        <w:rPr>
+          <w:rFonts w:ascii="Times New Roman" w:hAnsi="Times New Roman" w:cs="Times New Roman"/>
+          <w:sz w:val="24"/>
+          <w:szCs w:val="24"/>
+        </w:rPr>
+        <w:t>го</w:t>
+      </w:r>
+      <w:r>
+        <w:rPr>
+          <w:rFonts w:ascii="Times New Roman" w:hAnsi="Times New Roman" w:cs="Times New Roman"/>
+          <w:sz w:val="24"/>
+          <w:szCs w:val="24"/>
+        </w:rPr>
+        <w:t xml:space="preserve"> официальные здания Гильдии от населения. </w:t>
+      </w:r>
+      <w:r>
+        <w:rPr>
+          <w:rFonts w:ascii="Times New Roman" w:hAnsi="Times New Roman" w:cs="Times New Roman"/>
+          <w:sz w:val="24"/>
+          <w:szCs w:val="24"/>
+        </w:rPr>
+        <w:t>Как он и предполагал, они его остановили.</w:t>
+      </w:r>
+      <w:r>
+        <w:rPr>
+          <w:rFonts w:ascii="Times New Roman" w:hAnsi="Times New Roman" w:cs="Times New Roman"/>
+          <w:sz w:val="24"/>
+          <w:szCs w:val="24"/>
+        </w:rPr>
+        <w:t xml:space="preserve"> «Минутку, мистер», сказал один</w:t>
+      </w:r>
+      <w:r>
+        <w:rPr>
+          <w:rFonts w:ascii="Times New Roman" w:hAnsi="Times New Roman" w:cs="Times New Roman"/>
+          <w:sz w:val="24"/>
+          <w:szCs w:val="24"/>
+        </w:rPr>
+        <w:t>, выступая из деревянного поста маленького пропускного пункта, подняв руку и держа вторую на кобуре Миротворца.</w:t>
+      </w:r>
+    </w:p>
+    <w:p>
+      <w:pPr>
+        <w:autoSpaceDE w:val="0"/>
+        <w:autoSpaceDN w:val="0"/>
+        <w:adjustRightInd w:val="0"/>
+        <w:spacing w:after="0" w:line="240" w:lineRule="auto"/>
+        <w:rPr>
+          <w:rFonts w:ascii="Times New Roman" w:hAnsi="Times New Roman" w:cs="Times New Roman"/>
+          <w:sz w:val="24"/>
+          <w:szCs w:val="24"/>
+        </w:rPr>
+      </w:pPr>
+    </w:p>
+    <w:p>
+      <w:pPr>
+        <w:autoSpaceDE w:val="0"/>
+        <w:autoSpaceDN w:val="0"/>
+        <w:adjustRightInd w:val="0"/>
+        <w:spacing w:after="0" w:line="240" w:lineRule="auto"/>
+        <w:rPr>
+          <w:rFonts w:ascii="Times New Roman" w:hAnsi="Times New Roman" w:cs="Times New Roman"/>
+          <w:sz w:val="24"/>
+          <w:szCs w:val="24"/>
+        </w:rPr>
+      </w:pPr>
+      <w:r>
+        <w:rPr>
+          <w:rFonts w:ascii="Times New Roman" w:hAnsi="Times New Roman" w:cs="Times New Roman"/>
+          <w:sz w:val="24"/>
+          <w:szCs w:val="24"/>
+        </w:rPr>
+        <w:t xml:space="preserve">«Я Второй Лейтенант Томас </w:t>
       </w:r>
       <w:proofErr w:type="spellStart"/>
       <w:r>
@@ -6917,7 +7485,7 @@
           <w:sz w:val="24"/>
           <w:szCs w:val="24"/>
         </w:rPr>
-        <w:t>дастер</w:t>
+        <w:t>Колбурн</w:t>
       </w:r>
       <w:proofErr w:type="spellEnd"/>
       <w:r>
@@ -6926,63 +7494,420 @@
           <w:sz w:val="24"/>
           <w:szCs w:val="24"/>
         </w:rPr>
-        <w:t xml:space="preserve"> и черную глазную повязку.</w:t>
-      </w:r>
-      <w:r>
-        <w:rPr>
-          <w:rFonts w:ascii="Times New Roman" w:hAnsi="Times New Roman" w:cs="Times New Roman"/>
-          <w:sz w:val="24"/>
-          <w:szCs w:val="24"/>
-        </w:rPr>
-        <w:t xml:space="preserve"> Ему пришлось признать, что он нервничает.</w:t>
-      </w:r>
-      <w:r>
-        <w:rPr>
-          <w:rFonts w:ascii="Times New Roman" w:hAnsi="Times New Roman" w:cs="Times New Roman"/>
-          <w:sz w:val="24"/>
-          <w:szCs w:val="24"/>
-        </w:rPr>
-        <w:t xml:space="preserve"> С момента происшествия в Пустошах три года назад он не бывал в Анклаве Гильдии.</w:t>
-      </w:r>
-      <w:r>
-        <w:rPr>
-          <w:rFonts w:ascii="Times New Roman" w:hAnsi="Times New Roman" w:cs="Times New Roman"/>
-          <w:sz w:val="24"/>
-          <w:szCs w:val="24"/>
-        </w:rPr>
-        <w:t xml:space="preserve"> Он чувствовал, что гвардейцы на КПП следят за каждым его шагом</w:t>
-      </w:r>
-      <w:r>
-        <w:rPr>
-          <w:rFonts w:ascii="Times New Roman" w:hAnsi="Times New Roman" w:cs="Times New Roman"/>
-          <w:sz w:val="24"/>
-          <w:szCs w:val="24"/>
-        </w:rPr>
-        <w:t xml:space="preserve"> и больше не видел знакомых лиц, понимая, что те, кто еще мог служить</w:t>
-      </w:r>
-      <w:r>
-        <w:rPr>
-          <w:rFonts w:ascii="Times New Roman" w:hAnsi="Times New Roman" w:cs="Times New Roman"/>
-          <w:sz w:val="24"/>
-          <w:szCs w:val="24"/>
-        </w:rPr>
-        <w:t>, скорее всего,</w:t>
-      </w:r>
-      <w:r>
-        <w:rPr>
-          <w:rFonts w:ascii="Times New Roman" w:hAnsi="Times New Roman" w:cs="Times New Roman"/>
-          <w:sz w:val="24"/>
-          <w:szCs w:val="24"/>
-        </w:rPr>
-        <w:t xml:space="preserve"> его позабыли.</w:t>
-      </w:r>
-      <w:r>
-        <w:rPr>
-          <w:rFonts w:ascii="Times New Roman" w:hAnsi="Times New Roman" w:cs="Times New Roman"/>
-          <w:sz w:val="24"/>
-          <w:szCs w:val="24"/>
-        </w:rPr>
-        <w:t xml:space="preserve"> </w:t>
+        <w:t xml:space="preserve"> в отставке», сурово ответил он гвардейцу.</w:t>
+      </w:r>
+    </w:p>
+    <w:p>
+      <w:pPr>
+        <w:autoSpaceDE w:val="0"/>
+        <w:autoSpaceDN w:val="0"/>
+        <w:adjustRightInd w:val="0"/>
+        <w:spacing w:after="0" w:line="240" w:lineRule="auto"/>
+        <w:rPr>
+          <w:rFonts w:ascii="Times New Roman" w:hAnsi="Times New Roman" w:cs="Times New Roman"/>
+          <w:sz w:val="24"/>
+          <w:szCs w:val="24"/>
+        </w:rPr>
+      </w:pPr>
+    </w:p>
+    <w:p>
+      <w:pPr>
+        <w:autoSpaceDE w:val="0"/>
+        <w:autoSpaceDN w:val="0"/>
+        <w:adjustRightInd w:val="0"/>
+        <w:spacing w:after="0" w:line="240" w:lineRule="auto"/>
+        <w:rPr>
+          <w:rFonts w:ascii="Times New Roman" w:hAnsi="Times New Roman" w:cs="Times New Roman"/>
+          <w:sz w:val="24"/>
+          <w:szCs w:val="24"/>
+        </w:rPr>
+      </w:pPr>
+      <w:r>
+        <w:rPr>
+          <w:rFonts w:ascii="Times New Roman" w:hAnsi="Times New Roman" w:cs="Times New Roman"/>
+          <w:sz w:val="24"/>
+          <w:szCs w:val="24"/>
+        </w:rPr>
+        <w:t>Два стражника скептически изучали изувеченного человека перед ними, с хромой ногой и перевязанным глазом</w:t>
+      </w:r>
+      <w:r>
+        <w:rPr>
+          <w:rFonts w:ascii="Times New Roman" w:hAnsi="Times New Roman" w:cs="Times New Roman"/>
+          <w:sz w:val="24"/>
+          <w:szCs w:val="24"/>
+        </w:rPr>
+        <w:t>,</w:t>
+      </w:r>
+      <w:r>
+        <w:rPr>
+          <w:rFonts w:ascii="Times New Roman" w:hAnsi="Times New Roman" w:cs="Times New Roman"/>
+          <w:sz w:val="24"/>
+          <w:szCs w:val="24"/>
+        </w:rPr>
+        <w:t xml:space="preserve"> со </w:t>
+      </w:r>
+      <w:r>
+        <w:rPr>
+          <w:rFonts w:ascii="Times New Roman" w:hAnsi="Times New Roman" w:cs="Times New Roman"/>
+          <w:sz w:val="24"/>
+          <w:szCs w:val="24"/>
+        </w:rPr>
+        <w:t>шрамом,</w:t>
+      </w:r>
+      <w:r>
+        <w:rPr>
+          <w:rFonts w:ascii="Times New Roman" w:hAnsi="Times New Roman" w:cs="Times New Roman"/>
+          <w:sz w:val="24"/>
+          <w:szCs w:val="24"/>
+        </w:rPr>
+        <w:t xml:space="preserve"> пересекающим все лицо.</w:t>
+      </w:r>
+      <w:r>
+        <w:rPr>
+          <w:rFonts w:ascii="Times New Roman" w:hAnsi="Times New Roman" w:cs="Times New Roman"/>
+          <w:sz w:val="24"/>
+          <w:szCs w:val="24"/>
+        </w:rPr>
+        <w:t xml:space="preserve"> Пока он доставал удостоверение изнутри своего темного плаща, они увидели, что на руке не хватает двух нижних пальцев, а ладонь пересекает лиловый </w:t>
+      </w:r>
+      <w:r>
+        <w:rPr>
+          <w:rFonts w:ascii="Times New Roman" w:hAnsi="Times New Roman" w:cs="Times New Roman"/>
+          <w:sz w:val="24"/>
+          <w:szCs w:val="24"/>
+        </w:rPr>
+        <w:t>ш</w:t>
+      </w:r>
+      <w:r>
+        <w:rPr>
+          <w:rFonts w:ascii="Times New Roman" w:hAnsi="Times New Roman" w:cs="Times New Roman"/>
+          <w:sz w:val="24"/>
+          <w:szCs w:val="24"/>
+        </w:rPr>
+        <w:t>рам там, где половина ладони была оторвана.</w:t>
+      </w:r>
+    </w:p>
+    <w:p>
+      <w:pPr>
+        <w:autoSpaceDE w:val="0"/>
+        <w:autoSpaceDN w:val="0"/>
+        <w:adjustRightInd w:val="0"/>
+        <w:spacing w:after="0" w:line="240" w:lineRule="auto"/>
+        <w:rPr>
+          <w:rFonts w:ascii="Times New Roman" w:hAnsi="Times New Roman" w:cs="Times New Roman"/>
+          <w:sz w:val="24"/>
+          <w:szCs w:val="24"/>
+        </w:rPr>
+      </w:pPr>
+    </w:p>
+    <w:p>
+      <w:pPr>
+        <w:autoSpaceDE w:val="0"/>
+        <w:autoSpaceDN w:val="0"/>
+        <w:adjustRightInd w:val="0"/>
+        <w:spacing w:after="0" w:line="240" w:lineRule="auto"/>
+        <w:rPr>
+          <w:rFonts w:ascii="Times New Roman" w:hAnsi="Times New Roman" w:cs="Times New Roman"/>
+          <w:sz w:val="24"/>
+          <w:szCs w:val="24"/>
+        </w:rPr>
+      </w:pPr>
+      <w:r>
+        <w:rPr>
+          <w:rFonts w:ascii="Times New Roman" w:hAnsi="Times New Roman" w:cs="Times New Roman"/>
+          <w:sz w:val="24"/>
+          <w:szCs w:val="24"/>
+        </w:rPr>
+        <w:t>Они изучили его бумаги, убеждаясь в правдивости его слов.</w:t>
+      </w:r>
+    </w:p>
+    <w:p>
+      <w:pPr>
+        <w:autoSpaceDE w:val="0"/>
+        <w:autoSpaceDN w:val="0"/>
+        <w:adjustRightInd w:val="0"/>
+        <w:spacing w:after="0" w:line="240" w:lineRule="auto"/>
+        <w:rPr>
+          <w:rFonts w:ascii="Times New Roman" w:hAnsi="Times New Roman" w:cs="Times New Roman"/>
+          <w:sz w:val="24"/>
+          <w:szCs w:val="24"/>
+        </w:rPr>
+      </w:pPr>
+      <w:r>
+        <w:rPr>
+          <w:rFonts w:ascii="Times New Roman" w:hAnsi="Times New Roman" w:cs="Times New Roman"/>
+          <w:sz w:val="24"/>
+          <w:szCs w:val="24"/>
+        </w:rPr>
+        <w:t>Один сказал, «Простите, сэр. Не узнали вас».</w:t>
+      </w:r>
+    </w:p>
+    <w:p>
+      <w:pPr>
+        <w:autoSpaceDE w:val="0"/>
+        <w:autoSpaceDN w:val="0"/>
+        <w:adjustRightInd w:val="0"/>
+        <w:spacing w:after="0" w:line="240" w:lineRule="auto"/>
+        <w:rPr>
+          <w:rFonts w:ascii="Times New Roman" w:hAnsi="Times New Roman" w:cs="Times New Roman"/>
+          <w:sz w:val="24"/>
+          <w:szCs w:val="24"/>
+        </w:rPr>
+      </w:pPr>
+    </w:p>
+    <w:p>
+      <w:pPr>
+        <w:autoSpaceDE w:val="0"/>
+        <w:autoSpaceDN w:val="0"/>
+        <w:adjustRightInd w:val="0"/>
+        <w:spacing w:after="0" w:line="240" w:lineRule="auto"/>
+        <w:rPr>
+          <w:rFonts w:ascii="Times New Roman" w:hAnsi="Times New Roman" w:cs="Times New Roman"/>
+          <w:sz w:val="24"/>
+          <w:szCs w:val="24"/>
+        </w:rPr>
+      </w:pPr>
+      <w:r>
+        <w:rPr>
+          <w:rFonts w:ascii="Times New Roman" w:hAnsi="Times New Roman" w:cs="Times New Roman"/>
+          <w:sz w:val="24"/>
+          <w:szCs w:val="24"/>
+        </w:rPr>
+        <w:t>«</w:t>
+      </w:r>
+      <w:r>
+        <w:rPr>
+          <w:rFonts w:ascii="Times New Roman" w:hAnsi="Times New Roman" w:cs="Times New Roman"/>
+          <w:sz w:val="24"/>
+          <w:szCs w:val="24"/>
+        </w:rPr>
+        <w:t>Полагаю</w:t>
+      </w:r>
+      <w:r>
+        <w:rPr>
+          <w:rFonts w:ascii="Times New Roman" w:hAnsi="Times New Roman" w:cs="Times New Roman"/>
+          <w:sz w:val="24"/>
+          <w:szCs w:val="24"/>
+        </w:rPr>
+        <w:t xml:space="preserve">, </w:t>
+      </w:r>
+      <w:r>
+        <w:rPr>
+          <w:rFonts w:ascii="Times New Roman" w:hAnsi="Times New Roman" w:cs="Times New Roman"/>
+          <w:sz w:val="24"/>
+          <w:szCs w:val="24"/>
+        </w:rPr>
+        <w:t>что</w:t>
+      </w:r>
+      <w:r>
+        <w:rPr>
+          <w:rFonts w:ascii="Times New Roman" w:hAnsi="Times New Roman" w:cs="Times New Roman"/>
+          <w:sz w:val="24"/>
+          <w:szCs w:val="24"/>
+        </w:rPr>
+        <w:t xml:space="preserve"> </w:t>
+      </w:r>
+      <w:r>
+        <w:rPr>
+          <w:rFonts w:ascii="Times New Roman" w:hAnsi="Times New Roman" w:cs="Times New Roman"/>
+          <w:sz w:val="24"/>
+          <w:szCs w:val="24"/>
+        </w:rPr>
+        <w:t>нет</w:t>
+      </w:r>
+      <w:r>
+        <w:rPr>
+          <w:rFonts w:ascii="Times New Roman" w:hAnsi="Times New Roman" w:cs="Times New Roman"/>
+          <w:sz w:val="24"/>
+          <w:szCs w:val="24"/>
+        </w:rPr>
+        <w:t xml:space="preserve">. </w:t>
+      </w:r>
+      <w:r>
+        <w:rPr>
+          <w:rFonts w:ascii="Times New Roman" w:hAnsi="Times New Roman" w:cs="Times New Roman"/>
+          <w:sz w:val="24"/>
+          <w:szCs w:val="24"/>
+        </w:rPr>
+        <w:t>Отсутствовал в городе некоторое время</w:t>
+      </w:r>
+      <w:r>
+        <w:rPr>
+          <w:rFonts w:ascii="Times New Roman" w:hAnsi="Times New Roman" w:cs="Times New Roman"/>
+          <w:sz w:val="24"/>
+          <w:szCs w:val="24"/>
+        </w:rPr>
+        <w:t>»</w:t>
+      </w:r>
+    </w:p>
+    <w:p>
+      <w:pPr>
+        <w:autoSpaceDE w:val="0"/>
+        <w:autoSpaceDN w:val="0"/>
+        <w:adjustRightInd w:val="0"/>
+        <w:spacing w:after="0" w:line="240" w:lineRule="auto"/>
+        <w:rPr>
+          <w:rFonts w:ascii="Times New Roman" w:hAnsi="Times New Roman" w:cs="Times New Roman"/>
+          <w:sz w:val="24"/>
+          <w:szCs w:val="24"/>
+        </w:rPr>
+      </w:pPr>
+    </w:p>
+    <w:p>
+      <w:pPr>
+        <w:autoSpaceDE w:val="0"/>
+        <w:autoSpaceDN w:val="0"/>
+        <w:adjustRightInd w:val="0"/>
+        <w:spacing w:after="0" w:line="240" w:lineRule="auto"/>
+        <w:rPr>
+          <w:rFonts w:ascii="Times New Roman" w:hAnsi="Times New Roman" w:cs="Times New Roman"/>
+          <w:sz w:val="24"/>
+          <w:szCs w:val="24"/>
+        </w:rPr>
+      </w:pPr>
+      <w:r>
+        <w:rPr>
+          <w:rFonts w:ascii="Times New Roman" w:hAnsi="Times New Roman" w:cs="Times New Roman"/>
+          <w:sz w:val="24"/>
+          <w:szCs w:val="24"/>
+        </w:rPr>
+        <w:t>«</w:t>
+      </w:r>
+      <w:r>
+        <w:rPr>
+          <w:rFonts w:ascii="Times New Roman" w:hAnsi="Times New Roman" w:cs="Times New Roman"/>
+          <w:sz w:val="24"/>
+          <w:szCs w:val="24"/>
+        </w:rPr>
+        <w:t>Вне</w:t>
+      </w:r>
+      <w:r>
+        <w:rPr>
+          <w:rFonts w:ascii="Times New Roman" w:hAnsi="Times New Roman" w:cs="Times New Roman"/>
+          <w:sz w:val="24"/>
+          <w:szCs w:val="24"/>
+        </w:rPr>
+        <w:t xml:space="preserve"> </w:t>
+      </w:r>
+      <w:r>
+        <w:rPr>
+          <w:rFonts w:ascii="Times New Roman" w:hAnsi="Times New Roman" w:cs="Times New Roman"/>
+          <w:sz w:val="24"/>
+          <w:szCs w:val="24"/>
+        </w:rPr>
+        <w:t>города</w:t>
+      </w:r>
+      <w:r>
+        <w:rPr>
+          <w:rFonts w:ascii="Times New Roman" w:hAnsi="Times New Roman" w:cs="Times New Roman"/>
+          <w:sz w:val="24"/>
+          <w:szCs w:val="24"/>
+        </w:rPr>
+        <w:t xml:space="preserve">?» </w:t>
+      </w:r>
+      <w:r>
+        <w:rPr>
+          <w:rFonts w:ascii="Times New Roman" w:hAnsi="Times New Roman" w:cs="Times New Roman"/>
+          <w:sz w:val="24"/>
+          <w:szCs w:val="24"/>
+        </w:rPr>
+        <w:t>Они</w:t>
+      </w:r>
+      <w:r>
+        <w:rPr>
+          <w:rFonts w:ascii="Times New Roman" w:hAnsi="Times New Roman" w:cs="Times New Roman"/>
+          <w:sz w:val="24"/>
+          <w:szCs w:val="24"/>
+        </w:rPr>
+        <w:t xml:space="preserve"> </w:t>
+      </w:r>
+      <w:r>
+        <w:rPr>
+          <w:rFonts w:ascii="Times New Roman" w:hAnsi="Times New Roman" w:cs="Times New Roman"/>
+          <w:sz w:val="24"/>
+          <w:szCs w:val="24"/>
+        </w:rPr>
+        <w:t>решили</w:t>
+      </w:r>
+      <w:r>
+        <w:rPr>
+          <w:rFonts w:ascii="Times New Roman" w:hAnsi="Times New Roman" w:cs="Times New Roman"/>
+          <w:sz w:val="24"/>
+          <w:szCs w:val="24"/>
+        </w:rPr>
+        <w:t xml:space="preserve">, </w:t>
+      </w:r>
+      <w:r>
+        <w:rPr>
+          <w:rFonts w:ascii="Times New Roman" w:hAnsi="Times New Roman" w:cs="Times New Roman"/>
+          <w:sz w:val="24"/>
+          <w:szCs w:val="24"/>
+        </w:rPr>
+        <w:t>что</w:t>
+      </w:r>
+      <w:r>
+        <w:rPr>
+          <w:rFonts w:ascii="Times New Roman" w:hAnsi="Times New Roman" w:cs="Times New Roman"/>
+          <w:sz w:val="24"/>
+          <w:szCs w:val="24"/>
+        </w:rPr>
+        <w:t xml:space="preserve"> </w:t>
+      </w:r>
+      <w:r>
+        <w:rPr>
+          <w:rFonts w:ascii="Times New Roman" w:hAnsi="Times New Roman" w:cs="Times New Roman"/>
+          <w:sz w:val="24"/>
+          <w:szCs w:val="24"/>
+        </w:rPr>
+        <w:t>он</w:t>
+      </w:r>
+      <w:r>
+        <w:rPr>
+          <w:rFonts w:ascii="Times New Roman" w:hAnsi="Times New Roman" w:cs="Times New Roman"/>
+          <w:sz w:val="24"/>
+          <w:szCs w:val="24"/>
+        </w:rPr>
+        <w:t xml:space="preserve"> </w:t>
+      </w:r>
+      <w:r>
+        <w:rPr>
+          <w:rFonts w:ascii="Times New Roman" w:hAnsi="Times New Roman" w:cs="Times New Roman"/>
+          <w:sz w:val="24"/>
+          <w:szCs w:val="24"/>
+        </w:rPr>
+        <w:t>их</w:t>
+      </w:r>
+      <w:r>
+        <w:rPr>
+          <w:rFonts w:ascii="Times New Roman" w:hAnsi="Times New Roman" w:cs="Times New Roman"/>
+          <w:sz w:val="24"/>
+          <w:szCs w:val="24"/>
+        </w:rPr>
+        <w:t xml:space="preserve"> </w:t>
+      </w:r>
+      <w:r>
+        <w:rPr>
+          <w:rFonts w:ascii="Times New Roman" w:hAnsi="Times New Roman" w:cs="Times New Roman"/>
+          <w:sz w:val="24"/>
+          <w:szCs w:val="24"/>
+        </w:rPr>
+        <w:t>разыгрывает</w:t>
+      </w:r>
+      <w:r>
+        <w:rPr>
+          <w:rFonts w:ascii="Times New Roman" w:hAnsi="Times New Roman" w:cs="Times New Roman"/>
+          <w:sz w:val="24"/>
+          <w:szCs w:val="24"/>
+        </w:rPr>
+        <w:t xml:space="preserve">. </w:t>
+      </w:r>
+      <w:r>
+        <w:rPr>
+          <w:rFonts w:ascii="Times New Roman" w:hAnsi="Times New Roman" w:cs="Times New Roman"/>
+          <w:sz w:val="24"/>
+          <w:szCs w:val="24"/>
+        </w:rPr>
+        <w:t xml:space="preserve">«Что вы могли делать там, мистер </w:t>
       </w:r>
       <w:proofErr w:type="spellStart"/>
       <w:r>
@@ -6991,7 +7916,7 @@
           <w:sz w:val="24"/>
           <w:szCs w:val="24"/>
         </w:rPr>
-        <w:t>Малифо</w:t>
+        <w:t>Колбурн</w:t>
       </w:r>
       <w:proofErr w:type="spellEnd"/>
       <w:r>
@@ -7000,139 +7925,171 @@
           <w:sz w:val="24"/>
           <w:szCs w:val="24"/>
         </w:rPr>
-        <w:t xml:space="preserve"> </w:t>
-      </w:r>
-      <w:r>
-        <w:rPr>
-          <w:rFonts w:ascii="Times New Roman" w:hAnsi="Times New Roman" w:cs="Times New Roman"/>
-          <w:sz w:val="24"/>
-          <w:szCs w:val="24"/>
-        </w:rPr>
-        <w:t>пережевало</w:t>
-      </w:r>
-      <w:r>
-        <w:rPr>
-          <w:rFonts w:ascii="Times New Roman" w:hAnsi="Times New Roman" w:cs="Times New Roman"/>
-          <w:sz w:val="24"/>
-          <w:szCs w:val="24"/>
-        </w:rPr>
-        <w:t xml:space="preserve"> и выплюнуло слишком много молодых людей</w:t>
-      </w:r>
-      <w:r>
-        <w:rPr>
-          <w:rFonts w:ascii="Times New Roman" w:hAnsi="Times New Roman" w:cs="Times New Roman"/>
-          <w:sz w:val="24"/>
-          <w:szCs w:val="24"/>
-        </w:rPr>
-        <w:t>, стремившихся доказать свою храбрость</w:t>
-      </w:r>
-      <w:r>
-        <w:rPr>
-          <w:rFonts w:ascii="Times New Roman" w:hAnsi="Times New Roman" w:cs="Times New Roman"/>
-          <w:sz w:val="24"/>
-          <w:szCs w:val="24"/>
-        </w:rPr>
-        <w:t xml:space="preserve"> и все понимали, что глупо сильно сближаться с кем-то из Гильдии.</w:t>
-      </w:r>
-      <w:r>
-        <w:rPr>
-          <w:rFonts w:ascii="Times New Roman" w:hAnsi="Times New Roman" w:cs="Times New Roman"/>
-          <w:sz w:val="24"/>
-          <w:szCs w:val="24"/>
-        </w:rPr>
-        <w:t xml:space="preserve"> Было мало сострадания. Мало дружбы.</w:t>
-      </w:r>
-    </w:p>
-    <w:p>
-      <w:pPr>
-        <w:autoSpaceDE w:val="0"/>
-        <w:autoSpaceDN w:val="0"/>
-        <w:adjustRightInd w:val="0"/>
-        <w:spacing w:after="0" w:line="240" w:lineRule="auto"/>
-        <w:rPr>
-          <w:rFonts w:ascii="Times New Roman" w:hAnsi="Times New Roman" w:cs="Times New Roman"/>
-          <w:sz w:val="24"/>
-          <w:szCs w:val="24"/>
-        </w:rPr>
-      </w:pPr>
-    </w:p>
-    <w:p>
-      <w:pPr>
-        <w:autoSpaceDE w:val="0"/>
-        <w:autoSpaceDN w:val="0"/>
-        <w:adjustRightInd w:val="0"/>
-        <w:spacing w:after="0" w:line="240" w:lineRule="auto"/>
-        <w:rPr>
-          <w:rFonts w:ascii="Times New Roman" w:hAnsi="Times New Roman" w:cs="Times New Roman"/>
-          <w:sz w:val="24"/>
-          <w:szCs w:val="24"/>
-        </w:rPr>
-      </w:pPr>
-      <w:r>
-        <w:rPr>
-          <w:rFonts w:ascii="Times New Roman" w:hAnsi="Times New Roman" w:cs="Times New Roman"/>
-          <w:sz w:val="24"/>
-          <w:szCs w:val="24"/>
-        </w:rPr>
-        <w:t xml:space="preserve">Он приветствовал стражника на воротах в ограждении, отделявшем официальные здания Гильдии от населения. </w:t>
-      </w:r>
-      <w:r>
-        <w:rPr>
-          <w:rFonts w:ascii="Times New Roman" w:hAnsi="Times New Roman" w:cs="Times New Roman"/>
-          <w:sz w:val="24"/>
-          <w:szCs w:val="24"/>
-        </w:rPr>
-        <w:t>Как он и предполагал, они его остановили.</w:t>
-      </w:r>
-      <w:r>
-        <w:rPr>
-          <w:rFonts w:ascii="Times New Roman" w:hAnsi="Times New Roman" w:cs="Times New Roman"/>
-          <w:sz w:val="24"/>
-          <w:szCs w:val="24"/>
-        </w:rPr>
-        <w:t xml:space="preserve"> «Минутку, мистер», сказал один</w:t>
-      </w:r>
-      <w:r>
-        <w:rPr>
-          <w:rFonts w:ascii="Times New Roman" w:hAnsi="Times New Roman" w:cs="Times New Roman"/>
-          <w:sz w:val="24"/>
-          <w:szCs w:val="24"/>
-        </w:rPr>
-        <w:t>, выступая из деревянного поста маленького пропускного пункта, подняв руку и держа вторую на кобуре Миротворца.</w:t>
-      </w:r>
-    </w:p>
-    <w:p>
-      <w:pPr>
-        <w:autoSpaceDE w:val="0"/>
-        <w:autoSpaceDN w:val="0"/>
-        <w:adjustRightInd w:val="0"/>
-        <w:spacing w:after="0" w:line="240" w:lineRule="auto"/>
-        <w:rPr>
-          <w:rFonts w:ascii="Times New Roman" w:hAnsi="Times New Roman" w:cs="Times New Roman"/>
-          <w:sz w:val="24"/>
-          <w:szCs w:val="24"/>
-        </w:rPr>
-      </w:pPr>
-    </w:p>
-    <w:p>
-      <w:pPr>
-        <w:autoSpaceDE w:val="0"/>
-        <w:autoSpaceDN w:val="0"/>
-        <w:adjustRightInd w:val="0"/>
-        <w:spacing w:after="0" w:line="240" w:lineRule="auto"/>
-        <w:rPr>
-          <w:rFonts w:ascii="Times New Roman" w:hAnsi="Times New Roman" w:cs="Times New Roman"/>
-          <w:sz w:val="24"/>
-          <w:szCs w:val="24"/>
-        </w:rPr>
-      </w:pPr>
-      <w:r>
-        <w:rPr>
-          <w:rFonts w:ascii="Times New Roman" w:hAnsi="Times New Roman" w:cs="Times New Roman"/>
-          <w:sz w:val="24"/>
-          <w:szCs w:val="24"/>
-        </w:rPr>
-        <w:t xml:space="preserve">«Я Второй Лейтенант Томас </w:t>
+        <w:t>?»</w:t>
+      </w:r>
+    </w:p>
+    <w:p>
+      <w:pPr>
+        <w:autoSpaceDE w:val="0"/>
+        <w:autoSpaceDN w:val="0"/>
+        <w:adjustRightInd w:val="0"/>
+        <w:spacing w:after="0" w:line="240" w:lineRule="auto"/>
+        <w:rPr>
+          <w:rFonts w:ascii="Times New Roman" w:hAnsi="Times New Roman" w:cs="Times New Roman"/>
+          <w:sz w:val="24"/>
+          <w:szCs w:val="24"/>
+        </w:rPr>
+      </w:pPr>
+    </w:p>
+    <w:p>
+      <w:pPr>
+        <w:autoSpaceDE w:val="0"/>
+        <w:autoSpaceDN w:val="0"/>
+        <w:adjustRightInd w:val="0"/>
+        <w:spacing w:after="0" w:line="240" w:lineRule="auto"/>
+        <w:rPr>
+          <w:rFonts w:ascii="Times New Roman" w:hAnsi="Times New Roman" w:cs="Times New Roman"/>
+          <w:sz w:val="24"/>
+          <w:szCs w:val="24"/>
+        </w:rPr>
+      </w:pPr>
+      <w:r>
+        <w:rPr>
+          <w:rFonts w:ascii="Times New Roman" w:hAnsi="Times New Roman" w:cs="Times New Roman"/>
+          <w:sz w:val="24"/>
+          <w:szCs w:val="24"/>
+        </w:rPr>
+        <w:t>«Мистер» немного его уязвил. Не</w:t>
+      </w:r>
+      <w:r>
+        <w:rPr>
+          <w:rFonts w:ascii="Times New Roman" w:hAnsi="Times New Roman" w:cs="Times New Roman"/>
+          <w:sz w:val="24"/>
+          <w:szCs w:val="24"/>
+        </w:rPr>
+        <w:t xml:space="preserve"> </w:t>
+      </w:r>
+      <w:r>
+        <w:rPr>
+          <w:rFonts w:ascii="Times New Roman" w:hAnsi="Times New Roman" w:cs="Times New Roman"/>
+          <w:sz w:val="24"/>
+          <w:szCs w:val="24"/>
+        </w:rPr>
+        <w:t>офицерский</w:t>
+      </w:r>
+      <w:r>
+        <w:rPr>
+          <w:rFonts w:ascii="Times New Roman" w:hAnsi="Times New Roman" w:cs="Times New Roman"/>
+          <w:sz w:val="24"/>
+          <w:szCs w:val="24"/>
+        </w:rPr>
+        <w:t xml:space="preserve"> </w:t>
+      </w:r>
+      <w:r>
+        <w:rPr>
+          <w:rFonts w:ascii="Times New Roman" w:hAnsi="Times New Roman" w:cs="Times New Roman"/>
+          <w:sz w:val="24"/>
+          <w:szCs w:val="24"/>
+        </w:rPr>
+        <w:t>чин</w:t>
+      </w:r>
+      <w:r>
+        <w:rPr>
+          <w:rFonts w:ascii="Times New Roman" w:hAnsi="Times New Roman" w:cs="Times New Roman"/>
+          <w:sz w:val="24"/>
+          <w:szCs w:val="24"/>
+        </w:rPr>
+        <w:t>. «</w:t>
+      </w:r>
+      <w:r>
+        <w:rPr>
+          <w:rFonts w:ascii="Times New Roman" w:hAnsi="Times New Roman" w:cs="Times New Roman"/>
+          <w:sz w:val="24"/>
+          <w:szCs w:val="24"/>
+        </w:rPr>
+        <w:t>Фермер</w:t>
+      </w:r>
+      <w:r>
+        <w:rPr>
+          <w:rFonts w:ascii="Times New Roman" w:hAnsi="Times New Roman" w:cs="Times New Roman"/>
+          <w:sz w:val="24"/>
+          <w:szCs w:val="24"/>
+        </w:rPr>
+        <w:t xml:space="preserve">. </w:t>
+      </w:r>
+      <w:r>
+        <w:rPr>
+          <w:rFonts w:ascii="Times New Roman" w:hAnsi="Times New Roman" w:cs="Times New Roman"/>
+          <w:sz w:val="24"/>
+          <w:szCs w:val="24"/>
+        </w:rPr>
+        <w:t xml:space="preserve">Выращиваю скот. Прямо на севере отсюда, естественно, не </w:t>
+      </w:r>
+      <w:r>
+        <w:rPr>
+          <w:rFonts w:ascii="Times New Roman" w:hAnsi="Times New Roman" w:cs="Times New Roman"/>
+          <w:sz w:val="24"/>
+          <w:szCs w:val="24"/>
+        </w:rPr>
+        <w:t>углубляясь</w:t>
+      </w:r>
+      <w:r>
+        <w:rPr>
+          <w:rFonts w:ascii="Times New Roman" w:hAnsi="Times New Roman" w:cs="Times New Roman"/>
+          <w:sz w:val="24"/>
+          <w:szCs w:val="24"/>
+        </w:rPr>
+        <w:t xml:space="preserve"> в дикие земли</w:t>
+      </w:r>
+      <w:r>
+        <w:rPr>
+          <w:rFonts w:ascii="Times New Roman" w:hAnsi="Times New Roman" w:cs="Times New Roman"/>
+          <w:sz w:val="24"/>
+          <w:szCs w:val="24"/>
+        </w:rPr>
+        <w:t>»</w:t>
+      </w:r>
+      <w:r>
+        <w:rPr>
+          <w:rFonts w:ascii="Times New Roman" w:hAnsi="Times New Roman" w:cs="Times New Roman"/>
+          <w:sz w:val="24"/>
+          <w:szCs w:val="24"/>
+        </w:rPr>
+        <w:t>, подтверждая их подозрение, что калека вроде него не должен быть сам по себе без защиты Гильдии.</w:t>
+      </w:r>
+    </w:p>
+    <w:p>
+      <w:pPr>
+        <w:autoSpaceDE w:val="0"/>
+        <w:autoSpaceDN w:val="0"/>
+        <w:adjustRightInd w:val="0"/>
+        <w:spacing w:after="0" w:line="240" w:lineRule="auto"/>
+        <w:rPr>
+          <w:rFonts w:ascii="Times New Roman" w:hAnsi="Times New Roman" w:cs="Times New Roman"/>
+          <w:sz w:val="24"/>
+          <w:szCs w:val="24"/>
+        </w:rPr>
+      </w:pPr>
+    </w:p>
+    <w:p>
+      <w:pPr>
+        <w:autoSpaceDE w:val="0"/>
+        <w:autoSpaceDN w:val="0"/>
+        <w:adjustRightInd w:val="0"/>
+        <w:spacing w:after="0" w:line="240" w:lineRule="auto"/>
+        <w:rPr>
+          <w:rFonts w:ascii="Times New Roman" w:hAnsi="Times New Roman" w:cs="Times New Roman"/>
+          <w:sz w:val="24"/>
+          <w:szCs w:val="24"/>
+        </w:rPr>
+      </w:pPr>
+      <w:r>
+        <w:rPr>
+          <w:rFonts w:ascii="Times New Roman" w:hAnsi="Times New Roman" w:cs="Times New Roman"/>
+          <w:sz w:val="24"/>
+          <w:szCs w:val="24"/>
+        </w:rPr>
+        <w:t>«</w:t>
       </w:r>
       <w:proofErr w:type="spellStart"/>
       <w:r>
@@ -7141,7 +8098,7 @@
           <w:sz w:val="24"/>
           <w:szCs w:val="24"/>
         </w:rPr>
-        <w:t>Колбурн</w:t>
+        <w:t>Окей</w:t>
       </w:r>
       <w:proofErr w:type="spellEnd"/>
       <w:r>
@@ -7150,577 +8107,23 @@
           <w:sz w:val="24"/>
           <w:szCs w:val="24"/>
         </w:rPr>
-        <w:t xml:space="preserve"> в отставке», сурово ответил он гвардейцу.</w:t>
-      </w:r>
-    </w:p>
-    <w:p>
-      <w:pPr>
-        <w:autoSpaceDE w:val="0"/>
-        <w:autoSpaceDN w:val="0"/>
-        <w:adjustRightInd w:val="0"/>
-        <w:spacing w:after="0" w:line="240" w:lineRule="auto"/>
-        <w:rPr>
-          <w:rFonts w:ascii="Times New Roman" w:hAnsi="Times New Roman" w:cs="Times New Roman"/>
-          <w:sz w:val="24"/>
-          <w:szCs w:val="24"/>
-        </w:rPr>
-      </w:pPr>
-    </w:p>
-    <w:p>
-      <w:pPr>
-        <w:autoSpaceDE w:val="0"/>
-        <w:autoSpaceDN w:val="0"/>
-        <w:adjustRightInd w:val="0"/>
-        <w:spacing w:after="0" w:line="240" w:lineRule="auto"/>
-        <w:rPr>
-          <w:rFonts w:ascii="Times New Roman" w:hAnsi="Times New Roman" w:cs="Times New Roman"/>
-          <w:sz w:val="24"/>
-          <w:szCs w:val="24"/>
-        </w:rPr>
-      </w:pPr>
-      <w:r>
-        <w:rPr>
-          <w:rFonts w:ascii="Times New Roman" w:hAnsi="Times New Roman" w:cs="Times New Roman"/>
-          <w:sz w:val="24"/>
-          <w:szCs w:val="24"/>
-        </w:rPr>
-        <w:t xml:space="preserve">Два стражника скептически изучали изувеченного человека перед ними, с хромой ногой и перевязанным глазом со </w:t>
-      </w:r>
-      <w:proofErr w:type="gramStart"/>
-      <w:r>
-        <w:rPr>
-          <w:rFonts w:ascii="Times New Roman" w:hAnsi="Times New Roman" w:cs="Times New Roman"/>
-          <w:sz w:val="24"/>
-          <w:szCs w:val="24"/>
-        </w:rPr>
-        <w:t>шрамом</w:t>
-      </w:r>
-      <w:proofErr w:type="gramEnd"/>
-      <w:r>
-        <w:rPr>
-          <w:rFonts w:ascii="Times New Roman" w:hAnsi="Times New Roman" w:cs="Times New Roman"/>
-          <w:sz w:val="24"/>
-          <w:szCs w:val="24"/>
-        </w:rPr>
-        <w:t xml:space="preserve"> пересекающим все лицо.</w:t>
-      </w:r>
-      <w:r>
-        <w:rPr>
-          <w:rFonts w:ascii="Times New Roman" w:hAnsi="Times New Roman" w:cs="Times New Roman"/>
-          <w:sz w:val="24"/>
-          <w:szCs w:val="24"/>
-        </w:rPr>
-        <w:t xml:space="preserve"> Пока он доставал удостоверение изнутри своего темного плаща, они увидели, что на руке не хватает двух нижних пальцев, а ладонь пересекает лиловый храм там, где половина ладони была оторвана.</w:t>
-      </w:r>
-    </w:p>
-    <w:p>
-      <w:pPr>
-        <w:autoSpaceDE w:val="0"/>
-        <w:autoSpaceDN w:val="0"/>
-        <w:adjustRightInd w:val="0"/>
-        <w:spacing w:after="0" w:line="240" w:lineRule="auto"/>
-        <w:rPr>
-          <w:rFonts w:ascii="Times New Roman" w:hAnsi="Times New Roman" w:cs="Times New Roman"/>
-          <w:sz w:val="24"/>
-          <w:szCs w:val="24"/>
-        </w:rPr>
-      </w:pPr>
-    </w:p>
-    <w:p>
-      <w:pPr>
-        <w:autoSpaceDE w:val="0"/>
-        <w:autoSpaceDN w:val="0"/>
-        <w:adjustRightInd w:val="0"/>
-        <w:spacing w:after="0" w:line="240" w:lineRule="auto"/>
-        <w:rPr>
-          <w:rFonts w:ascii="Times New Roman" w:hAnsi="Times New Roman" w:cs="Times New Roman"/>
-          <w:sz w:val="24"/>
-          <w:szCs w:val="24"/>
-        </w:rPr>
-      </w:pPr>
-      <w:r>
-        <w:rPr>
-          <w:rFonts w:ascii="Times New Roman" w:hAnsi="Times New Roman" w:cs="Times New Roman"/>
-          <w:sz w:val="24"/>
-          <w:szCs w:val="24"/>
-        </w:rPr>
-        <w:t>Они изучили его бумаги, убеждаясь в правдивости его слов.</w:t>
-      </w:r>
-      <w:r>
-        <w:rPr>
-          <w:rFonts w:ascii="Times New Roman" w:hAnsi="Times New Roman" w:cs="Times New Roman"/>
-          <w:sz w:val="24"/>
-          <w:szCs w:val="24"/>
-        </w:rPr>
-        <w:t xml:space="preserve"> Один сказал, «Простите, сэр. Не узнали вас».</w:t>
-      </w:r>
-    </w:p>
-    <w:p>
-      <w:pPr>
-        <w:autoSpaceDE w:val="0"/>
-        <w:autoSpaceDN w:val="0"/>
-        <w:adjustRightInd w:val="0"/>
-        <w:spacing w:after="0" w:line="240" w:lineRule="auto"/>
-        <w:rPr>
-          <w:rFonts w:ascii="Times New Roman" w:hAnsi="Times New Roman" w:cs="Times New Roman"/>
-          <w:sz w:val="24"/>
-          <w:szCs w:val="24"/>
-        </w:rPr>
-      </w:pPr>
-    </w:p>
-    <w:p>
-      <w:pPr>
-        <w:autoSpaceDE w:val="0"/>
-        <w:autoSpaceDN w:val="0"/>
-        <w:adjustRightInd w:val="0"/>
-        <w:spacing w:after="0" w:line="240" w:lineRule="auto"/>
-        <w:rPr>
-          <w:rFonts w:ascii="Times New Roman" w:hAnsi="Times New Roman" w:cs="Times New Roman"/>
-          <w:sz w:val="24"/>
-          <w:szCs w:val="24"/>
-        </w:rPr>
-      </w:pPr>
-      <w:r>
-        <w:rPr>
-          <w:rFonts w:ascii="Times New Roman" w:hAnsi="Times New Roman" w:cs="Times New Roman"/>
-          <w:sz w:val="24"/>
-          <w:szCs w:val="24"/>
-        </w:rPr>
-        <w:t>«</w:t>
-      </w:r>
-      <w:r>
-        <w:rPr>
-          <w:rFonts w:ascii="Times New Roman" w:hAnsi="Times New Roman" w:cs="Times New Roman"/>
-          <w:sz w:val="24"/>
-          <w:szCs w:val="24"/>
-        </w:rPr>
-        <w:t>Полагаю</w:t>
-      </w:r>
-      <w:r>
-        <w:rPr>
-          <w:rFonts w:ascii="Times New Roman" w:hAnsi="Times New Roman" w:cs="Times New Roman"/>
-          <w:sz w:val="24"/>
-          <w:szCs w:val="24"/>
-        </w:rPr>
-        <w:t xml:space="preserve">, </w:t>
-      </w:r>
-      <w:r>
-        <w:rPr>
-          <w:rFonts w:ascii="Times New Roman" w:hAnsi="Times New Roman" w:cs="Times New Roman"/>
-          <w:sz w:val="24"/>
-          <w:szCs w:val="24"/>
-        </w:rPr>
-        <w:t>что</w:t>
-      </w:r>
-      <w:r>
-        <w:rPr>
-          <w:rFonts w:ascii="Times New Roman" w:hAnsi="Times New Roman" w:cs="Times New Roman"/>
-          <w:sz w:val="24"/>
-          <w:szCs w:val="24"/>
-        </w:rPr>
-        <w:t xml:space="preserve"> </w:t>
-      </w:r>
-      <w:r>
-        <w:rPr>
-          <w:rFonts w:ascii="Times New Roman" w:hAnsi="Times New Roman" w:cs="Times New Roman"/>
-          <w:sz w:val="24"/>
-          <w:szCs w:val="24"/>
-        </w:rPr>
-        <w:t>нет</w:t>
-      </w:r>
-      <w:r>
-        <w:rPr>
-          <w:rFonts w:ascii="Times New Roman" w:hAnsi="Times New Roman" w:cs="Times New Roman"/>
-          <w:sz w:val="24"/>
-          <w:szCs w:val="24"/>
-        </w:rPr>
-        <w:t xml:space="preserve">. </w:t>
-      </w:r>
-      <w:r>
-        <w:rPr>
-          <w:rFonts w:ascii="Times New Roman" w:hAnsi="Times New Roman" w:cs="Times New Roman"/>
-          <w:sz w:val="24"/>
-          <w:szCs w:val="24"/>
-        </w:rPr>
-        <w:t>Отсутствовал в городе некоторое время</w:t>
-      </w:r>
-      <w:r>
-        <w:rPr>
-          <w:rFonts w:ascii="Times New Roman" w:hAnsi="Times New Roman" w:cs="Times New Roman"/>
-          <w:sz w:val="24"/>
-          <w:szCs w:val="24"/>
-        </w:rPr>
-        <w:t>»</w:t>
-      </w:r>
-    </w:p>
-    <w:p>
-      <w:pPr>
-        <w:autoSpaceDE w:val="0"/>
-        <w:autoSpaceDN w:val="0"/>
-        <w:adjustRightInd w:val="0"/>
-        <w:spacing w:after="0" w:line="240" w:lineRule="auto"/>
-        <w:rPr>
-          <w:rFonts w:ascii="Times New Roman" w:hAnsi="Times New Roman" w:cs="Times New Roman"/>
-          <w:sz w:val="24"/>
-          <w:szCs w:val="24"/>
-        </w:rPr>
-      </w:pPr>
-    </w:p>
-    <w:p>
-      <w:pPr>
-        <w:autoSpaceDE w:val="0"/>
-        <w:autoSpaceDN w:val="0"/>
-        <w:adjustRightInd w:val="0"/>
-        <w:spacing w:after="0" w:line="240" w:lineRule="auto"/>
-        <w:rPr>
-          <w:rFonts w:ascii="Times New Roman" w:hAnsi="Times New Roman" w:cs="Times New Roman"/>
-          <w:sz w:val="24"/>
-          <w:szCs w:val="24"/>
-        </w:rPr>
-      </w:pPr>
-      <w:r>
-        <w:rPr>
-          <w:rFonts w:ascii="Times New Roman" w:hAnsi="Times New Roman" w:cs="Times New Roman"/>
-          <w:sz w:val="24"/>
-          <w:szCs w:val="24"/>
-        </w:rPr>
-        <w:t>«</w:t>
-      </w:r>
-      <w:r>
-        <w:rPr>
-          <w:rFonts w:ascii="Times New Roman" w:hAnsi="Times New Roman" w:cs="Times New Roman"/>
-          <w:sz w:val="24"/>
-          <w:szCs w:val="24"/>
-        </w:rPr>
-        <w:t>Вне</w:t>
-      </w:r>
-      <w:r>
-        <w:rPr>
-          <w:rFonts w:ascii="Times New Roman" w:hAnsi="Times New Roman" w:cs="Times New Roman"/>
-          <w:sz w:val="24"/>
-          <w:szCs w:val="24"/>
-        </w:rPr>
-        <w:t xml:space="preserve"> </w:t>
-      </w:r>
-      <w:r>
-        <w:rPr>
-          <w:rFonts w:ascii="Times New Roman" w:hAnsi="Times New Roman" w:cs="Times New Roman"/>
-          <w:sz w:val="24"/>
-          <w:szCs w:val="24"/>
-        </w:rPr>
-        <w:t>города</w:t>
-      </w:r>
-      <w:r>
-        <w:rPr>
-          <w:rFonts w:ascii="Times New Roman" w:hAnsi="Times New Roman" w:cs="Times New Roman"/>
-          <w:sz w:val="24"/>
-          <w:szCs w:val="24"/>
-        </w:rPr>
-        <w:t xml:space="preserve">?» </w:t>
-      </w:r>
-      <w:r>
-        <w:rPr>
-          <w:rFonts w:ascii="Times New Roman" w:hAnsi="Times New Roman" w:cs="Times New Roman"/>
-          <w:sz w:val="24"/>
-          <w:szCs w:val="24"/>
-        </w:rPr>
-        <w:t>Они</w:t>
-      </w:r>
-      <w:r>
-        <w:rPr>
-          <w:rFonts w:ascii="Times New Roman" w:hAnsi="Times New Roman" w:cs="Times New Roman"/>
-          <w:sz w:val="24"/>
-          <w:szCs w:val="24"/>
-        </w:rPr>
-        <w:t xml:space="preserve"> </w:t>
-      </w:r>
-      <w:r>
-        <w:rPr>
-          <w:rFonts w:ascii="Times New Roman" w:hAnsi="Times New Roman" w:cs="Times New Roman"/>
-          <w:sz w:val="24"/>
-          <w:szCs w:val="24"/>
-        </w:rPr>
-        <w:t>решили</w:t>
-      </w:r>
-      <w:r>
-        <w:rPr>
-          <w:rFonts w:ascii="Times New Roman" w:hAnsi="Times New Roman" w:cs="Times New Roman"/>
-          <w:sz w:val="24"/>
-          <w:szCs w:val="24"/>
-        </w:rPr>
-        <w:t xml:space="preserve">, </w:t>
-      </w:r>
-      <w:r>
-        <w:rPr>
-          <w:rFonts w:ascii="Times New Roman" w:hAnsi="Times New Roman" w:cs="Times New Roman"/>
-          <w:sz w:val="24"/>
-          <w:szCs w:val="24"/>
-        </w:rPr>
-        <w:t>что</w:t>
-      </w:r>
-      <w:r>
-        <w:rPr>
-          <w:rFonts w:ascii="Times New Roman" w:hAnsi="Times New Roman" w:cs="Times New Roman"/>
-          <w:sz w:val="24"/>
-          <w:szCs w:val="24"/>
-        </w:rPr>
-        <w:t xml:space="preserve"> </w:t>
-      </w:r>
-      <w:r>
-        <w:rPr>
-          <w:rFonts w:ascii="Times New Roman" w:hAnsi="Times New Roman" w:cs="Times New Roman"/>
-          <w:sz w:val="24"/>
-          <w:szCs w:val="24"/>
-        </w:rPr>
-        <w:t>он</w:t>
-      </w:r>
-      <w:r>
-        <w:rPr>
-          <w:rFonts w:ascii="Times New Roman" w:hAnsi="Times New Roman" w:cs="Times New Roman"/>
-          <w:sz w:val="24"/>
-          <w:szCs w:val="24"/>
-        </w:rPr>
-        <w:t xml:space="preserve"> </w:t>
-      </w:r>
-      <w:r>
-        <w:rPr>
-          <w:rFonts w:ascii="Times New Roman" w:hAnsi="Times New Roman" w:cs="Times New Roman"/>
-          <w:sz w:val="24"/>
-          <w:szCs w:val="24"/>
-        </w:rPr>
-        <w:t>их</w:t>
-      </w:r>
-      <w:r>
-        <w:rPr>
-          <w:rFonts w:ascii="Times New Roman" w:hAnsi="Times New Roman" w:cs="Times New Roman"/>
-          <w:sz w:val="24"/>
-          <w:szCs w:val="24"/>
-        </w:rPr>
-        <w:t xml:space="preserve"> </w:t>
-      </w:r>
-      <w:r>
-        <w:rPr>
-          <w:rFonts w:ascii="Times New Roman" w:hAnsi="Times New Roman" w:cs="Times New Roman"/>
-          <w:sz w:val="24"/>
-          <w:szCs w:val="24"/>
-        </w:rPr>
-        <w:t>разыгрывает</w:t>
-      </w:r>
-      <w:r>
-        <w:rPr>
-          <w:rFonts w:ascii="Times New Roman" w:hAnsi="Times New Roman" w:cs="Times New Roman"/>
-          <w:sz w:val="24"/>
-          <w:szCs w:val="24"/>
-        </w:rPr>
-        <w:t xml:space="preserve">. </w:t>
-      </w:r>
-      <w:r>
-        <w:rPr>
-          <w:rFonts w:ascii="Times New Roman" w:hAnsi="Times New Roman" w:cs="Times New Roman"/>
-          <w:sz w:val="24"/>
-          <w:szCs w:val="24"/>
-        </w:rPr>
-        <w:t xml:space="preserve">«Что вы могли делать там, мистер </w:t>
-      </w:r>
-      <w:proofErr w:type="spellStart"/>
-      <w:r>
-        <w:rPr>
-          <w:rFonts w:ascii="Times New Roman" w:hAnsi="Times New Roman" w:cs="Times New Roman"/>
-          <w:sz w:val="24"/>
-          <w:szCs w:val="24"/>
-        </w:rPr>
-        <w:t>Колбурн</w:t>
-      </w:r>
-      <w:proofErr w:type="spellEnd"/>
-      <w:r>
-        <w:rPr>
-          <w:rFonts w:ascii="Times New Roman" w:hAnsi="Times New Roman" w:cs="Times New Roman"/>
-          <w:sz w:val="24"/>
-          <w:szCs w:val="24"/>
-        </w:rPr>
-        <w:t>?»</w:t>
-      </w:r>
-    </w:p>
-    <w:p>
-      <w:pPr>
-        <w:autoSpaceDE w:val="0"/>
-        <w:autoSpaceDN w:val="0"/>
-        <w:adjustRightInd w:val="0"/>
-        <w:spacing w:after="0" w:line="240" w:lineRule="auto"/>
-        <w:rPr>
-          <w:rFonts w:ascii="Times New Roman" w:hAnsi="Times New Roman" w:cs="Times New Roman"/>
-          <w:sz w:val="24"/>
-          <w:szCs w:val="24"/>
-        </w:rPr>
-      </w:pPr>
-    </w:p>
-    <w:p>
-      <w:pPr>
-        <w:autoSpaceDE w:val="0"/>
-        <w:autoSpaceDN w:val="0"/>
-        <w:adjustRightInd w:val="0"/>
-        <w:spacing w:after="0" w:line="240" w:lineRule="auto"/>
-        <w:rPr>
-          <w:rFonts w:ascii="Times New Roman" w:hAnsi="Times New Roman" w:cs="Times New Roman"/>
-          <w:sz w:val="24"/>
-          <w:szCs w:val="24"/>
-        </w:rPr>
-      </w:pPr>
-      <w:r>
-        <w:rPr>
-          <w:rFonts w:ascii="Times New Roman" w:hAnsi="Times New Roman" w:cs="Times New Roman"/>
-          <w:sz w:val="24"/>
-          <w:szCs w:val="24"/>
-        </w:rPr>
-        <w:t>«Мистер» немного его уязвил. Не</w:t>
-      </w:r>
-      <w:r>
-        <w:rPr>
-          <w:rFonts w:ascii="Times New Roman" w:hAnsi="Times New Roman" w:cs="Times New Roman"/>
-          <w:sz w:val="24"/>
-          <w:szCs w:val="24"/>
-        </w:rPr>
-        <w:t xml:space="preserve"> </w:t>
-      </w:r>
-      <w:r>
-        <w:rPr>
-          <w:rFonts w:ascii="Times New Roman" w:hAnsi="Times New Roman" w:cs="Times New Roman"/>
-          <w:sz w:val="24"/>
-          <w:szCs w:val="24"/>
-        </w:rPr>
-        <w:t>офицерский</w:t>
-      </w:r>
-      <w:r>
-        <w:rPr>
-          <w:rFonts w:ascii="Times New Roman" w:hAnsi="Times New Roman" w:cs="Times New Roman"/>
-          <w:sz w:val="24"/>
-          <w:szCs w:val="24"/>
-        </w:rPr>
-        <w:t xml:space="preserve"> </w:t>
-      </w:r>
-      <w:r>
-        <w:rPr>
-          <w:rFonts w:ascii="Times New Roman" w:hAnsi="Times New Roman" w:cs="Times New Roman"/>
-          <w:sz w:val="24"/>
-          <w:szCs w:val="24"/>
-        </w:rPr>
-        <w:t>чин</w:t>
-      </w:r>
-      <w:r>
-        <w:rPr>
-          <w:rFonts w:ascii="Times New Roman" w:hAnsi="Times New Roman" w:cs="Times New Roman"/>
-          <w:sz w:val="24"/>
-          <w:szCs w:val="24"/>
-        </w:rPr>
-        <w:t>. «</w:t>
-      </w:r>
-      <w:r>
-        <w:rPr>
-          <w:rFonts w:ascii="Times New Roman" w:hAnsi="Times New Roman" w:cs="Times New Roman"/>
-          <w:sz w:val="24"/>
-          <w:szCs w:val="24"/>
-        </w:rPr>
-        <w:t>Фермер</w:t>
-      </w:r>
-      <w:r>
-        <w:rPr>
-          <w:rFonts w:ascii="Times New Roman" w:hAnsi="Times New Roman" w:cs="Times New Roman"/>
-          <w:sz w:val="24"/>
-          <w:szCs w:val="24"/>
-        </w:rPr>
-        <w:t xml:space="preserve">. </w:t>
-      </w:r>
-      <w:r>
-        <w:rPr>
-          <w:rFonts w:ascii="Times New Roman" w:hAnsi="Times New Roman" w:cs="Times New Roman"/>
-          <w:sz w:val="24"/>
-          <w:szCs w:val="24"/>
-        </w:rPr>
-        <w:t xml:space="preserve">Выращиваю скот. Прямо на севере отсюда, естественно, не </w:t>
-      </w:r>
-      <w:r>
-        <w:rPr>
-          <w:rFonts w:ascii="Times New Roman" w:hAnsi="Times New Roman" w:cs="Times New Roman"/>
-          <w:sz w:val="24"/>
-          <w:szCs w:val="24"/>
-        </w:rPr>
-        <w:t>углубляясь</w:t>
-      </w:r>
-      <w:r>
-        <w:rPr>
-          <w:rFonts w:ascii="Times New Roman" w:hAnsi="Times New Roman" w:cs="Times New Roman"/>
-          <w:sz w:val="24"/>
-          <w:szCs w:val="24"/>
-        </w:rPr>
-        <w:t xml:space="preserve"> в дикие земли</w:t>
-      </w:r>
-      <w:r>
-        <w:rPr>
-          <w:rFonts w:ascii="Times New Roman" w:hAnsi="Times New Roman" w:cs="Times New Roman"/>
-          <w:sz w:val="24"/>
-          <w:szCs w:val="24"/>
-        </w:rPr>
-        <w:t>»</w:t>
-      </w:r>
-      <w:r>
-        <w:rPr>
-          <w:rFonts w:ascii="Times New Roman" w:hAnsi="Times New Roman" w:cs="Times New Roman"/>
-          <w:sz w:val="24"/>
-          <w:szCs w:val="24"/>
-        </w:rPr>
-        <w:t>, подтверждая их подозрение, что калека вроде него не должен быть сам по себе без защиты Гильдии.</w:t>
-      </w:r>
-    </w:p>
-    <w:p>
-      <w:pPr>
-        <w:autoSpaceDE w:val="0"/>
-        <w:autoSpaceDN w:val="0"/>
-        <w:adjustRightInd w:val="0"/>
-        <w:spacing w:after="0" w:line="240" w:lineRule="auto"/>
-        <w:rPr>
-          <w:rFonts w:ascii="Times New Roman" w:hAnsi="Times New Roman" w:cs="Times New Roman"/>
-          <w:sz w:val="24"/>
-          <w:szCs w:val="24"/>
-        </w:rPr>
-      </w:pPr>
-    </w:p>
-    <w:p>
-      <w:pPr>
-        <w:autoSpaceDE w:val="0"/>
-        <w:autoSpaceDN w:val="0"/>
-        <w:adjustRightInd w:val="0"/>
-        <w:spacing w:after="0" w:line="240" w:lineRule="auto"/>
-        <w:rPr>
-          <w:rFonts w:ascii="Times New Roman" w:hAnsi="Times New Roman" w:cs="Times New Roman"/>
-          <w:sz w:val="24"/>
-          <w:szCs w:val="24"/>
-        </w:rPr>
-      </w:pPr>
-      <w:r>
-        <w:rPr>
-          <w:rFonts w:ascii="Times New Roman" w:hAnsi="Times New Roman" w:cs="Times New Roman"/>
-          <w:sz w:val="24"/>
-          <w:szCs w:val="24"/>
-        </w:rPr>
-        <w:t>«</w:t>
-      </w:r>
-      <w:proofErr w:type="spellStart"/>
-      <w:r>
-        <w:rPr>
-          <w:rFonts w:ascii="Times New Roman" w:hAnsi="Times New Roman" w:cs="Times New Roman"/>
-          <w:sz w:val="24"/>
-          <w:szCs w:val="24"/>
-        </w:rPr>
-        <w:t>Окей</w:t>
-      </w:r>
-      <w:proofErr w:type="spellEnd"/>
-      <w:r>
-        <w:rPr>
-          <w:rFonts w:ascii="Times New Roman" w:hAnsi="Times New Roman" w:cs="Times New Roman"/>
-          <w:sz w:val="24"/>
-          <w:szCs w:val="24"/>
-        </w:rPr>
-        <w:t>, ковбой. Что привело тебя назад?»</w:t>
+        <w:t xml:space="preserve">, ковбой. Что привело </w:t>
+      </w:r>
+      <w:r>
+        <w:rPr>
+          <w:rFonts w:ascii="Times New Roman" w:hAnsi="Times New Roman" w:cs="Times New Roman"/>
+          <w:sz w:val="24"/>
+          <w:szCs w:val="24"/>
+        </w:rPr>
+        <w:t>вас</w:t>
+      </w:r>
+      <w:r>
+        <w:rPr>
+          <w:rFonts w:ascii="Times New Roman" w:hAnsi="Times New Roman" w:cs="Times New Roman"/>
+          <w:sz w:val="24"/>
+          <w:szCs w:val="24"/>
+        </w:rPr>
+        <w:t xml:space="preserve"> назад?»</w:t>
       </w:r>
     </w:p>
     <w:p>
@@ -8108,7 +8511,7 @@
           <w:sz w:val="24"/>
           <w:szCs w:val="24"/>
         </w:rPr>
-        <w:t>их</w:t>
+        <w:t>его</w:t>
       </w:r>
       <w:r>
         <w:rPr>
@@ -8233,7 +8636,7 @@
           <w:sz w:val="24"/>
           <w:szCs w:val="24"/>
         </w:rPr>
-        <w:t>Самаэль</w:t>
+        <w:t>Сэмюэль</w:t>
       </w:r>
       <w:proofErr w:type="spellEnd"/>
       <w:r>
@@ -8346,6 +8749,194 @@
         </w:rPr>
         <w:t xml:space="preserve">«Не на службе. Как я сказал, порядки уже не те, что </w:t>
       </w:r>
+      <w:r>
+        <w:rPr>
+          <w:rFonts w:ascii="Times New Roman" w:hAnsi="Times New Roman" w:cs="Times New Roman"/>
+          <w:sz w:val="24"/>
+          <w:szCs w:val="24"/>
+        </w:rPr>
+        <w:t>полагаю,</w:t>
+      </w:r>
+      <w:r>
+        <w:rPr>
+          <w:rFonts w:ascii="Times New Roman" w:hAnsi="Times New Roman" w:cs="Times New Roman"/>
+          <w:sz w:val="24"/>
+          <w:szCs w:val="24"/>
+        </w:rPr>
+        <w:t xml:space="preserve"> были в ваш прошлый визит». </w:t>
+      </w:r>
+      <w:proofErr w:type="spellStart"/>
+      <w:r>
+        <w:rPr>
+          <w:rFonts w:ascii="Times New Roman" w:hAnsi="Times New Roman" w:cs="Times New Roman"/>
+          <w:sz w:val="24"/>
+          <w:szCs w:val="24"/>
+        </w:rPr>
+        <w:t>Колбурн</w:t>
+      </w:r>
+      <w:proofErr w:type="spellEnd"/>
+      <w:r>
+        <w:rPr>
+          <w:rFonts w:ascii="Times New Roman" w:hAnsi="Times New Roman" w:cs="Times New Roman"/>
+          <w:sz w:val="24"/>
+          <w:szCs w:val="24"/>
+        </w:rPr>
+        <w:t xml:space="preserve"> оскалился. </w:t>
+      </w:r>
+      <w:r>
+        <w:rPr>
+          <w:rFonts w:ascii="Times New Roman" w:hAnsi="Times New Roman" w:cs="Times New Roman"/>
+          <w:sz w:val="24"/>
+          <w:szCs w:val="24"/>
+        </w:rPr>
+        <w:t xml:space="preserve">Он вернулся в </w:t>
+      </w:r>
+      <w:proofErr w:type="spellStart"/>
+      <w:r>
+        <w:rPr>
+          <w:rFonts w:ascii="Times New Roman" w:hAnsi="Times New Roman" w:cs="Times New Roman"/>
+          <w:sz w:val="24"/>
+          <w:szCs w:val="24"/>
+        </w:rPr>
+        <w:t>Малифо</w:t>
+      </w:r>
+      <w:proofErr w:type="spellEnd"/>
+      <w:r>
+        <w:rPr>
+          <w:rFonts w:ascii="Times New Roman" w:hAnsi="Times New Roman" w:cs="Times New Roman"/>
+          <w:sz w:val="24"/>
+          <w:szCs w:val="24"/>
+        </w:rPr>
+        <w:t xml:space="preserve"> не для того, чтобы так просто уйти. «Мы передадим ваш запрос наверх. Они </w:t>
+      </w:r>
+      <w:r>
+        <w:rPr>
+          <w:rFonts w:ascii="Times New Roman" w:hAnsi="Times New Roman" w:cs="Times New Roman"/>
+          <w:sz w:val="24"/>
+          <w:szCs w:val="24"/>
+        </w:rPr>
+        <w:t>свяжутся</w:t>
+      </w:r>
+      <w:r>
+        <w:rPr>
+          <w:rFonts w:ascii="Times New Roman" w:hAnsi="Times New Roman" w:cs="Times New Roman"/>
+          <w:sz w:val="24"/>
+          <w:szCs w:val="24"/>
+        </w:rPr>
+        <w:t xml:space="preserve"> с вами, когда будут готовы к встрече».</w:t>
+      </w:r>
+    </w:p>
+    <w:p>
+      <w:pPr>
+        <w:autoSpaceDE w:val="0"/>
+        <w:autoSpaceDN w:val="0"/>
+        <w:adjustRightInd w:val="0"/>
+        <w:spacing w:after="0" w:line="240" w:lineRule="auto"/>
+        <w:rPr>
+          <w:rFonts w:ascii="Times New Roman" w:hAnsi="Times New Roman" w:cs="Times New Roman"/>
+          <w:sz w:val="24"/>
+          <w:szCs w:val="24"/>
+        </w:rPr>
+      </w:pPr>
+    </w:p>
+    <w:p>
+      <w:pPr>
+        <w:autoSpaceDE w:val="0"/>
+        <w:autoSpaceDN w:val="0"/>
+        <w:adjustRightInd w:val="0"/>
+        <w:spacing w:after="0" w:line="240" w:lineRule="auto"/>
+        <w:rPr>
+          <w:rFonts w:ascii="Times New Roman" w:hAnsi="Times New Roman" w:cs="Times New Roman"/>
+          <w:sz w:val="24"/>
+          <w:szCs w:val="24"/>
+        </w:rPr>
+      </w:pPr>
+      <w:r>
+        <w:rPr>
+          <w:rFonts w:ascii="Times New Roman" w:hAnsi="Times New Roman" w:cs="Times New Roman"/>
+          <w:sz w:val="24"/>
+          <w:szCs w:val="24"/>
+        </w:rPr>
+        <w:t xml:space="preserve">Другой стражник, скрытый от взгляда постом, тихо сказал, «Не видел </w:t>
+      </w:r>
+      <w:proofErr w:type="spellStart"/>
+      <w:r>
+        <w:rPr>
+          <w:rFonts w:ascii="Times New Roman" w:hAnsi="Times New Roman" w:cs="Times New Roman"/>
+          <w:sz w:val="24"/>
+          <w:szCs w:val="24"/>
+        </w:rPr>
+        <w:t>Хопкинса</w:t>
+      </w:r>
+      <w:proofErr w:type="spellEnd"/>
+      <w:r>
+        <w:rPr>
+          <w:rFonts w:ascii="Times New Roman" w:hAnsi="Times New Roman" w:cs="Times New Roman"/>
+          <w:sz w:val="24"/>
+          <w:szCs w:val="24"/>
+        </w:rPr>
+        <w:t xml:space="preserve"> месяцами. Разве нам не нужно докладывать о запросах на встречу с ним?»</w:t>
+      </w:r>
+    </w:p>
+    <w:p>
+      <w:pPr>
+        <w:autoSpaceDE w:val="0"/>
+        <w:autoSpaceDN w:val="0"/>
+        <w:adjustRightInd w:val="0"/>
+        <w:spacing w:after="0" w:line="240" w:lineRule="auto"/>
+        <w:rPr>
+          <w:rFonts w:ascii="Times New Roman" w:hAnsi="Times New Roman" w:cs="Times New Roman"/>
+          <w:sz w:val="24"/>
+          <w:szCs w:val="24"/>
+        </w:rPr>
+      </w:pPr>
+    </w:p>
+    <w:p>
+      <w:pPr>
+        <w:autoSpaceDE w:val="0"/>
+        <w:autoSpaceDN w:val="0"/>
+        <w:adjustRightInd w:val="0"/>
+        <w:spacing w:after="0" w:line="240" w:lineRule="auto"/>
+        <w:rPr>
+          <w:rFonts w:ascii="Times New Roman" w:hAnsi="Times New Roman" w:cs="Times New Roman"/>
+          <w:sz w:val="24"/>
+          <w:szCs w:val="24"/>
+        </w:rPr>
+      </w:pPr>
+      <w:r>
+        <w:rPr>
+          <w:rFonts w:ascii="Times New Roman" w:hAnsi="Times New Roman" w:cs="Times New Roman"/>
+          <w:sz w:val="24"/>
+          <w:szCs w:val="24"/>
+        </w:rPr>
+        <w:t xml:space="preserve">Они оставили </w:t>
+      </w:r>
+      <w:proofErr w:type="spellStart"/>
+      <w:r>
+        <w:rPr>
+          <w:rFonts w:ascii="Times New Roman" w:hAnsi="Times New Roman" w:cs="Times New Roman"/>
+          <w:sz w:val="24"/>
+          <w:szCs w:val="24"/>
+        </w:rPr>
+        <w:t>Колбурна</w:t>
+      </w:r>
+      <w:proofErr w:type="spellEnd"/>
+      <w:r>
+        <w:rPr>
+          <w:rFonts w:ascii="Times New Roman" w:hAnsi="Times New Roman" w:cs="Times New Roman"/>
+          <w:sz w:val="24"/>
+          <w:szCs w:val="24"/>
+        </w:rPr>
+        <w:t xml:space="preserve"> ждать. Вскоре его проводили в здание Суда рядом с изолятором Охотников на ведьм, куда он намеревался пройти изначально.</w:t>
+      </w:r>
+      <w:r>
+        <w:rPr>
+          <w:rFonts w:ascii="Times New Roman" w:hAnsi="Times New Roman" w:cs="Times New Roman"/>
+          <w:sz w:val="24"/>
+          <w:szCs w:val="24"/>
+        </w:rPr>
+        <w:t xml:space="preserve"> Ему слишком долго пришлось сидеть на жестком деревянном стуле, здоровая нога </w:t>
+      </w:r>
       <w:proofErr w:type="gramStart"/>
       <w:r>
         <w:rPr>
@@ -8353,7 +8944,7 @@
           <w:sz w:val="24"/>
           <w:szCs w:val="24"/>
         </w:rPr>
-        <w:t>полагаю</w:t>
+        <w:t>затекла</w:t>
       </w:r>
       <w:proofErr w:type="gramEnd"/>
       <w:r>
@@ -8362,7 +8953,165 @@
           <w:sz w:val="24"/>
           <w:szCs w:val="24"/>
         </w:rPr>
-        <w:t xml:space="preserve"> были в ваш прошлый визит». </w:t>
+        <w:t xml:space="preserve"> и он стал неуютно ерзать. Конечно </w:t>
+      </w:r>
+      <w:proofErr w:type="gramStart"/>
+      <w:r>
+        <w:rPr>
+          <w:rFonts w:ascii="Times New Roman" w:hAnsi="Times New Roman" w:cs="Times New Roman"/>
+          <w:sz w:val="24"/>
+          <w:szCs w:val="24"/>
+        </w:rPr>
+        <w:t>же</w:t>
+      </w:r>
+      <w:proofErr w:type="gramEnd"/>
+      <w:r>
+        <w:rPr>
+          <w:rFonts w:ascii="Times New Roman" w:hAnsi="Times New Roman" w:cs="Times New Roman"/>
+          <w:sz w:val="24"/>
+          <w:szCs w:val="24"/>
+        </w:rPr>
+        <w:t xml:space="preserve"> у него забрали пистолет, а привычка поправлять шляпу, глазную повязку и кобуру настолько </w:t>
+      </w:r>
+      <w:r>
+        <w:rPr>
+          <w:rFonts w:ascii="Times New Roman" w:hAnsi="Times New Roman" w:cs="Times New Roman"/>
+          <w:sz w:val="24"/>
+          <w:szCs w:val="24"/>
+        </w:rPr>
+        <w:t>въелась</w:t>
+      </w:r>
+      <w:r>
+        <w:rPr>
+          <w:rFonts w:ascii="Times New Roman" w:hAnsi="Times New Roman" w:cs="Times New Roman"/>
+          <w:sz w:val="24"/>
+          <w:szCs w:val="24"/>
+        </w:rPr>
+        <w:t xml:space="preserve"> в его движения, что он каждые несколько минут вздрагивал, когда рука падала на пустое место на бедре.</w:t>
+      </w:r>
+      <w:r>
+        <w:rPr>
+          <w:rFonts w:ascii="Times New Roman" w:hAnsi="Times New Roman" w:cs="Times New Roman"/>
+          <w:sz w:val="24"/>
+          <w:szCs w:val="24"/>
+        </w:rPr>
+        <w:t xml:space="preserve"> Там он жил сам по себе и его пушка всегда была с ним, даже во сне. </w:t>
+      </w:r>
+      <w:proofErr w:type="gramStart"/>
+      <w:r>
+        <w:rPr>
+          <w:rFonts w:ascii="Times New Roman" w:hAnsi="Times New Roman" w:cs="Times New Roman"/>
+          <w:sz w:val="24"/>
+          <w:szCs w:val="24"/>
+        </w:rPr>
+        <w:t>Отдать пистолет</w:t>
+      </w:r>
+      <w:r>
+        <w:rPr>
+          <w:rFonts w:ascii="Times New Roman" w:hAnsi="Times New Roman" w:cs="Times New Roman"/>
+          <w:sz w:val="24"/>
+          <w:szCs w:val="24"/>
+        </w:rPr>
+        <w:t xml:space="preserve"> был</w:t>
+      </w:r>
+      <w:r>
+        <w:rPr>
+          <w:rFonts w:ascii="Times New Roman" w:hAnsi="Times New Roman" w:cs="Times New Roman"/>
+          <w:sz w:val="24"/>
+          <w:szCs w:val="24"/>
+        </w:rPr>
+        <w:t>о</w:t>
+      </w:r>
+      <w:r>
+        <w:rPr>
+          <w:rFonts w:ascii="Times New Roman" w:hAnsi="Times New Roman" w:cs="Times New Roman"/>
+          <w:sz w:val="24"/>
+          <w:szCs w:val="24"/>
+        </w:rPr>
+        <w:t xml:space="preserve"> </w:t>
+      </w:r>
+      <w:r>
+        <w:rPr>
+          <w:rFonts w:ascii="Times New Roman" w:hAnsi="Times New Roman" w:cs="Times New Roman"/>
+          <w:sz w:val="24"/>
+          <w:szCs w:val="24"/>
+        </w:rPr>
+        <w:t>так же болезненно как</w:t>
+      </w:r>
+      <w:r>
+        <w:rPr>
+          <w:rFonts w:ascii="Times New Roman" w:hAnsi="Times New Roman" w:cs="Times New Roman"/>
+          <w:sz w:val="24"/>
+          <w:szCs w:val="24"/>
+        </w:rPr>
+        <w:t xml:space="preserve"> потер</w:t>
+      </w:r>
+      <w:r>
+        <w:rPr>
+          <w:rFonts w:ascii="Times New Roman" w:hAnsi="Times New Roman" w:cs="Times New Roman"/>
+          <w:sz w:val="24"/>
+          <w:szCs w:val="24"/>
+        </w:rPr>
+        <w:t>ять</w:t>
+      </w:r>
+      <w:proofErr w:type="gramEnd"/>
+      <w:r>
+        <w:rPr>
+          <w:rFonts w:ascii="Times New Roman" w:hAnsi="Times New Roman" w:cs="Times New Roman"/>
+          <w:sz w:val="24"/>
+          <w:szCs w:val="24"/>
+        </w:rPr>
+        <w:t xml:space="preserve"> </w:t>
+      </w:r>
+      <w:r>
+        <w:rPr>
+          <w:rFonts w:ascii="Times New Roman" w:hAnsi="Times New Roman" w:cs="Times New Roman"/>
+          <w:sz w:val="24"/>
+          <w:szCs w:val="24"/>
+        </w:rPr>
+        <w:t>часть</w:t>
+      </w:r>
+      <w:r>
+        <w:rPr>
+          <w:rFonts w:ascii="Times New Roman" w:hAnsi="Times New Roman" w:cs="Times New Roman"/>
+          <w:sz w:val="24"/>
+          <w:szCs w:val="24"/>
+        </w:rPr>
+        <w:t xml:space="preserve"> руки.</w:t>
+      </w:r>
+    </w:p>
+    <w:p>
+      <w:pPr>
+        <w:autoSpaceDE w:val="0"/>
+        <w:autoSpaceDN w:val="0"/>
+        <w:adjustRightInd w:val="0"/>
+        <w:spacing w:after="0" w:line="240" w:lineRule="auto"/>
+        <w:rPr>
+          <w:rFonts w:ascii="Times New Roman" w:hAnsi="Times New Roman" w:cs="Times New Roman"/>
+          <w:sz w:val="24"/>
+          <w:szCs w:val="24"/>
+        </w:rPr>
+      </w:pPr>
+    </w:p>
+    <w:p>
+      <w:pPr>
+        <w:autoSpaceDE w:val="0"/>
+        <w:autoSpaceDN w:val="0"/>
+        <w:adjustRightInd w:val="0"/>
+        <w:spacing w:after="0" w:line="240" w:lineRule="auto"/>
+        <w:rPr>
+          <w:rFonts w:ascii="Times New Roman" w:hAnsi="Times New Roman" w:cs="Times New Roman"/>
+          <w:sz w:val="24"/>
+          <w:szCs w:val="24"/>
+        </w:rPr>
+      </w:pPr>
+      <w:r>
+        <w:rPr>
+          <w:rFonts w:ascii="Times New Roman" w:hAnsi="Times New Roman" w:cs="Times New Roman"/>
+          <w:sz w:val="24"/>
+          <w:szCs w:val="24"/>
+        </w:rPr>
+        <w:t xml:space="preserve">«Полагаю, вы пришли побеседовать с офицером </w:t>
       </w:r>
       <w:proofErr w:type="spellStart"/>
       <w:r>
@@ -8371,6 +9120,66 @@
           <w:sz w:val="24"/>
           <w:szCs w:val="24"/>
         </w:rPr>
+        <w:t>Сэмюэл</w:t>
+      </w:r>
+      <w:r>
+        <w:rPr>
+          <w:rFonts w:ascii="Times New Roman" w:hAnsi="Times New Roman" w:cs="Times New Roman"/>
+          <w:sz w:val="24"/>
+          <w:szCs w:val="24"/>
+        </w:rPr>
+        <w:t>ем</w:t>
+      </w:r>
+      <w:proofErr w:type="spellEnd"/>
+      <w:r>
+        <w:rPr>
+          <w:rFonts w:ascii="Times New Roman" w:hAnsi="Times New Roman" w:cs="Times New Roman"/>
+          <w:sz w:val="24"/>
+          <w:szCs w:val="24"/>
+        </w:rPr>
+        <w:t xml:space="preserve"> </w:t>
+      </w:r>
+      <w:proofErr w:type="spellStart"/>
+      <w:r>
+        <w:rPr>
+          <w:rFonts w:ascii="Times New Roman" w:hAnsi="Times New Roman" w:cs="Times New Roman"/>
+          <w:sz w:val="24"/>
+          <w:szCs w:val="24"/>
+        </w:rPr>
+        <w:t>Хопкинсом</w:t>
+      </w:r>
+      <w:proofErr w:type="spellEnd"/>
+      <w:r>
+        <w:rPr>
+          <w:rFonts w:ascii="Times New Roman" w:hAnsi="Times New Roman" w:cs="Times New Roman"/>
+          <w:sz w:val="24"/>
+          <w:szCs w:val="24"/>
+        </w:rPr>
+        <w:t>»</w:t>
+      </w:r>
+      <w:r>
+        <w:rPr>
+          <w:rFonts w:ascii="Times New Roman" w:hAnsi="Times New Roman" w:cs="Times New Roman"/>
+          <w:sz w:val="24"/>
+          <w:szCs w:val="24"/>
+        </w:rPr>
+        <w:t>, донесся мягкий голос из дальнего угла комнаты, скрытого в темноте.</w:t>
+      </w:r>
+      <w:r>
+        <w:rPr>
+          <w:rFonts w:ascii="Times New Roman" w:hAnsi="Times New Roman" w:cs="Times New Roman"/>
+          <w:sz w:val="24"/>
+          <w:szCs w:val="24"/>
+        </w:rPr>
+        <w:t xml:space="preserve"> </w:t>
+      </w:r>
+      <w:proofErr w:type="spellStart"/>
+      <w:r>
+        <w:rPr>
+          <w:rFonts w:ascii="Times New Roman" w:hAnsi="Times New Roman" w:cs="Times New Roman"/>
+          <w:sz w:val="24"/>
+          <w:szCs w:val="24"/>
+        </w:rPr>
         <w:t>Колбурн</w:t>
       </w:r>
       <w:proofErr w:type="spellEnd"/>
@@ -8380,15 +9189,31 @@
           <w:sz w:val="24"/>
           <w:szCs w:val="24"/>
         </w:rPr>
-        <w:t xml:space="preserve"> оскалился. </w:t>
-      </w:r>
-      <w:r>
-        <w:rPr>
-          <w:rFonts w:ascii="Times New Roman" w:hAnsi="Times New Roman" w:cs="Times New Roman"/>
-          <w:sz w:val="24"/>
-          <w:szCs w:val="24"/>
-        </w:rPr>
-        <w:t xml:space="preserve">Он вернулся в </w:t>
+        <w:t xml:space="preserve"> не различил говорившего</w:t>
+      </w:r>
+      <w:r>
+        <w:rPr>
+          <w:rFonts w:ascii="Times New Roman" w:hAnsi="Times New Roman" w:cs="Times New Roman"/>
+          <w:sz w:val="24"/>
+          <w:szCs w:val="24"/>
+        </w:rPr>
+        <w:t xml:space="preserve">, остававшегося в тенях за пределами тусклого света керосиновой лампы стоявшей на </w:t>
+      </w:r>
+      <w:r>
+        <w:rPr>
+          <w:rFonts w:ascii="Times New Roman" w:hAnsi="Times New Roman" w:cs="Times New Roman"/>
+          <w:sz w:val="24"/>
+          <w:szCs w:val="24"/>
+        </w:rPr>
+        <w:t>столе,</w:t>
+      </w:r>
+      <w:r>
+        <w:rPr>
+          <w:rFonts w:ascii="Times New Roman" w:hAnsi="Times New Roman" w:cs="Times New Roman"/>
+          <w:sz w:val="24"/>
+          <w:szCs w:val="24"/>
+        </w:rPr>
+        <w:t xml:space="preserve"> за которым он сидел. </w:t>
       </w:r>
       <w:proofErr w:type="spellStart"/>
       <w:r>
@@ -8397,7 +9222,7 @@
           <w:sz w:val="24"/>
           <w:szCs w:val="24"/>
         </w:rPr>
-        <w:t>Малифо</w:t>
+        <w:t>Колбурн</w:t>
       </w:r>
       <w:proofErr w:type="spellEnd"/>
       <w:r>
@@ -8406,135 +9231,7 @@
           <w:sz w:val="24"/>
           <w:szCs w:val="24"/>
         </w:rPr>
-        <w:t xml:space="preserve"> не для того, чтобы так просто уйти. «Мы передадим ваш запрос наверх. Они </w:t>
-      </w:r>
-      <w:r>
-        <w:rPr>
-          <w:rFonts w:ascii="Times New Roman" w:hAnsi="Times New Roman" w:cs="Times New Roman"/>
-          <w:sz w:val="24"/>
-          <w:szCs w:val="24"/>
-        </w:rPr>
-        <w:t>свяжутся</w:t>
-      </w:r>
-      <w:r>
-        <w:rPr>
-          <w:rFonts w:ascii="Times New Roman" w:hAnsi="Times New Roman" w:cs="Times New Roman"/>
-          <w:sz w:val="24"/>
-          <w:szCs w:val="24"/>
-        </w:rPr>
-        <w:t xml:space="preserve"> с вами, когда будут готовы к встрече».</w:t>
-      </w:r>
-    </w:p>
-    <w:p>
-      <w:pPr>
-        <w:autoSpaceDE w:val="0"/>
-        <w:autoSpaceDN w:val="0"/>
-        <w:adjustRightInd w:val="0"/>
-        <w:spacing w:after="0" w:line="240" w:lineRule="auto"/>
-        <w:rPr>
-          <w:rFonts w:ascii="Times New Roman" w:hAnsi="Times New Roman" w:cs="Times New Roman"/>
-          <w:sz w:val="24"/>
-          <w:szCs w:val="24"/>
-        </w:rPr>
-      </w:pPr>
-    </w:p>
-    <w:p>
-      <w:pPr>
-        <w:autoSpaceDE w:val="0"/>
-        <w:autoSpaceDN w:val="0"/>
-        <w:adjustRightInd w:val="0"/>
-        <w:spacing w:after="0" w:line="240" w:lineRule="auto"/>
-        <w:rPr>
-          <w:rFonts w:ascii="Times New Roman" w:hAnsi="Times New Roman" w:cs="Times New Roman"/>
-          <w:sz w:val="24"/>
-          <w:szCs w:val="24"/>
-        </w:rPr>
-      </w:pPr>
-      <w:r>
-        <w:rPr>
-          <w:rFonts w:ascii="Times New Roman" w:hAnsi="Times New Roman" w:cs="Times New Roman"/>
-          <w:sz w:val="24"/>
-          <w:szCs w:val="24"/>
-        </w:rPr>
-        <w:t xml:space="preserve">Другой стражник, скрытый от взгляда постом, тихо сказал, «Не видел </w:t>
-      </w:r>
-      <w:proofErr w:type="spellStart"/>
-      <w:r>
-        <w:rPr>
-          <w:rFonts w:ascii="Times New Roman" w:hAnsi="Times New Roman" w:cs="Times New Roman"/>
-          <w:sz w:val="24"/>
-          <w:szCs w:val="24"/>
-        </w:rPr>
-        <w:t>Хопкинса</w:t>
-      </w:r>
-      <w:proofErr w:type="spellEnd"/>
-      <w:r>
-        <w:rPr>
-          <w:rFonts w:ascii="Times New Roman" w:hAnsi="Times New Roman" w:cs="Times New Roman"/>
-          <w:sz w:val="24"/>
-          <w:szCs w:val="24"/>
-        </w:rPr>
-        <w:t xml:space="preserve"> месяцами. Разве нам не нужно докладывать о запросах на встречу с ним?»</w:t>
-      </w:r>
-    </w:p>
-    <w:p>
-      <w:pPr>
-        <w:autoSpaceDE w:val="0"/>
-        <w:autoSpaceDN w:val="0"/>
-        <w:adjustRightInd w:val="0"/>
-        <w:spacing w:after="0" w:line="240" w:lineRule="auto"/>
-        <w:rPr>
-          <w:rFonts w:ascii="Times New Roman" w:hAnsi="Times New Roman" w:cs="Times New Roman"/>
-          <w:sz w:val="24"/>
-          <w:szCs w:val="24"/>
-        </w:rPr>
-      </w:pPr>
-    </w:p>
-    <w:p>
-      <w:pPr>
-        <w:autoSpaceDE w:val="0"/>
-        <w:autoSpaceDN w:val="0"/>
-        <w:adjustRightInd w:val="0"/>
-        <w:spacing w:after="0" w:line="240" w:lineRule="auto"/>
-        <w:rPr>
-          <w:rFonts w:ascii="Times New Roman" w:hAnsi="Times New Roman" w:cs="Times New Roman"/>
-          <w:sz w:val="24"/>
-          <w:szCs w:val="24"/>
-        </w:rPr>
-      </w:pPr>
-      <w:r>
-        <w:rPr>
-          <w:rFonts w:ascii="Times New Roman" w:hAnsi="Times New Roman" w:cs="Times New Roman"/>
-          <w:sz w:val="24"/>
-          <w:szCs w:val="24"/>
-        </w:rPr>
-        <w:t xml:space="preserve">Они оставили </w:t>
-      </w:r>
-      <w:proofErr w:type="spellStart"/>
-      <w:r>
-        <w:rPr>
-          <w:rFonts w:ascii="Times New Roman" w:hAnsi="Times New Roman" w:cs="Times New Roman"/>
-          <w:sz w:val="24"/>
-          <w:szCs w:val="24"/>
-        </w:rPr>
-        <w:t>Колбурна</w:t>
-      </w:r>
-      <w:proofErr w:type="spellEnd"/>
-      <w:r>
-        <w:rPr>
-          <w:rFonts w:ascii="Times New Roman" w:hAnsi="Times New Roman" w:cs="Times New Roman"/>
-          <w:sz w:val="24"/>
-          <w:szCs w:val="24"/>
-        </w:rPr>
-        <w:t xml:space="preserve"> ждать. Вскоре его проводили в здание Суда рядом с изолятором Охотников на ведьм, куда он намеревался пройти изначально.</w:t>
-      </w:r>
-      <w:r>
-        <w:rPr>
-          <w:rFonts w:ascii="Times New Roman" w:hAnsi="Times New Roman" w:cs="Times New Roman"/>
-          <w:sz w:val="24"/>
-          <w:szCs w:val="24"/>
-        </w:rPr>
-        <w:t xml:space="preserve"> Ему слишком долго пришлось сидеть на жестком деревянном стуле, здоровая нога </w:t>
+        <w:t xml:space="preserve"> даже не </w:t>
       </w:r>
       <w:proofErr w:type="gramStart"/>
       <w:r>
@@ -8543,7 +9240,7 @@
           <w:sz w:val="24"/>
           <w:szCs w:val="24"/>
         </w:rPr>
-        <w:t>затекла</w:t>
+        <w:t>заметил</w:t>
       </w:r>
       <w:proofErr w:type="gramEnd"/>
       <w:r>
@@ -8552,299 +9249,23 @@
           <w:sz w:val="24"/>
           <w:szCs w:val="24"/>
         </w:rPr>
-        <w:t xml:space="preserve"> и он стал неуютно ерзать. Конечно </w:t>
-      </w:r>
-      <w:proofErr w:type="gramStart"/>
-      <w:r>
-        <w:rPr>
-          <w:rFonts w:ascii="Times New Roman" w:hAnsi="Times New Roman" w:cs="Times New Roman"/>
-          <w:sz w:val="24"/>
-          <w:szCs w:val="24"/>
-        </w:rPr>
-        <w:t>же</w:t>
-      </w:r>
-      <w:proofErr w:type="gramEnd"/>
-      <w:r>
-        <w:rPr>
-          <w:rFonts w:ascii="Times New Roman" w:hAnsi="Times New Roman" w:cs="Times New Roman"/>
-          <w:sz w:val="24"/>
-          <w:szCs w:val="24"/>
-        </w:rPr>
-        <w:t xml:space="preserve"> у него забрали пистолет, а привычка поправлять шляпу, глазную повязку и кобуру настолько </w:t>
-      </w:r>
-      <w:proofErr w:type="spellStart"/>
-      <w:r>
-        <w:rPr>
-          <w:rFonts w:ascii="Times New Roman" w:hAnsi="Times New Roman" w:cs="Times New Roman"/>
-          <w:sz w:val="24"/>
-          <w:szCs w:val="24"/>
-        </w:rPr>
-        <w:t>вьелась</w:t>
-      </w:r>
-      <w:proofErr w:type="spellEnd"/>
-      <w:r>
-        <w:rPr>
-          <w:rFonts w:ascii="Times New Roman" w:hAnsi="Times New Roman" w:cs="Times New Roman"/>
-          <w:sz w:val="24"/>
-          <w:szCs w:val="24"/>
-        </w:rPr>
-        <w:t xml:space="preserve"> в его движения, что он каждые несколько минут вздрагивал, когда рука падала на пустое место на бедре.</w:t>
-      </w:r>
-      <w:r>
-        <w:rPr>
-          <w:rFonts w:ascii="Times New Roman" w:hAnsi="Times New Roman" w:cs="Times New Roman"/>
-          <w:sz w:val="24"/>
-          <w:szCs w:val="24"/>
-        </w:rPr>
-        <w:t xml:space="preserve"> Там он жил сам по себе и его пушка всегда была с ним, даже во сне. </w:t>
-      </w:r>
-      <w:proofErr w:type="gramStart"/>
-      <w:r>
-        <w:rPr>
-          <w:rFonts w:ascii="Times New Roman" w:hAnsi="Times New Roman" w:cs="Times New Roman"/>
-          <w:sz w:val="24"/>
-          <w:szCs w:val="24"/>
-        </w:rPr>
-        <w:t>Отдать пистолет</w:t>
-      </w:r>
-      <w:r>
-        <w:rPr>
-          <w:rFonts w:ascii="Times New Roman" w:hAnsi="Times New Roman" w:cs="Times New Roman"/>
-          <w:sz w:val="24"/>
-          <w:szCs w:val="24"/>
-        </w:rPr>
-        <w:t xml:space="preserve"> был</w:t>
-      </w:r>
-      <w:r>
-        <w:rPr>
-          <w:rFonts w:ascii="Times New Roman" w:hAnsi="Times New Roman" w:cs="Times New Roman"/>
-          <w:sz w:val="24"/>
-          <w:szCs w:val="24"/>
-        </w:rPr>
-        <w:t>о</w:t>
-      </w:r>
-      <w:r>
-        <w:rPr>
-          <w:rFonts w:ascii="Times New Roman" w:hAnsi="Times New Roman" w:cs="Times New Roman"/>
-          <w:sz w:val="24"/>
-          <w:szCs w:val="24"/>
-        </w:rPr>
-        <w:t xml:space="preserve"> </w:t>
-      </w:r>
-      <w:r>
-        <w:rPr>
-          <w:rFonts w:ascii="Times New Roman" w:hAnsi="Times New Roman" w:cs="Times New Roman"/>
-          <w:sz w:val="24"/>
-          <w:szCs w:val="24"/>
-        </w:rPr>
-        <w:t>так же болезненно как</w:t>
-      </w:r>
-      <w:r>
-        <w:rPr>
-          <w:rFonts w:ascii="Times New Roman" w:hAnsi="Times New Roman" w:cs="Times New Roman"/>
-          <w:sz w:val="24"/>
-          <w:szCs w:val="24"/>
-        </w:rPr>
-        <w:t xml:space="preserve"> потер</w:t>
-      </w:r>
-      <w:r>
-        <w:rPr>
-          <w:rFonts w:ascii="Times New Roman" w:hAnsi="Times New Roman" w:cs="Times New Roman"/>
-          <w:sz w:val="24"/>
-          <w:szCs w:val="24"/>
-        </w:rPr>
-        <w:t>ять</w:t>
-      </w:r>
-      <w:proofErr w:type="gramEnd"/>
-      <w:r>
-        <w:rPr>
-          <w:rFonts w:ascii="Times New Roman" w:hAnsi="Times New Roman" w:cs="Times New Roman"/>
-          <w:sz w:val="24"/>
-          <w:szCs w:val="24"/>
-        </w:rPr>
-        <w:t xml:space="preserve"> половин</w:t>
-      </w:r>
-      <w:r>
-        <w:rPr>
-          <w:rFonts w:ascii="Times New Roman" w:hAnsi="Times New Roman" w:cs="Times New Roman"/>
-          <w:sz w:val="24"/>
-          <w:szCs w:val="24"/>
-        </w:rPr>
-        <w:t>у</w:t>
-      </w:r>
-      <w:r>
-        <w:rPr>
-          <w:rFonts w:ascii="Times New Roman" w:hAnsi="Times New Roman" w:cs="Times New Roman"/>
-          <w:sz w:val="24"/>
-          <w:szCs w:val="24"/>
-        </w:rPr>
-        <w:t xml:space="preserve"> руки.</w:t>
-      </w:r>
-    </w:p>
-    <w:p>
-      <w:pPr>
-        <w:autoSpaceDE w:val="0"/>
-        <w:autoSpaceDN w:val="0"/>
-        <w:adjustRightInd w:val="0"/>
-        <w:spacing w:after="0" w:line="240" w:lineRule="auto"/>
-        <w:rPr>
-          <w:rFonts w:ascii="Times New Roman" w:hAnsi="Times New Roman" w:cs="Times New Roman"/>
-          <w:sz w:val="24"/>
-          <w:szCs w:val="24"/>
-        </w:rPr>
-      </w:pPr>
-    </w:p>
-    <w:p>
-      <w:pPr>
-        <w:autoSpaceDE w:val="0"/>
-        <w:autoSpaceDN w:val="0"/>
-        <w:adjustRightInd w:val="0"/>
-        <w:spacing w:after="0" w:line="240" w:lineRule="auto"/>
-        <w:rPr>
-          <w:rFonts w:ascii="Times New Roman" w:hAnsi="Times New Roman" w:cs="Times New Roman"/>
-          <w:sz w:val="24"/>
-          <w:szCs w:val="24"/>
-        </w:rPr>
-      </w:pPr>
-      <w:r>
-        <w:rPr>
-          <w:rFonts w:ascii="Times New Roman" w:hAnsi="Times New Roman" w:cs="Times New Roman"/>
-          <w:sz w:val="24"/>
-          <w:szCs w:val="24"/>
-        </w:rPr>
-        <w:t xml:space="preserve">«Полагаю, вы пришли побеседовать с офицером </w:t>
-      </w:r>
-      <w:proofErr w:type="spellStart"/>
-      <w:r>
-        <w:rPr>
-          <w:rFonts w:ascii="Times New Roman" w:hAnsi="Times New Roman" w:cs="Times New Roman"/>
-          <w:sz w:val="24"/>
-          <w:szCs w:val="24"/>
-        </w:rPr>
-        <w:t>Самаэлем</w:t>
-      </w:r>
-      <w:proofErr w:type="spellEnd"/>
-      <w:r>
-        <w:rPr>
-          <w:rFonts w:ascii="Times New Roman" w:hAnsi="Times New Roman" w:cs="Times New Roman"/>
-          <w:sz w:val="24"/>
-          <w:szCs w:val="24"/>
-        </w:rPr>
-        <w:t xml:space="preserve"> </w:t>
-      </w:r>
-      <w:proofErr w:type="spellStart"/>
-      <w:r>
-        <w:rPr>
-          <w:rFonts w:ascii="Times New Roman" w:hAnsi="Times New Roman" w:cs="Times New Roman"/>
-          <w:sz w:val="24"/>
-          <w:szCs w:val="24"/>
-        </w:rPr>
-        <w:t>Хопкинсом</w:t>
-      </w:r>
-      <w:proofErr w:type="spellEnd"/>
-      <w:r>
-        <w:rPr>
-          <w:rFonts w:ascii="Times New Roman" w:hAnsi="Times New Roman" w:cs="Times New Roman"/>
-          <w:sz w:val="24"/>
-          <w:szCs w:val="24"/>
-        </w:rPr>
-        <w:t>»</w:t>
-      </w:r>
-      <w:r>
-        <w:rPr>
-          <w:rFonts w:ascii="Times New Roman" w:hAnsi="Times New Roman" w:cs="Times New Roman"/>
-          <w:sz w:val="24"/>
-          <w:szCs w:val="24"/>
-        </w:rPr>
-        <w:t>, донесся мягкий голос из дальнего угла комнаты, скрытого в темноте.</w:t>
-      </w:r>
-      <w:r>
-        <w:rPr>
-          <w:rFonts w:ascii="Times New Roman" w:hAnsi="Times New Roman" w:cs="Times New Roman"/>
-          <w:sz w:val="24"/>
-          <w:szCs w:val="24"/>
-        </w:rPr>
-        <w:t xml:space="preserve"> </w:t>
-      </w:r>
-      <w:proofErr w:type="spellStart"/>
-      <w:r>
-        <w:rPr>
-          <w:rFonts w:ascii="Times New Roman" w:hAnsi="Times New Roman" w:cs="Times New Roman"/>
-          <w:sz w:val="24"/>
-          <w:szCs w:val="24"/>
-        </w:rPr>
-        <w:t>Колбурн</w:t>
-      </w:r>
-      <w:proofErr w:type="spellEnd"/>
-      <w:r>
-        <w:rPr>
-          <w:rFonts w:ascii="Times New Roman" w:hAnsi="Times New Roman" w:cs="Times New Roman"/>
-          <w:sz w:val="24"/>
-          <w:szCs w:val="24"/>
-        </w:rPr>
-        <w:t xml:space="preserve"> не различил говорившего</w:t>
-      </w:r>
-      <w:r>
-        <w:rPr>
-          <w:rFonts w:ascii="Times New Roman" w:hAnsi="Times New Roman" w:cs="Times New Roman"/>
-          <w:sz w:val="24"/>
-          <w:szCs w:val="24"/>
-        </w:rPr>
-        <w:t xml:space="preserve">, остававшегося в тенях за пределами тусклого света керосиновой лампы стоявшей на </w:t>
-      </w:r>
-      <w:proofErr w:type="gramStart"/>
-      <w:r>
-        <w:rPr>
-          <w:rFonts w:ascii="Times New Roman" w:hAnsi="Times New Roman" w:cs="Times New Roman"/>
-          <w:sz w:val="24"/>
-          <w:szCs w:val="24"/>
-        </w:rPr>
-        <w:t>столе</w:t>
-      </w:r>
-      <w:proofErr w:type="gramEnd"/>
-      <w:r>
-        <w:rPr>
-          <w:rFonts w:ascii="Times New Roman" w:hAnsi="Times New Roman" w:cs="Times New Roman"/>
-          <w:sz w:val="24"/>
-          <w:szCs w:val="24"/>
-        </w:rPr>
-        <w:t xml:space="preserve"> за которым он сидел. </w:t>
-      </w:r>
-      <w:proofErr w:type="spellStart"/>
-      <w:r>
-        <w:rPr>
-          <w:rFonts w:ascii="Times New Roman" w:hAnsi="Times New Roman" w:cs="Times New Roman"/>
-          <w:sz w:val="24"/>
-          <w:szCs w:val="24"/>
-        </w:rPr>
-        <w:t>Колбурн</w:t>
-      </w:r>
-      <w:proofErr w:type="spellEnd"/>
-      <w:r>
-        <w:rPr>
-          <w:rFonts w:ascii="Times New Roman" w:hAnsi="Times New Roman" w:cs="Times New Roman"/>
-          <w:sz w:val="24"/>
-          <w:szCs w:val="24"/>
-        </w:rPr>
-        <w:t xml:space="preserve"> даже не </w:t>
-      </w:r>
-      <w:proofErr w:type="gramStart"/>
-      <w:r>
-        <w:rPr>
-          <w:rFonts w:ascii="Times New Roman" w:hAnsi="Times New Roman" w:cs="Times New Roman"/>
-          <w:sz w:val="24"/>
-          <w:szCs w:val="24"/>
-        </w:rPr>
-        <w:t>заметил</w:t>
-      </w:r>
-      <w:proofErr w:type="gramEnd"/>
-      <w:r>
-        <w:rPr>
-          <w:rFonts w:ascii="Times New Roman" w:hAnsi="Times New Roman" w:cs="Times New Roman"/>
-          <w:sz w:val="24"/>
-          <w:szCs w:val="24"/>
-        </w:rPr>
-        <w:t xml:space="preserve"> как кто-то вошел в комнату и подпрыгнул от голоса.</w:t>
+        <w:t xml:space="preserve"> как кто-то вошел в комнату и </w:t>
+      </w:r>
+      <w:r>
+        <w:rPr>
+          <w:rFonts w:ascii="Times New Roman" w:hAnsi="Times New Roman" w:cs="Times New Roman"/>
+          <w:sz w:val="24"/>
+          <w:szCs w:val="24"/>
+        </w:rPr>
+        <w:t>вздрогнул</w:t>
+      </w:r>
+      <w:r>
+        <w:rPr>
+          <w:rFonts w:ascii="Times New Roman" w:hAnsi="Times New Roman" w:cs="Times New Roman"/>
+          <w:sz w:val="24"/>
+          <w:szCs w:val="24"/>
+        </w:rPr>
+        <w:t xml:space="preserve"> от голоса.</w:t>
       </w:r>
     </w:p>
     <w:p>
@@ -10403,7 +10824,23 @@
           <w:sz w:val="24"/>
           <w:szCs w:val="24"/>
         </w:rPr>
-        <w:t>. Он не мог знать, что ситуация на ферме значительно ухудшилось за время его поездки в Город и встречи с секретарем.</w:t>
+        <w:t xml:space="preserve">. </w:t>
+      </w:r>
+      <w:r>
+        <w:rPr>
+          <w:rFonts w:ascii="Times New Roman" w:hAnsi="Times New Roman" w:cs="Times New Roman"/>
+          <w:sz w:val="24"/>
+          <w:szCs w:val="24"/>
+        </w:rPr>
+        <w:t>Тот</w:t>
+      </w:r>
+      <w:r>
+        <w:rPr>
+          <w:rFonts w:ascii="Times New Roman" w:hAnsi="Times New Roman" w:cs="Times New Roman"/>
+          <w:sz w:val="24"/>
+          <w:szCs w:val="24"/>
+        </w:rPr>
+        <w:t xml:space="preserve"> не мог знать, что ситуация на ферме значительно ухудшилось за время его поездки в Город и встречи с секретарем.</w:t>
       </w:r>
     </w:p>
     <w:p>
@@ -10455,7 +10892,24 @@
           <w:sz w:val="24"/>
           <w:szCs w:val="24"/>
         </w:rPr>
-        <w:t>, в живых оставался один из трех нанятых им помощников, сжавшийся в углу конюшни, прижавшись к стене сарая и не имея возможности достичь ни забора, где он мог бы скрыться, ни открытой двери сарая. В любом случае через сарай было не спастись. Весь многочисленный скот был там, очевидно чувствуя себя более комфортно в темноте, чем на свету.</w:t>
+        <w:t xml:space="preserve">, в живых оставался один из трех нанятых им помощников, </w:t>
+      </w:r>
+      <w:r>
+        <w:rPr>
+          <w:rFonts w:ascii="Times New Roman" w:hAnsi="Times New Roman" w:cs="Times New Roman"/>
+          <w:sz w:val="24"/>
+          <w:szCs w:val="24"/>
+          <w:highlight w:val="yellow"/>
+        </w:rPr>
+        <w:t>сжавшийся в углу конюшни, прижавшись к стене сарая и не имея возможности достичь ни забора, где он мог бы скрыться, ни открытой двери сарая</w:t>
+      </w:r>
+      <w:r>
+        <w:rPr>
+          <w:rFonts w:ascii="Times New Roman" w:hAnsi="Times New Roman" w:cs="Times New Roman"/>
+          <w:sz w:val="24"/>
+          <w:szCs w:val="24"/>
+        </w:rPr>
+        <w:t>. В любом случае через сарай было не спастись. Весь многочисленный скот был там, очевидно чувствуя себя более комфортно в темноте, чем на свету.</w:t>
       </w:r>
     </w:p>
     <w:p>
@@ -11230,6 +11684,7 @@
           <w:rFonts w:ascii="Times New Roman" w:hAnsi="Times New Roman" w:cs="Times New Roman"/>
           <w:sz w:val="24"/>
           <w:szCs w:val="24"/>
+          <w:highlight w:val="yellow"/>
         </w:rPr>
         <w:t>желая воспользоваться отвлекшимся скотом и полакомится останками</w:t>
       </w:r>
@@ -11456,9 +11911,80 @@
           <w:sz w:val="24"/>
           <w:szCs w:val="24"/>
         </w:rPr>
-        <w:t xml:space="preserve"> Увидев ужасную бойню, он остановил лошадь и осматривал открывшуюся сцену</w:t>
-      </w:r>
-      <w:proofErr w:type="gramStart"/>
+        <w:t xml:space="preserve"> Увидев ужасную бойню, он остановил лошадь и осматривал открывшуюся сцену.</w:t>
+      </w:r>
+      <w:r>
+        <w:rPr>
+          <w:rFonts w:ascii="Times New Roman" w:hAnsi="Times New Roman" w:cs="Times New Roman"/>
+          <w:sz w:val="24"/>
+          <w:szCs w:val="24"/>
+        </w:rPr>
+        <w:t xml:space="preserve"> </w:t>
+      </w:r>
+      <w:r>
+        <w:rPr>
+          <w:rFonts w:ascii="Times New Roman" w:hAnsi="Times New Roman" w:cs="Times New Roman"/>
+          <w:sz w:val="24"/>
+          <w:szCs w:val="24"/>
+        </w:rPr>
+        <w:t>«</w:t>
+      </w:r>
+      <w:r>
+        <w:rPr>
+          <w:rFonts w:ascii="Times New Roman" w:hAnsi="Times New Roman" w:cs="Times New Roman"/>
+          <w:sz w:val="24"/>
+          <w:szCs w:val="24"/>
+        </w:rPr>
+        <w:t>Какого</w:t>
+      </w:r>
+      <w:r>
+        <w:rPr>
+          <w:rFonts w:ascii="Times New Roman" w:hAnsi="Times New Roman" w:cs="Times New Roman"/>
+          <w:sz w:val="24"/>
+          <w:szCs w:val="24"/>
+        </w:rPr>
+        <w:t xml:space="preserve"> </w:t>
+      </w:r>
+      <w:r>
+        <w:rPr>
+          <w:rFonts w:ascii="Times New Roman" w:hAnsi="Times New Roman" w:cs="Times New Roman"/>
+          <w:sz w:val="24"/>
+          <w:szCs w:val="24"/>
+        </w:rPr>
+        <w:t>черта</w:t>
+      </w:r>
+      <w:r>
+        <w:rPr>
+          <w:rFonts w:ascii="Times New Roman" w:hAnsi="Times New Roman" w:cs="Times New Roman"/>
+          <w:sz w:val="24"/>
+          <w:szCs w:val="24"/>
+        </w:rPr>
+        <w:t xml:space="preserve">?», </w:t>
+      </w:r>
+      <w:r>
+        <w:rPr>
+          <w:rFonts w:ascii="Times New Roman" w:hAnsi="Times New Roman" w:cs="Times New Roman"/>
+          <w:sz w:val="24"/>
+          <w:szCs w:val="24"/>
+        </w:rPr>
+        <w:t>прошептал</w:t>
+      </w:r>
+      <w:r>
+        <w:rPr>
+          <w:rFonts w:ascii="Times New Roman" w:hAnsi="Times New Roman" w:cs="Times New Roman"/>
+          <w:sz w:val="24"/>
+          <w:szCs w:val="24"/>
+        </w:rPr>
+        <w:t xml:space="preserve"> </w:t>
+      </w:r>
+      <w:r>
+        <w:rPr>
+          <w:rFonts w:ascii="Times New Roman" w:hAnsi="Times New Roman" w:cs="Times New Roman"/>
+          <w:sz w:val="24"/>
+          <w:szCs w:val="24"/>
+        </w:rPr>
+        <w:t>он</w:t>
+      </w:r>
       <w:r>
         <w:rPr>
           <w:rFonts w:ascii="Times New Roman" w:hAnsi="Times New Roman" w:cs="Times New Roman"/>
@@ -11475,58 +12001,149 @@
         </w:rPr>
         <w:t xml:space="preserve"> </w:t>
       </w:r>
-      <w:proofErr w:type="gramEnd"/>
-      <w:r>
-        <w:rPr>
-          <w:rFonts w:ascii="Times New Roman" w:hAnsi="Times New Roman" w:cs="Times New Roman"/>
-          <w:sz w:val="24"/>
-          <w:szCs w:val="24"/>
-          <w:lang w:val="en-US"/>
-        </w:rPr>
-        <w:t>«</w:t>
-      </w:r>
-      <w:r>
-        <w:rPr>
-          <w:rFonts w:ascii="Times New Roman" w:hAnsi="Times New Roman" w:cs="Times New Roman"/>
-          <w:sz w:val="24"/>
-          <w:szCs w:val="24"/>
-        </w:rPr>
-        <w:t>Какого</w:t>
-      </w:r>
-      <w:r>
-        <w:rPr>
-          <w:rFonts w:ascii="Times New Roman" w:hAnsi="Times New Roman" w:cs="Times New Roman"/>
-          <w:sz w:val="24"/>
-          <w:szCs w:val="24"/>
-          <w:lang w:val="en-US"/>
-        </w:rPr>
-        <w:t xml:space="preserve"> </w:t>
-      </w:r>
-      <w:r>
-        <w:rPr>
-          <w:rFonts w:ascii="Times New Roman" w:hAnsi="Times New Roman" w:cs="Times New Roman"/>
-          <w:sz w:val="24"/>
-          <w:szCs w:val="24"/>
-        </w:rPr>
-        <w:t>черта</w:t>
-      </w:r>
-      <w:proofErr w:type="gramStart"/>
-      <w:r>
-        <w:rPr>
-          <w:rFonts w:ascii="Times New Roman" w:hAnsi="Times New Roman" w:cs="Times New Roman"/>
-          <w:sz w:val="24"/>
-          <w:szCs w:val="24"/>
-          <w:lang w:val="en-US"/>
-        </w:rPr>
-        <w:t>?»</w:t>
-      </w:r>
-      <w:proofErr w:type="gramEnd"/>
-      <w:r>
-        <w:rPr>
-          <w:rFonts w:ascii="Times New Roman" w:hAnsi="Times New Roman" w:cs="Times New Roman"/>
-          <w:sz w:val="24"/>
-          <w:szCs w:val="24"/>
-          <w:lang w:val="en-US"/>
+      <w:r>
+        <w:rPr>
+          <w:rFonts w:ascii="Times New Roman" w:hAnsi="Times New Roman" w:cs="Times New Roman"/>
+          <w:sz w:val="24"/>
+          <w:szCs w:val="24"/>
+        </w:rPr>
+        <w:t>Его</w:t>
+      </w:r>
+      <w:r>
+        <w:rPr>
+          <w:rFonts w:ascii="Times New Roman" w:hAnsi="Times New Roman" w:cs="Times New Roman"/>
+          <w:sz w:val="24"/>
+          <w:szCs w:val="24"/>
+        </w:rPr>
+        <w:t xml:space="preserve"> </w:t>
+      </w:r>
+      <w:r>
+        <w:rPr>
+          <w:rFonts w:ascii="Times New Roman" w:hAnsi="Times New Roman" w:cs="Times New Roman"/>
+          <w:sz w:val="24"/>
+          <w:szCs w:val="24"/>
+        </w:rPr>
+        <w:t>лошадь</w:t>
+      </w:r>
+      <w:r>
+        <w:rPr>
+          <w:rFonts w:ascii="Times New Roman" w:hAnsi="Times New Roman" w:cs="Times New Roman"/>
+          <w:sz w:val="24"/>
+          <w:szCs w:val="24"/>
+        </w:rPr>
+        <w:t xml:space="preserve"> </w:t>
+      </w:r>
+      <w:r>
+        <w:rPr>
+          <w:rFonts w:ascii="Times New Roman" w:hAnsi="Times New Roman" w:cs="Times New Roman"/>
+          <w:sz w:val="24"/>
+          <w:szCs w:val="24"/>
+        </w:rPr>
+        <w:t>нервничала</w:t>
+      </w:r>
+      <w:r>
+        <w:rPr>
+          <w:rFonts w:ascii="Times New Roman" w:hAnsi="Times New Roman" w:cs="Times New Roman"/>
+          <w:sz w:val="24"/>
+          <w:szCs w:val="24"/>
+        </w:rPr>
+        <w:t xml:space="preserve">. </w:t>
+      </w:r>
+      <w:proofErr w:type="spellStart"/>
+      <w:r>
+        <w:rPr>
+          <w:rFonts w:ascii="Times New Roman" w:hAnsi="Times New Roman" w:cs="Times New Roman"/>
+          <w:sz w:val="24"/>
+          <w:szCs w:val="24"/>
+        </w:rPr>
+        <w:t>Люций</w:t>
+      </w:r>
+      <w:proofErr w:type="spellEnd"/>
+      <w:r>
+        <w:rPr>
+          <w:rFonts w:ascii="Times New Roman" w:hAnsi="Times New Roman" w:cs="Times New Roman"/>
+          <w:sz w:val="24"/>
+          <w:szCs w:val="24"/>
+        </w:rPr>
+        <w:t xml:space="preserve"> </w:t>
+      </w:r>
+      <w:r>
+        <w:rPr>
+          <w:rFonts w:ascii="Times New Roman" w:hAnsi="Times New Roman" w:cs="Times New Roman"/>
+          <w:sz w:val="24"/>
+          <w:szCs w:val="24"/>
+        </w:rPr>
+        <w:t>направил</w:t>
+      </w:r>
+      <w:r>
+        <w:rPr>
+          <w:rFonts w:ascii="Times New Roman" w:hAnsi="Times New Roman" w:cs="Times New Roman"/>
+          <w:sz w:val="24"/>
+          <w:szCs w:val="24"/>
+        </w:rPr>
+        <w:t xml:space="preserve"> </w:t>
+      </w:r>
+      <w:r>
+        <w:rPr>
+          <w:rFonts w:ascii="Times New Roman" w:hAnsi="Times New Roman" w:cs="Times New Roman"/>
+          <w:sz w:val="24"/>
+          <w:szCs w:val="24"/>
+        </w:rPr>
+        <w:t>ее</w:t>
+      </w:r>
+      <w:r>
+        <w:rPr>
+          <w:rFonts w:ascii="Times New Roman" w:hAnsi="Times New Roman" w:cs="Times New Roman"/>
+          <w:sz w:val="24"/>
+          <w:szCs w:val="24"/>
+        </w:rPr>
+        <w:t xml:space="preserve"> </w:t>
+      </w:r>
+      <w:r>
+        <w:rPr>
+          <w:rFonts w:ascii="Times New Roman" w:hAnsi="Times New Roman" w:cs="Times New Roman"/>
+          <w:sz w:val="24"/>
+          <w:szCs w:val="24"/>
+        </w:rPr>
+        <w:t>прочь</w:t>
+      </w:r>
+      <w:r>
+        <w:rPr>
+          <w:rFonts w:ascii="Times New Roman" w:hAnsi="Times New Roman" w:cs="Times New Roman"/>
+          <w:sz w:val="24"/>
+          <w:szCs w:val="24"/>
+        </w:rPr>
+        <w:t xml:space="preserve"> </w:t>
+      </w:r>
+      <w:r>
+        <w:rPr>
+          <w:rFonts w:ascii="Times New Roman" w:hAnsi="Times New Roman" w:cs="Times New Roman"/>
+          <w:sz w:val="24"/>
+          <w:szCs w:val="24"/>
+        </w:rPr>
+        <w:t>от</w:t>
+      </w:r>
+      <w:r>
+        <w:rPr>
+          <w:rFonts w:ascii="Times New Roman" w:hAnsi="Times New Roman" w:cs="Times New Roman"/>
+          <w:sz w:val="24"/>
+          <w:szCs w:val="24"/>
+        </w:rPr>
+        <w:t xml:space="preserve"> </w:t>
+      </w:r>
+      <w:r>
+        <w:rPr>
+          <w:rFonts w:ascii="Times New Roman" w:hAnsi="Times New Roman" w:cs="Times New Roman"/>
+          <w:sz w:val="24"/>
+          <w:szCs w:val="24"/>
+        </w:rPr>
+        <w:t>фермы</w:t>
+      </w:r>
+      <w:r>
+        <w:rPr>
+          <w:rFonts w:ascii="Times New Roman" w:hAnsi="Times New Roman" w:cs="Times New Roman"/>
+          <w:sz w:val="24"/>
+          <w:szCs w:val="24"/>
         </w:rPr>
         <w:t xml:space="preserve">, </w:t>
       </w:r>
@@ -11536,368 +12153,160 @@
           <w:sz w:val="24"/>
           <w:szCs w:val="24"/>
         </w:rPr>
-        <w:t>прошептал</w:t>
-      </w:r>
-      <w:r>
-        <w:rPr>
-          <w:rFonts w:ascii="Times New Roman" w:hAnsi="Times New Roman" w:cs="Times New Roman"/>
-          <w:sz w:val="24"/>
-          <w:szCs w:val="24"/>
-          <w:lang w:val="en-US"/>
-        </w:rPr>
-        <w:t xml:space="preserve"> </w:t>
-      </w:r>
-      <w:r>
-        <w:rPr>
-          <w:rFonts w:ascii="Times New Roman" w:hAnsi="Times New Roman" w:cs="Times New Roman"/>
-          <w:sz w:val="24"/>
-          <w:szCs w:val="24"/>
-        </w:rPr>
-        <w:t>он</w:t>
-      </w:r>
-      <w:r>
-        <w:rPr>
-          <w:rFonts w:ascii="Times New Roman" w:hAnsi="Times New Roman" w:cs="Times New Roman"/>
-          <w:sz w:val="24"/>
-          <w:szCs w:val="24"/>
-          <w:lang w:val="en-US"/>
-        </w:rPr>
-        <w:t>.</w:t>
-      </w:r>
-      <w:r>
-        <w:rPr>
-          <w:rFonts w:ascii="Times New Roman" w:hAnsi="Times New Roman" w:cs="Times New Roman"/>
-          <w:sz w:val="24"/>
-          <w:szCs w:val="24"/>
-          <w:lang w:val="en-US"/>
-        </w:rPr>
-        <w:t xml:space="preserve"> </w:t>
-      </w:r>
-      <w:r>
-        <w:rPr>
-          <w:rFonts w:ascii="Times New Roman" w:hAnsi="Times New Roman" w:cs="Times New Roman"/>
-          <w:sz w:val="24"/>
-          <w:szCs w:val="24"/>
-        </w:rPr>
-        <w:t>Его</w:t>
-      </w:r>
-      <w:r>
-        <w:rPr>
-          <w:rFonts w:ascii="Times New Roman" w:hAnsi="Times New Roman" w:cs="Times New Roman"/>
-          <w:sz w:val="24"/>
-          <w:szCs w:val="24"/>
-          <w:lang w:val="en-US"/>
-        </w:rPr>
-        <w:t xml:space="preserve"> </w:t>
-      </w:r>
-      <w:r>
-        <w:rPr>
-          <w:rFonts w:ascii="Times New Roman" w:hAnsi="Times New Roman" w:cs="Times New Roman"/>
-          <w:sz w:val="24"/>
-          <w:szCs w:val="24"/>
-        </w:rPr>
-        <w:t>лошадь</w:t>
-      </w:r>
-      <w:r>
-        <w:rPr>
-          <w:rFonts w:ascii="Times New Roman" w:hAnsi="Times New Roman" w:cs="Times New Roman"/>
-          <w:sz w:val="24"/>
-          <w:szCs w:val="24"/>
-          <w:lang w:val="en-US"/>
-        </w:rPr>
-        <w:t xml:space="preserve"> </w:t>
-      </w:r>
-      <w:r>
-        <w:rPr>
-          <w:rFonts w:ascii="Times New Roman" w:hAnsi="Times New Roman" w:cs="Times New Roman"/>
-          <w:sz w:val="24"/>
-          <w:szCs w:val="24"/>
-        </w:rPr>
-        <w:t>нервничала</w:t>
-      </w:r>
-      <w:r>
-        <w:rPr>
-          <w:rFonts w:ascii="Times New Roman" w:hAnsi="Times New Roman" w:cs="Times New Roman"/>
-          <w:sz w:val="24"/>
-          <w:szCs w:val="24"/>
-          <w:lang w:val="en-US"/>
+        <w:t>и</w:t>
+      </w:r>
+      <w:r>
+        <w:rPr>
+          <w:rFonts w:ascii="Times New Roman" w:hAnsi="Times New Roman" w:cs="Times New Roman"/>
+          <w:sz w:val="24"/>
+          <w:szCs w:val="24"/>
+        </w:rPr>
+        <w:t xml:space="preserve"> </w:t>
+      </w:r>
+      <w:r>
+        <w:rPr>
+          <w:rFonts w:ascii="Times New Roman" w:hAnsi="Times New Roman" w:cs="Times New Roman"/>
+          <w:sz w:val="24"/>
+          <w:szCs w:val="24"/>
+        </w:rPr>
+        <w:t>она</w:t>
+      </w:r>
+      <w:r>
+        <w:rPr>
+          <w:rFonts w:ascii="Times New Roman" w:hAnsi="Times New Roman" w:cs="Times New Roman"/>
+          <w:sz w:val="24"/>
+          <w:szCs w:val="24"/>
+        </w:rPr>
+        <w:t xml:space="preserve"> </w:t>
+      </w:r>
+      <w:r>
+        <w:rPr>
+          <w:rFonts w:ascii="Times New Roman" w:hAnsi="Times New Roman" w:cs="Times New Roman"/>
+          <w:sz w:val="24"/>
+          <w:szCs w:val="24"/>
+        </w:rPr>
+        <w:t>фыркнула</w:t>
+      </w:r>
+      <w:r>
+        <w:rPr>
+          <w:rFonts w:ascii="Times New Roman" w:hAnsi="Times New Roman" w:cs="Times New Roman"/>
+          <w:sz w:val="24"/>
+          <w:szCs w:val="24"/>
+        </w:rPr>
+        <w:t xml:space="preserve"> </w:t>
+      </w:r>
+      <w:r>
+        <w:rPr>
+          <w:rFonts w:ascii="Times New Roman" w:hAnsi="Times New Roman" w:cs="Times New Roman"/>
+          <w:sz w:val="24"/>
+          <w:szCs w:val="24"/>
+        </w:rPr>
+        <w:t>с</w:t>
+      </w:r>
+      <w:r>
+        <w:rPr>
+          <w:rFonts w:ascii="Times New Roman" w:hAnsi="Times New Roman" w:cs="Times New Roman"/>
+          <w:sz w:val="24"/>
+          <w:szCs w:val="24"/>
+        </w:rPr>
+        <w:t xml:space="preserve"> </w:t>
+      </w:r>
+      <w:r>
+        <w:rPr>
+          <w:rFonts w:ascii="Times New Roman" w:hAnsi="Times New Roman" w:cs="Times New Roman"/>
+          <w:sz w:val="24"/>
+          <w:szCs w:val="24"/>
+        </w:rPr>
+        <w:t>гортанным</w:t>
+      </w:r>
+      <w:r>
+        <w:rPr>
+          <w:rFonts w:ascii="Times New Roman" w:hAnsi="Times New Roman" w:cs="Times New Roman"/>
+          <w:sz w:val="24"/>
+          <w:szCs w:val="24"/>
+        </w:rPr>
+        <w:t xml:space="preserve"> </w:t>
+      </w:r>
+      <w:r>
+        <w:rPr>
+          <w:rFonts w:ascii="Times New Roman" w:hAnsi="Times New Roman" w:cs="Times New Roman"/>
+          <w:sz w:val="24"/>
+          <w:szCs w:val="24"/>
+        </w:rPr>
+        <w:t>звуком</w:t>
+      </w:r>
+      <w:r>
+        <w:rPr>
+          <w:rFonts w:ascii="Times New Roman" w:hAnsi="Times New Roman" w:cs="Times New Roman"/>
+          <w:sz w:val="24"/>
+          <w:szCs w:val="24"/>
+        </w:rPr>
+        <w:t xml:space="preserve">, </w:t>
+      </w:r>
+      <w:r>
+        <w:rPr>
+          <w:rFonts w:ascii="Times New Roman" w:hAnsi="Times New Roman" w:cs="Times New Roman"/>
+          <w:sz w:val="24"/>
+          <w:szCs w:val="24"/>
+        </w:rPr>
+        <w:t>странно</w:t>
+      </w:r>
+      <w:r>
+        <w:rPr>
+          <w:rFonts w:ascii="Times New Roman" w:hAnsi="Times New Roman" w:cs="Times New Roman"/>
+          <w:sz w:val="24"/>
+          <w:szCs w:val="24"/>
+        </w:rPr>
+        <w:t xml:space="preserve"> </w:t>
+      </w:r>
+      <w:r>
+        <w:rPr>
+          <w:rFonts w:ascii="Times New Roman" w:hAnsi="Times New Roman" w:cs="Times New Roman"/>
+          <w:sz w:val="24"/>
+          <w:szCs w:val="24"/>
+        </w:rPr>
+        <w:t>похожим</w:t>
+      </w:r>
+      <w:r>
+        <w:rPr>
+          <w:rFonts w:ascii="Times New Roman" w:hAnsi="Times New Roman" w:cs="Times New Roman"/>
+          <w:sz w:val="24"/>
+          <w:szCs w:val="24"/>
+        </w:rPr>
+        <w:t xml:space="preserve"> </w:t>
+      </w:r>
+      <w:r>
+        <w:rPr>
+          <w:rFonts w:ascii="Times New Roman" w:hAnsi="Times New Roman" w:cs="Times New Roman"/>
+          <w:sz w:val="24"/>
+          <w:szCs w:val="24"/>
+        </w:rPr>
+        <w:t>на</w:t>
+      </w:r>
+      <w:r>
+        <w:rPr>
+          <w:rFonts w:ascii="Times New Roman" w:hAnsi="Times New Roman" w:cs="Times New Roman"/>
+          <w:sz w:val="24"/>
+          <w:szCs w:val="24"/>
+        </w:rPr>
+        <w:t xml:space="preserve"> </w:t>
+      </w:r>
+      <w:r>
+        <w:rPr>
+          <w:rFonts w:ascii="Times New Roman" w:hAnsi="Times New Roman" w:cs="Times New Roman"/>
+          <w:sz w:val="24"/>
+          <w:szCs w:val="24"/>
+        </w:rPr>
+        <w:t>рычание</w:t>
+      </w:r>
+      <w:r>
+        <w:rPr>
+          <w:rFonts w:ascii="Times New Roman" w:hAnsi="Times New Roman" w:cs="Times New Roman"/>
+          <w:sz w:val="24"/>
+          <w:szCs w:val="24"/>
         </w:rPr>
         <w:t xml:space="preserve">. </w:t>
       </w:r>
-      <w:proofErr w:type="spellStart"/>
-      <w:r>
-        <w:rPr>
-          <w:rFonts w:ascii="Times New Roman" w:hAnsi="Times New Roman" w:cs="Times New Roman"/>
-          <w:sz w:val="24"/>
-          <w:szCs w:val="24"/>
-        </w:rPr>
-        <w:t>Люций</w:t>
-      </w:r>
-      <w:proofErr w:type="spellEnd"/>
-      <w:r>
-        <w:rPr>
-          <w:rFonts w:ascii="Times New Roman" w:hAnsi="Times New Roman" w:cs="Times New Roman"/>
-          <w:sz w:val="24"/>
-          <w:szCs w:val="24"/>
-          <w:lang w:val="en-US"/>
-        </w:rPr>
-        <w:t xml:space="preserve"> </w:t>
-      </w:r>
-      <w:r>
-        <w:rPr>
-          <w:rFonts w:ascii="Times New Roman" w:hAnsi="Times New Roman" w:cs="Times New Roman"/>
-          <w:sz w:val="24"/>
-          <w:szCs w:val="24"/>
-        </w:rPr>
-        <w:t>направил</w:t>
-      </w:r>
-      <w:r>
-        <w:rPr>
-          <w:rFonts w:ascii="Times New Roman" w:hAnsi="Times New Roman" w:cs="Times New Roman"/>
-          <w:sz w:val="24"/>
-          <w:szCs w:val="24"/>
-          <w:lang w:val="en-US"/>
-        </w:rPr>
-        <w:t xml:space="preserve"> </w:t>
-      </w:r>
-      <w:r>
-        <w:rPr>
-          <w:rFonts w:ascii="Times New Roman" w:hAnsi="Times New Roman" w:cs="Times New Roman"/>
-          <w:sz w:val="24"/>
-          <w:szCs w:val="24"/>
-        </w:rPr>
-        <w:t>ее</w:t>
-      </w:r>
-      <w:r>
-        <w:rPr>
-          <w:rFonts w:ascii="Times New Roman" w:hAnsi="Times New Roman" w:cs="Times New Roman"/>
-          <w:sz w:val="24"/>
-          <w:szCs w:val="24"/>
-          <w:lang w:val="en-US"/>
-        </w:rPr>
-        <w:t xml:space="preserve"> </w:t>
-      </w:r>
-      <w:r>
-        <w:rPr>
-          <w:rFonts w:ascii="Times New Roman" w:hAnsi="Times New Roman" w:cs="Times New Roman"/>
-          <w:sz w:val="24"/>
-          <w:szCs w:val="24"/>
-        </w:rPr>
-        <w:t>прочь</w:t>
-      </w:r>
-      <w:r>
-        <w:rPr>
-          <w:rFonts w:ascii="Times New Roman" w:hAnsi="Times New Roman" w:cs="Times New Roman"/>
-          <w:sz w:val="24"/>
-          <w:szCs w:val="24"/>
-          <w:lang w:val="en-US"/>
-        </w:rPr>
-        <w:t xml:space="preserve"> </w:t>
-      </w:r>
-      <w:r>
-        <w:rPr>
-          <w:rFonts w:ascii="Times New Roman" w:hAnsi="Times New Roman" w:cs="Times New Roman"/>
-          <w:sz w:val="24"/>
-          <w:szCs w:val="24"/>
-        </w:rPr>
-        <w:t>от</w:t>
-      </w:r>
-      <w:r>
-        <w:rPr>
-          <w:rFonts w:ascii="Times New Roman" w:hAnsi="Times New Roman" w:cs="Times New Roman"/>
-          <w:sz w:val="24"/>
-          <w:szCs w:val="24"/>
-          <w:lang w:val="en-US"/>
-        </w:rPr>
-        <w:t xml:space="preserve"> </w:t>
-      </w:r>
-      <w:r>
-        <w:rPr>
-          <w:rFonts w:ascii="Times New Roman" w:hAnsi="Times New Roman" w:cs="Times New Roman"/>
-          <w:sz w:val="24"/>
-          <w:szCs w:val="24"/>
-        </w:rPr>
-        <w:t>фермы</w:t>
-      </w:r>
-      <w:r>
-        <w:rPr>
-          <w:rFonts w:ascii="Times New Roman" w:hAnsi="Times New Roman" w:cs="Times New Roman"/>
-          <w:sz w:val="24"/>
-          <w:szCs w:val="24"/>
-          <w:lang w:val="en-US"/>
-        </w:rPr>
-        <w:t xml:space="preserve">, </w:t>
-      </w:r>
-      <w:r>
-        <w:rPr>
-          <w:rFonts w:ascii="Times New Roman" w:hAnsi="Times New Roman" w:cs="Times New Roman"/>
-          <w:sz w:val="24"/>
-          <w:szCs w:val="24"/>
-        </w:rPr>
-        <w:t>и</w:t>
-      </w:r>
-      <w:r>
-        <w:rPr>
-          <w:rFonts w:ascii="Times New Roman" w:hAnsi="Times New Roman" w:cs="Times New Roman"/>
-          <w:sz w:val="24"/>
-          <w:szCs w:val="24"/>
-          <w:lang w:val="en-US"/>
-        </w:rPr>
-        <w:t xml:space="preserve"> </w:t>
-      </w:r>
-      <w:r>
-        <w:rPr>
-          <w:rFonts w:ascii="Times New Roman" w:hAnsi="Times New Roman" w:cs="Times New Roman"/>
-          <w:sz w:val="24"/>
-          <w:szCs w:val="24"/>
-        </w:rPr>
-        <w:t>она</w:t>
-      </w:r>
-      <w:r>
-        <w:rPr>
-          <w:rFonts w:ascii="Times New Roman" w:hAnsi="Times New Roman" w:cs="Times New Roman"/>
-          <w:sz w:val="24"/>
-          <w:szCs w:val="24"/>
-          <w:lang w:val="en-US"/>
-        </w:rPr>
-        <w:t xml:space="preserve"> </w:t>
-      </w:r>
-      <w:r>
-        <w:rPr>
-          <w:rFonts w:ascii="Times New Roman" w:hAnsi="Times New Roman" w:cs="Times New Roman"/>
-          <w:sz w:val="24"/>
-          <w:szCs w:val="24"/>
-        </w:rPr>
-        <w:t>фыркнула</w:t>
-      </w:r>
-      <w:r>
-        <w:rPr>
-          <w:rFonts w:ascii="Times New Roman" w:hAnsi="Times New Roman" w:cs="Times New Roman"/>
-          <w:sz w:val="24"/>
-          <w:szCs w:val="24"/>
-          <w:lang w:val="en-US"/>
-        </w:rPr>
-        <w:t xml:space="preserve"> </w:t>
-      </w:r>
-      <w:r>
-        <w:rPr>
-          <w:rFonts w:ascii="Times New Roman" w:hAnsi="Times New Roman" w:cs="Times New Roman"/>
-          <w:sz w:val="24"/>
-          <w:szCs w:val="24"/>
-        </w:rPr>
-        <w:t>с</w:t>
-      </w:r>
-      <w:r>
-        <w:rPr>
-          <w:rFonts w:ascii="Times New Roman" w:hAnsi="Times New Roman" w:cs="Times New Roman"/>
-          <w:sz w:val="24"/>
-          <w:szCs w:val="24"/>
-          <w:lang w:val="en-US"/>
-        </w:rPr>
-        <w:t xml:space="preserve"> </w:t>
-      </w:r>
-      <w:r>
-        <w:rPr>
-          <w:rFonts w:ascii="Times New Roman" w:hAnsi="Times New Roman" w:cs="Times New Roman"/>
-          <w:sz w:val="24"/>
-          <w:szCs w:val="24"/>
-        </w:rPr>
-        <w:t>гортанным</w:t>
-      </w:r>
-      <w:r>
-        <w:rPr>
-          <w:rFonts w:ascii="Times New Roman" w:hAnsi="Times New Roman" w:cs="Times New Roman"/>
-          <w:sz w:val="24"/>
-          <w:szCs w:val="24"/>
-          <w:lang w:val="en-US"/>
-        </w:rPr>
-        <w:t xml:space="preserve"> </w:t>
-      </w:r>
-      <w:r>
-        <w:rPr>
-          <w:rFonts w:ascii="Times New Roman" w:hAnsi="Times New Roman" w:cs="Times New Roman"/>
-          <w:sz w:val="24"/>
-          <w:szCs w:val="24"/>
-        </w:rPr>
-        <w:t>звуком</w:t>
-      </w:r>
-      <w:r>
-        <w:rPr>
-          <w:rFonts w:ascii="Times New Roman" w:hAnsi="Times New Roman" w:cs="Times New Roman"/>
-          <w:sz w:val="24"/>
-          <w:szCs w:val="24"/>
-          <w:lang w:val="en-US"/>
-        </w:rPr>
-        <w:t xml:space="preserve">, </w:t>
-      </w:r>
-      <w:r>
-        <w:rPr>
-          <w:rFonts w:ascii="Times New Roman" w:hAnsi="Times New Roman" w:cs="Times New Roman"/>
-          <w:sz w:val="24"/>
-          <w:szCs w:val="24"/>
-        </w:rPr>
-        <w:t>странно</w:t>
-      </w:r>
-      <w:r>
-        <w:rPr>
-          <w:rFonts w:ascii="Times New Roman" w:hAnsi="Times New Roman" w:cs="Times New Roman"/>
-          <w:sz w:val="24"/>
-          <w:szCs w:val="24"/>
-          <w:lang w:val="en-US"/>
-        </w:rPr>
-        <w:t xml:space="preserve"> </w:t>
-      </w:r>
-      <w:r>
-        <w:rPr>
-          <w:rFonts w:ascii="Times New Roman" w:hAnsi="Times New Roman" w:cs="Times New Roman"/>
-          <w:sz w:val="24"/>
-          <w:szCs w:val="24"/>
-        </w:rPr>
-        <w:t>похожим</w:t>
-      </w:r>
-      <w:r>
-        <w:rPr>
-          <w:rFonts w:ascii="Times New Roman" w:hAnsi="Times New Roman" w:cs="Times New Roman"/>
-          <w:sz w:val="24"/>
-          <w:szCs w:val="24"/>
-          <w:lang w:val="en-US"/>
-        </w:rPr>
-        <w:t xml:space="preserve"> </w:t>
-      </w:r>
-      <w:r>
-        <w:rPr>
-          <w:rFonts w:ascii="Times New Roman" w:hAnsi="Times New Roman" w:cs="Times New Roman"/>
-          <w:sz w:val="24"/>
-          <w:szCs w:val="24"/>
-        </w:rPr>
-        <w:t>на</w:t>
-      </w:r>
-      <w:r>
-        <w:rPr>
-          <w:rFonts w:ascii="Times New Roman" w:hAnsi="Times New Roman" w:cs="Times New Roman"/>
-          <w:sz w:val="24"/>
-          <w:szCs w:val="24"/>
-          <w:lang w:val="en-US"/>
-        </w:rPr>
-        <w:t xml:space="preserve"> </w:t>
-      </w:r>
-      <w:r>
-        <w:rPr>
-          <w:rFonts w:ascii="Times New Roman" w:hAnsi="Times New Roman" w:cs="Times New Roman"/>
-          <w:sz w:val="24"/>
-          <w:szCs w:val="24"/>
-        </w:rPr>
-        <w:t>рычание</w:t>
-      </w:r>
-      <w:r>
-        <w:rPr>
-          <w:rFonts w:ascii="Times New Roman" w:hAnsi="Times New Roman" w:cs="Times New Roman"/>
-          <w:sz w:val="24"/>
-          <w:szCs w:val="24"/>
-          <w:lang w:val="en-US"/>
-        </w:rPr>
-        <w:t xml:space="preserve">. </w:t>
-      </w:r>
       <w:r>
         <w:rPr>
           <w:rFonts w:ascii="Times New Roman" w:hAnsi="Times New Roman" w:cs="Times New Roman"/>
@@ -11917,25 +12326,22 @@
           <w:rFonts w:ascii="Times New Roman" w:hAnsi="Times New Roman" w:cs="Times New Roman"/>
           <w:sz w:val="24"/>
           <w:szCs w:val="24"/>
-          <w:lang w:val="en-US"/>
-        </w:rPr>
-      </w:pPr>
-    </w:p>
-    <w:p>
-      <w:pPr>
-        <w:rPr>
-          <w:rFonts w:ascii="Times New Roman" w:hAnsi="Times New Roman" w:cs="Times New Roman"/>
-          <w:sz w:val="24"/>
-          <w:szCs w:val="24"/>
-          <w:lang w:val="en-US"/>
-        </w:rPr>
-      </w:pPr>
-      <w:r>
-        <w:rPr>
-          <w:rFonts w:ascii="Times New Roman" w:hAnsi="Times New Roman" w:cs="Times New Roman"/>
-          <w:sz w:val="24"/>
-          <w:szCs w:val="24"/>
-          <w:lang w:val="en-US"/>
+        </w:rPr>
+      </w:pPr>
+    </w:p>
+    <w:p>
+      <w:pPr>
+        <w:rPr>
+          <w:rFonts w:ascii="Times New Roman" w:hAnsi="Times New Roman" w:cs="Times New Roman"/>
+          <w:sz w:val="24"/>
+          <w:szCs w:val="24"/>
+        </w:rPr>
+      </w:pPr>
+      <w:r>
+        <w:rPr>
+          <w:rFonts w:ascii="Times New Roman" w:hAnsi="Times New Roman" w:cs="Times New Roman"/>
+          <w:sz w:val="24"/>
+          <w:szCs w:val="24"/>
         </w:rPr>
         <w:br w:type="page"/>
       </w:r>
@@ -11950,31 +12356,28 @@
           <w:rFonts w:ascii="Times New Roman" w:hAnsi="Times New Roman" w:cs="Times New Roman"/>
           <w:sz w:val="24"/>
           <w:szCs w:val="24"/>
-          <w:lang w:val="en-US"/>
-        </w:rPr>
-      </w:pPr>
-      <w:r>
-        <w:rPr>
-          <w:rFonts w:ascii="Times New Roman" w:hAnsi="Times New Roman" w:cs="Times New Roman"/>
-          <w:sz w:val="24"/>
-          <w:szCs w:val="24"/>
-          <w:lang w:val="en-US"/>
+        </w:rPr>
+      </w:pPr>
+      <w:r>
+        <w:rPr>
+          <w:rFonts w:ascii="Times New Roman" w:hAnsi="Times New Roman" w:cs="Times New Roman"/>
+          <w:sz w:val="24"/>
+          <w:szCs w:val="24"/>
         </w:rPr>
         <w:lastRenderedPageBreak/>
-        <w:t>CCC</w:t>
-      </w:r>
-    </w:p>
-    <w:p>
-      <w:pPr>
-        <w:autoSpaceDE w:val="0"/>
-        <w:autoSpaceDN w:val="0"/>
-        <w:adjustRightInd w:val="0"/>
-        <w:spacing w:after="0" w:line="240" w:lineRule="auto"/>
-        <w:rPr>
-          <w:rFonts w:ascii="Times New Roman" w:hAnsi="Times New Roman" w:cs="Times New Roman"/>
-          <w:sz w:val="24"/>
-          <w:szCs w:val="24"/>
-          <w:lang w:val="en-US"/>
+        <w:t>----</w:t>
+      </w:r>
+    </w:p>
+    <w:p>
+      <w:pPr>
+        <w:autoSpaceDE w:val="0"/>
+        <w:autoSpaceDN w:val="0"/>
+        <w:adjustRightInd w:val="0"/>
+        <w:spacing w:after="0" w:line="240" w:lineRule="auto"/>
+        <w:rPr>
+          <w:rFonts w:ascii="Times New Roman" w:hAnsi="Times New Roman" w:cs="Times New Roman"/>
+          <w:sz w:val="24"/>
+          <w:szCs w:val="24"/>
         </w:rPr>
       </w:pPr>
     </w:p>
@@ -12050,7 +12453,619 @@
           <w:sz w:val="24"/>
           <w:szCs w:val="24"/>
         </w:rPr>
-        <w:t xml:space="preserve"> согнувшись, не сильно отличаясь от искривленного и древнего дерева, выросшего в насмешку над самой жизнью. На нем </w:t>
+        <w:t xml:space="preserve"> согнувшись, не сильно отличаясь от искривленного и древнего дерева, выросшего в насмешку над самой жизнью. На нем не было листьев и кора облезла, но корни уходили глубоко и смола все еще текла, доказывая, что оно жило, без сомнения питаясь на костях тех, кто был похоронен вокруг него.</w:t>
+      </w:r>
+    </w:p>
+    <w:p>
+      <w:pPr>
+        <w:autoSpaceDE w:val="0"/>
+        <w:autoSpaceDN w:val="0"/>
+        <w:adjustRightInd w:val="0"/>
+        <w:spacing w:after="0" w:line="240" w:lineRule="auto"/>
+        <w:rPr>
+          <w:rFonts w:ascii="Times New Roman" w:hAnsi="Times New Roman" w:cs="Times New Roman"/>
+          <w:sz w:val="24"/>
+          <w:szCs w:val="24"/>
+        </w:rPr>
+      </w:pPr>
+    </w:p>
+    <w:p>
+      <w:pPr>
+        <w:autoSpaceDE w:val="0"/>
+        <w:autoSpaceDN w:val="0"/>
+        <w:adjustRightInd w:val="0"/>
+        <w:spacing w:after="0" w:line="240" w:lineRule="auto"/>
+        <w:rPr>
+          <w:rFonts w:ascii="Times New Roman" w:hAnsi="Times New Roman" w:cs="Times New Roman"/>
+          <w:sz w:val="24"/>
+          <w:szCs w:val="24"/>
+        </w:rPr>
+      </w:pPr>
+      <w:proofErr w:type="spellStart"/>
+      <w:r>
+        <w:rPr>
+          <w:rFonts w:ascii="Times New Roman" w:hAnsi="Times New Roman" w:cs="Times New Roman"/>
+          <w:sz w:val="24"/>
+          <w:szCs w:val="24"/>
+        </w:rPr>
+        <w:t>Леветикус</w:t>
+      </w:r>
+      <w:proofErr w:type="spellEnd"/>
+      <w:r>
+        <w:rPr>
+          <w:rFonts w:ascii="Times New Roman" w:hAnsi="Times New Roman" w:cs="Times New Roman"/>
+          <w:sz w:val="24"/>
+          <w:szCs w:val="24"/>
+        </w:rPr>
+        <w:t xml:space="preserve"> стоял в ранней утренней тени большого дерева, глядя вниз на протяженные, пологие долины </w:t>
+      </w:r>
+      <w:proofErr w:type="spellStart"/>
+      <w:r>
+        <w:rPr>
+          <w:rFonts w:ascii="Times New Roman" w:hAnsi="Times New Roman" w:cs="Times New Roman"/>
+          <w:sz w:val="24"/>
+          <w:szCs w:val="24"/>
+        </w:rPr>
+        <w:t>Малифо</w:t>
+      </w:r>
+      <w:proofErr w:type="spellEnd"/>
+      <w:r>
+        <w:rPr>
+          <w:rFonts w:ascii="Times New Roman" w:hAnsi="Times New Roman" w:cs="Times New Roman"/>
+          <w:sz w:val="24"/>
+          <w:szCs w:val="24"/>
+        </w:rPr>
+        <w:t>.</w:t>
+      </w:r>
+    </w:p>
+    <w:p>
+      <w:pPr>
+        <w:autoSpaceDE w:val="0"/>
+        <w:autoSpaceDN w:val="0"/>
+        <w:adjustRightInd w:val="0"/>
+        <w:spacing w:after="0" w:line="240" w:lineRule="auto"/>
+        <w:rPr>
+          <w:rFonts w:ascii="Times New Roman" w:hAnsi="Times New Roman" w:cs="Times New Roman"/>
+          <w:sz w:val="24"/>
+          <w:szCs w:val="24"/>
+        </w:rPr>
+      </w:pPr>
+    </w:p>
+    <w:p>
+      <w:pPr>
+        <w:autoSpaceDE w:val="0"/>
+        <w:autoSpaceDN w:val="0"/>
+        <w:adjustRightInd w:val="0"/>
+        <w:spacing w:after="0" w:line="240" w:lineRule="auto"/>
+        <w:rPr>
+          <w:rFonts w:ascii="Times New Roman" w:hAnsi="Times New Roman" w:cs="Times New Roman"/>
+          <w:sz w:val="24"/>
+          <w:szCs w:val="24"/>
+        </w:rPr>
+      </w:pPr>
+      <w:r>
+        <w:rPr>
+          <w:rFonts w:ascii="Times New Roman" w:hAnsi="Times New Roman" w:cs="Times New Roman"/>
+          <w:sz w:val="24"/>
+          <w:szCs w:val="24"/>
+        </w:rPr>
+        <w:t xml:space="preserve">Юная девушка, Элис, сидела на квадратной могильной плите рядом с ним, глядя не на город, а на поместье Генерал Губернатора, возвышавшееся за кладбищем, через дорогу. Он прикидывала, насколько сложно будет </w:t>
+      </w:r>
+      <w:r>
+        <w:rPr>
+          <w:rFonts w:ascii="Times New Roman" w:hAnsi="Times New Roman" w:cs="Times New Roman"/>
+          <w:sz w:val="24"/>
+          <w:szCs w:val="24"/>
+        </w:rPr>
+        <w:t>перебить</w:t>
+      </w:r>
+      <w:r>
+        <w:rPr>
+          <w:rFonts w:ascii="Times New Roman" w:hAnsi="Times New Roman" w:cs="Times New Roman"/>
+          <w:sz w:val="24"/>
+          <w:szCs w:val="24"/>
+        </w:rPr>
+        <w:t xml:space="preserve"> охрану и сбежать с состоянием, которое, конечно же, там содержалось.</w:t>
+      </w:r>
+    </w:p>
+    <w:p>
+      <w:pPr>
+        <w:autoSpaceDE w:val="0"/>
+        <w:autoSpaceDN w:val="0"/>
+        <w:adjustRightInd w:val="0"/>
+        <w:spacing w:after="0" w:line="240" w:lineRule="auto"/>
+        <w:rPr>
+          <w:rFonts w:ascii="Times New Roman" w:hAnsi="Times New Roman" w:cs="Times New Roman"/>
+          <w:sz w:val="24"/>
+          <w:szCs w:val="24"/>
+        </w:rPr>
+      </w:pPr>
+    </w:p>
+    <w:p>
+      <w:pPr>
+        <w:autoSpaceDE w:val="0"/>
+        <w:autoSpaceDN w:val="0"/>
+        <w:adjustRightInd w:val="0"/>
+        <w:spacing w:after="0" w:line="240" w:lineRule="auto"/>
+        <w:rPr>
+          <w:rFonts w:ascii="Times New Roman" w:hAnsi="Times New Roman" w:cs="Times New Roman"/>
+          <w:sz w:val="24"/>
+          <w:szCs w:val="24"/>
+        </w:rPr>
+      </w:pPr>
+      <w:r>
+        <w:rPr>
+          <w:rFonts w:ascii="Times New Roman" w:hAnsi="Times New Roman" w:cs="Times New Roman"/>
+          <w:sz w:val="24"/>
+          <w:szCs w:val="24"/>
+        </w:rPr>
+        <w:t>«Чувствуешь это, девочка?», спросил он сухим и напряженным голосом.</w:t>
+      </w:r>
+    </w:p>
+    <w:p>
+      <w:pPr>
+        <w:autoSpaceDE w:val="0"/>
+        <w:autoSpaceDN w:val="0"/>
+        <w:adjustRightInd w:val="0"/>
+        <w:spacing w:after="0" w:line="240" w:lineRule="auto"/>
+        <w:rPr>
+          <w:rFonts w:ascii="Times New Roman" w:hAnsi="Times New Roman" w:cs="Times New Roman"/>
+          <w:sz w:val="24"/>
+          <w:szCs w:val="24"/>
+        </w:rPr>
+      </w:pPr>
+    </w:p>
+    <w:p>
+      <w:pPr>
+        <w:autoSpaceDE w:val="0"/>
+        <w:autoSpaceDN w:val="0"/>
+        <w:adjustRightInd w:val="0"/>
+        <w:spacing w:after="0" w:line="240" w:lineRule="auto"/>
+        <w:rPr>
+          <w:rFonts w:ascii="Times New Roman" w:hAnsi="Times New Roman" w:cs="Times New Roman"/>
+          <w:sz w:val="24"/>
+          <w:szCs w:val="24"/>
+        </w:rPr>
+      </w:pPr>
+      <w:r>
+        <w:rPr>
+          <w:rFonts w:ascii="Times New Roman" w:hAnsi="Times New Roman" w:cs="Times New Roman"/>
+          <w:sz w:val="24"/>
+          <w:szCs w:val="24"/>
+        </w:rPr>
+        <w:t>Элис ответила, «Что, холод? Да</w:t>
+      </w:r>
+      <w:r>
+        <w:rPr>
+          <w:rFonts w:ascii="Times New Roman" w:hAnsi="Times New Roman" w:cs="Times New Roman"/>
+          <w:sz w:val="24"/>
+          <w:szCs w:val="24"/>
+        </w:rPr>
+        <w:t xml:space="preserve">, </w:t>
+      </w:r>
+      <w:r>
+        <w:rPr>
+          <w:rFonts w:ascii="Times New Roman" w:hAnsi="Times New Roman" w:cs="Times New Roman"/>
+          <w:sz w:val="24"/>
+          <w:szCs w:val="24"/>
+        </w:rPr>
+        <w:t>мурашки</w:t>
+      </w:r>
+      <w:r>
+        <w:rPr>
+          <w:rFonts w:ascii="Times New Roman" w:hAnsi="Times New Roman" w:cs="Times New Roman"/>
+          <w:sz w:val="24"/>
+          <w:szCs w:val="24"/>
+        </w:rPr>
+        <w:t xml:space="preserve"> </w:t>
+      </w:r>
+      <w:r>
+        <w:rPr>
+          <w:rFonts w:ascii="Times New Roman" w:hAnsi="Times New Roman" w:cs="Times New Roman"/>
+          <w:sz w:val="24"/>
+          <w:szCs w:val="24"/>
+        </w:rPr>
+        <w:t>по</w:t>
+      </w:r>
+      <w:r>
+        <w:rPr>
+          <w:rFonts w:ascii="Times New Roman" w:hAnsi="Times New Roman" w:cs="Times New Roman"/>
+          <w:sz w:val="24"/>
+          <w:szCs w:val="24"/>
+        </w:rPr>
+        <w:t xml:space="preserve"> </w:t>
+      </w:r>
+      <w:r>
+        <w:rPr>
+          <w:rFonts w:ascii="Times New Roman" w:hAnsi="Times New Roman" w:cs="Times New Roman"/>
+          <w:sz w:val="24"/>
+          <w:szCs w:val="24"/>
+        </w:rPr>
+        <w:t>коже</w:t>
+      </w:r>
+      <w:r>
+        <w:rPr>
+          <w:rFonts w:ascii="Times New Roman" w:hAnsi="Times New Roman" w:cs="Times New Roman"/>
+          <w:sz w:val="24"/>
+          <w:szCs w:val="24"/>
+        </w:rPr>
+        <w:t>».</w:t>
+      </w:r>
+    </w:p>
+    <w:p>
+      <w:pPr>
+        <w:autoSpaceDE w:val="0"/>
+        <w:autoSpaceDN w:val="0"/>
+        <w:adjustRightInd w:val="0"/>
+        <w:spacing w:after="0" w:line="240" w:lineRule="auto"/>
+        <w:rPr>
+          <w:rFonts w:ascii="Times New Roman" w:hAnsi="Times New Roman" w:cs="Times New Roman"/>
+          <w:sz w:val="24"/>
+          <w:szCs w:val="24"/>
+        </w:rPr>
+      </w:pPr>
+    </w:p>
+    <w:p>
+      <w:pPr>
+        <w:autoSpaceDE w:val="0"/>
+        <w:autoSpaceDN w:val="0"/>
+        <w:adjustRightInd w:val="0"/>
+        <w:spacing w:after="0" w:line="240" w:lineRule="auto"/>
+        <w:rPr>
+          <w:rFonts w:ascii="Times New Roman" w:hAnsi="Times New Roman" w:cs="Times New Roman"/>
+          <w:sz w:val="24"/>
+          <w:szCs w:val="24"/>
+        </w:rPr>
+      </w:pPr>
+      <w:r>
+        <w:rPr>
+          <w:rFonts w:ascii="Times New Roman" w:hAnsi="Times New Roman" w:cs="Times New Roman"/>
+          <w:sz w:val="24"/>
+          <w:szCs w:val="24"/>
+        </w:rPr>
+        <w:t>«</w:t>
+      </w:r>
+      <w:r>
+        <w:rPr>
+          <w:rFonts w:ascii="Times New Roman" w:hAnsi="Times New Roman" w:cs="Times New Roman"/>
+          <w:sz w:val="24"/>
+          <w:szCs w:val="24"/>
+        </w:rPr>
+        <w:t>Нет</w:t>
+      </w:r>
+      <w:r>
+        <w:rPr>
+          <w:rFonts w:ascii="Times New Roman" w:hAnsi="Times New Roman" w:cs="Times New Roman"/>
+          <w:sz w:val="24"/>
+          <w:szCs w:val="24"/>
+        </w:rPr>
+        <w:t xml:space="preserve">, </w:t>
+      </w:r>
+      <w:r>
+        <w:rPr>
+          <w:rFonts w:ascii="Times New Roman" w:hAnsi="Times New Roman" w:cs="Times New Roman"/>
+          <w:sz w:val="24"/>
+          <w:szCs w:val="24"/>
+        </w:rPr>
+        <w:t>не</w:t>
+      </w:r>
+      <w:r>
+        <w:rPr>
+          <w:rFonts w:ascii="Times New Roman" w:hAnsi="Times New Roman" w:cs="Times New Roman"/>
+          <w:sz w:val="24"/>
+          <w:szCs w:val="24"/>
+        </w:rPr>
+        <w:t xml:space="preserve"> </w:t>
+      </w:r>
+      <w:r>
+        <w:rPr>
+          <w:rFonts w:ascii="Times New Roman" w:hAnsi="Times New Roman" w:cs="Times New Roman"/>
+          <w:sz w:val="24"/>
+          <w:szCs w:val="24"/>
+        </w:rPr>
+        <w:t>холод</w:t>
+      </w:r>
+      <w:r>
+        <w:rPr>
+          <w:rFonts w:ascii="Times New Roman" w:hAnsi="Times New Roman" w:cs="Times New Roman"/>
+          <w:sz w:val="24"/>
+          <w:szCs w:val="24"/>
+        </w:rPr>
+        <w:t xml:space="preserve">. </w:t>
+      </w:r>
+      <w:r>
+        <w:rPr>
+          <w:rFonts w:ascii="Times New Roman" w:hAnsi="Times New Roman" w:cs="Times New Roman"/>
+          <w:sz w:val="24"/>
+          <w:szCs w:val="24"/>
+        </w:rPr>
+        <w:t>Чувство</w:t>
+      </w:r>
+      <w:r>
+        <w:rPr>
+          <w:rFonts w:ascii="Times New Roman" w:hAnsi="Times New Roman" w:cs="Times New Roman"/>
+          <w:sz w:val="24"/>
+          <w:szCs w:val="24"/>
+        </w:rPr>
+        <w:t xml:space="preserve"> </w:t>
+      </w:r>
+      <w:r>
+        <w:rPr>
+          <w:rFonts w:ascii="Times New Roman" w:hAnsi="Times New Roman" w:cs="Times New Roman"/>
+          <w:sz w:val="24"/>
+          <w:szCs w:val="24"/>
+        </w:rPr>
+        <w:t>неотвратимости</w:t>
+      </w:r>
+      <w:r>
+        <w:rPr>
+          <w:rFonts w:ascii="Times New Roman" w:hAnsi="Times New Roman" w:cs="Times New Roman"/>
+          <w:sz w:val="24"/>
+          <w:szCs w:val="24"/>
+        </w:rPr>
+        <w:t>?»</w:t>
+      </w:r>
+    </w:p>
+    <w:p>
+      <w:pPr>
+        <w:autoSpaceDE w:val="0"/>
+        <w:autoSpaceDN w:val="0"/>
+        <w:adjustRightInd w:val="0"/>
+        <w:spacing w:after="0" w:line="240" w:lineRule="auto"/>
+        <w:rPr>
+          <w:rFonts w:ascii="Times New Roman" w:hAnsi="Times New Roman" w:cs="Times New Roman"/>
+          <w:sz w:val="24"/>
+          <w:szCs w:val="24"/>
+        </w:rPr>
+      </w:pPr>
+    </w:p>
+    <w:p>
+      <w:pPr>
+        <w:autoSpaceDE w:val="0"/>
+        <w:autoSpaceDN w:val="0"/>
+        <w:adjustRightInd w:val="0"/>
+        <w:spacing w:after="0" w:line="240" w:lineRule="auto"/>
+        <w:rPr>
+          <w:rFonts w:ascii="Times New Roman" w:hAnsi="Times New Roman" w:cs="Times New Roman"/>
+          <w:sz w:val="24"/>
+          <w:szCs w:val="24"/>
+        </w:rPr>
+      </w:pPr>
+      <w:r>
+        <w:rPr>
+          <w:rFonts w:ascii="Times New Roman" w:hAnsi="Times New Roman" w:cs="Times New Roman"/>
+          <w:sz w:val="24"/>
+          <w:szCs w:val="24"/>
+        </w:rPr>
+        <w:t>«</w:t>
+      </w:r>
+      <w:r>
+        <w:rPr>
+          <w:rFonts w:ascii="Times New Roman" w:hAnsi="Times New Roman" w:cs="Times New Roman"/>
+          <w:sz w:val="24"/>
+          <w:szCs w:val="24"/>
+        </w:rPr>
+        <w:t>Оно</w:t>
+      </w:r>
+      <w:r>
+        <w:rPr>
+          <w:rFonts w:ascii="Times New Roman" w:hAnsi="Times New Roman" w:cs="Times New Roman"/>
+          <w:sz w:val="24"/>
+          <w:szCs w:val="24"/>
+        </w:rPr>
+        <w:t xml:space="preserve"> </w:t>
+      </w:r>
+      <w:r>
+        <w:rPr>
+          <w:rFonts w:ascii="Times New Roman" w:hAnsi="Times New Roman" w:cs="Times New Roman"/>
+          <w:sz w:val="24"/>
+          <w:szCs w:val="24"/>
+        </w:rPr>
+        <w:t>похоже</w:t>
+      </w:r>
+      <w:r>
+        <w:rPr>
+          <w:rFonts w:ascii="Times New Roman" w:hAnsi="Times New Roman" w:cs="Times New Roman"/>
+          <w:sz w:val="24"/>
+          <w:szCs w:val="24"/>
+        </w:rPr>
+        <w:t xml:space="preserve"> </w:t>
+      </w:r>
+      <w:r>
+        <w:rPr>
+          <w:rFonts w:ascii="Times New Roman" w:hAnsi="Times New Roman" w:cs="Times New Roman"/>
+          <w:sz w:val="24"/>
+          <w:szCs w:val="24"/>
+        </w:rPr>
+        <w:t>на</w:t>
+      </w:r>
+      <w:r>
+        <w:rPr>
+          <w:rFonts w:ascii="Times New Roman" w:hAnsi="Times New Roman" w:cs="Times New Roman"/>
+          <w:sz w:val="24"/>
+          <w:szCs w:val="24"/>
+        </w:rPr>
+        <w:t xml:space="preserve"> </w:t>
+      </w:r>
+      <w:r>
+        <w:rPr>
+          <w:rFonts w:ascii="Times New Roman" w:hAnsi="Times New Roman" w:cs="Times New Roman"/>
+          <w:sz w:val="24"/>
+          <w:szCs w:val="24"/>
+        </w:rPr>
+        <w:t>скуку</w:t>
+      </w:r>
+      <w:r>
+        <w:rPr>
+          <w:rFonts w:ascii="Times New Roman" w:hAnsi="Times New Roman" w:cs="Times New Roman"/>
+          <w:sz w:val="24"/>
+          <w:szCs w:val="24"/>
+        </w:rPr>
+        <w:t xml:space="preserve">? </w:t>
+      </w:r>
+      <w:r>
+        <w:rPr>
+          <w:rFonts w:ascii="Times New Roman" w:hAnsi="Times New Roman" w:cs="Times New Roman"/>
+          <w:sz w:val="24"/>
+          <w:szCs w:val="24"/>
+        </w:rPr>
+        <w:t>Тогда да, я его ощущаю</w:t>
+      </w:r>
+      <w:r>
+        <w:rPr>
+          <w:rFonts w:ascii="Times New Roman" w:hAnsi="Times New Roman" w:cs="Times New Roman"/>
+          <w:sz w:val="24"/>
+          <w:szCs w:val="24"/>
+        </w:rPr>
+        <w:t>»</w:t>
+      </w:r>
+      <w:r>
+        <w:rPr>
+          <w:rFonts w:ascii="Times New Roman" w:hAnsi="Times New Roman" w:cs="Times New Roman"/>
+          <w:sz w:val="24"/>
+          <w:szCs w:val="24"/>
+        </w:rPr>
+        <w:t>.</w:t>
+      </w:r>
+    </w:p>
+    <w:p>
+      <w:pPr>
+        <w:autoSpaceDE w:val="0"/>
+        <w:autoSpaceDN w:val="0"/>
+        <w:adjustRightInd w:val="0"/>
+        <w:spacing w:after="0" w:line="240" w:lineRule="auto"/>
+        <w:rPr>
+          <w:rFonts w:ascii="Times New Roman" w:hAnsi="Times New Roman" w:cs="Times New Roman"/>
+          <w:sz w:val="24"/>
+          <w:szCs w:val="24"/>
+        </w:rPr>
+      </w:pPr>
+    </w:p>
+    <w:p>
+      <w:pPr>
+        <w:autoSpaceDE w:val="0"/>
+        <w:autoSpaceDN w:val="0"/>
+        <w:adjustRightInd w:val="0"/>
+        <w:spacing w:after="0" w:line="240" w:lineRule="auto"/>
+        <w:rPr>
+          <w:rFonts w:ascii="Times New Roman" w:hAnsi="Times New Roman" w:cs="Times New Roman"/>
+          <w:sz w:val="24"/>
+          <w:szCs w:val="24"/>
+        </w:rPr>
+      </w:pPr>
+      <w:r>
+        <w:rPr>
+          <w:rFonts w:ascii="Times New Roman" w:hAnsi="Times New Roman" w:cs="Times New Roman"/>
+          <w:sz w:val="24"/>
+          <w:szCs w:val="24"/>
+        </w:rPr>
+        <w:t xml:space="preserve">Он усмехнулся и длинные белые брови поднялись. </w:t>
+      </w:r>
+      <w:r>
+        <w:rPr>
+          <w:rFonts w:ascii="Times New Roman" w:hAnsi="Times New Roman" w:cs="Times New Roman"/>
+          <w:sz w:val="24"/>
+          <w:szCs w:val="24"/>
+        </w:rPr>
+        <w:t>«</w:t>
+      </w:r>
+      <w:r>
+        <w:rPr>
+          <w:rFonts w:ascii="Times New Roman" w:hAnsi="Times New Roman" w:cs="Times New Roman"/>
+          <w:sz w:val="24"/>
+          <w:szCs w:val="24"/>
+        </w:rPr>
+        <w:t>Снова</w:t>
+      </w:r>
+      <w:r>
+        <w:rPr>
+          <w:rFonts w:ascii="Times New Roman" w:hAnsi="Times New Roman" w:cs="Times New Roman"/>
+          <w:sz w:val="24"/>
+          <w:szCs w:val="24"/>
+        </w:rPr>
+        <w:t xml:space="preserve"> </w:t>
+      </w:r>
+      <w:r>
+        <w:rPr>
+          <w:rFonts w:ascii="Times New Roman" w:hAnsi="Times New Roman" w:cs="Times New Roman"/>
+          <w:sz w:val="24"/>
+          <w:szCs w:val="24"/>
+        </w:rPr>
+        <w:t>не</w:t>
+      </w:r>
+      <w:r>
+        <w:rPr>
+          <w:rFonts w:ascii="Times New Roman" w:hAnsi="Times New Roman" w:cs="Times New Roman"/>
+          <w:sz w:val="24"/>
+          <w:szCs w:val="24"/>
+        </w:rPr>
+        <w:t xml:space="preserve"> </w:t>
+      </w:r>
+      <w:r>
+        <w:rPr>
+          <w:rFonts w:ascii="Times New Roman" w:hAnsi="Times New Roman" w:cs="Times New Roman"/>
+          <w:sz w:val="24"/>
+          <w:szCs w:val="24"/>
+        </w:rPr>
+        <w:t>то</w:t>
+      </w:r>
+      <w:r>
+        <w:rPr>
+          <w:rFonts w:ascii="Times New Roman" w:hAnsi="Times New Roman" w:cs="Times New Roman"/>
+          <w:sz w:val="24"/>
+          <w:szCs w:val="24"/>
+        </w:rPr>
+        <w:t xml:space="preserve">. </w:t>
+      </w:r>
+      <w:r>
+        <w:rPr>
+          <w:rFonts w:ascii="Times New Roman" w:hAnsi="Times New Roman" w:cs="Times New Roman"/>
+          <w:sz w:val="24"/>
+          <w:szCs w:val="24"/>
+        </w:rPr>
+        <w:t>Можешь ли ты почувствовать, что что-то не так?</w:t>
+      </w:r>
+      <w:r>
+        <w:rPr>
+          <w:rFonts w:ascii="Times New Roman" w:hAnsi="Times New Roman" w:cs="Times New Roman"/>
+          <w:sz w:val="24"/>
+          <w:szCs w:val="24"/>
+        </w:rPr>
+        <w:t>»</w:t>
+      </w:r>
+    </w:p>
+    <w:p>
+      <w:pPr>
+        <w:autoSpaceDE w:val="0"/>
+        <w:autoSpaceDN w:val="0"/>
+        <w:adjustRightInd w:val="0"/>
+        <w:spacing w:after="0" w:line="240" w:lineRule="auto"/>
+        <w:rPr>
+          <w:rFonts w:ascii="Times New Roman" w:hAnsi="Times New Roman" w:cs="Times New Roman"/>
+          <w:sz w:val="24"/>
+          <w:szCs w:val="24"/>
+        </w:rPr>
+      </w:pPr>
+    </w:p>
+    <w:p>
+      <w:pPr>
+        <w:autoSpaceDE w:val="0"/>
+        <w:autoSpaceDN w:val="0"/>
+        <w:adjustRightInd w:val="0"/>
+        <w:spacing w:after="0" w:line="240" w:lineRule="auto"/>
+        <w:rPr>
+          <w:rFonts w:ascii="Times New Roman" w:hAnsi="Times New Roman" w:cs="Times New Roman"/>
+          <w:sz w:val="24"/>
+          <w:szCs w:val="24"/>
+        </w:rPr>
+      </w:pPr>
+      <w:r>
+        <w:rPr>
+          <w:rFonts w:ascii="Times New Roman" w:hAnsi="Times New Roman" w:cs="Times New Roman"/>
+          <w:sz w:val="24"/>
+          <w:szCs w:val="24"/>
+        </w:rPr>
+        <w:t xml:space="preserve">«О, ты </w:t>
       </w:r>
       <w:proofErr w:type="gramStart"/>
       <w:r>
@@ -12059,7 +13074,7 @@
           <w:sz w:val="24"/>
           <w:szCs w:val="24"/>
         </w:rPr>
-        <w:t>не было листьев и кора облезла</w:t>
+        <w:t>имеешь ввиду</w:t>
       </w:r>
       <w:proofErr w:type="gramEnd"/>
       <w:r>
@@ -12068,62 +13083,56 @@
           <w:sz w:val="24"/>
           <w:szCs w:val="24"/>
         </w:rPr>
-        <w:t>, но его корни уходили глубоко и смола все еще текла, доказывая, что оно жило, без сомнения питаясь на костях тех, кто был похоронен вокруг него.</w:t>
-      </w:r>
-    </w:p>
-    <w:p>
-      <w:pPr>
-        <w:autoSpaceDE w:val="0"/>
-        <w:autoSpaceDN w:val="0"/>
-        <w:adjustRightInd w:val="0"/>
-        <w:spacing w:after="0" w:line="240" w:lineRule="auto"/>
-        <w:rPr>
-          <w:rFonts w:ascii="Times New Roman" w:hAnsi="Times New Roman" w:cs="Times New Roman"/>
-          <w:sz w:val="24"/>
-          <w:szCs w:val="24"/>
-        </w:rPr>
-      </w:pPr>
-    </w:p>
-    <w:p>
-      <w:pPr>
-        <w:autoSpaceDE w:val="0"/>
-        <w:autoSpaceDN w:val="0"/>
-        <w:adjustRightInd w:val="0"/>
-        <w:spacing w:after="0" w:line="240" w:lineRule="auto"/>
-        <w:rPr>
-          <w:rFonts w:ascii="Times New Roman" w:hAnsi="Times New Roman" w:cs="Times New Roman"/>
-          <w:sz w:val="24"/>
-          <w:szCs w:val="24"/>
-        </w:rPr>
-      </w:pPr>
-      <w:proofErr w:type="spellStart"/>
-      <w:r>
-        <w:rPr>
-          <w:rFonts w:ascii="Times New Roman" w:hAnsi="Times New Roman" w:cs="Times New Roman"/>
-          <w:sz w:val="24"/>
-          <w:szCs w:val="24"/>
-        </w:rPr>
-        <w:t>Леветикус</w:t>
-      </w:r>
-      <w:proofErr w:type="spellEnd"/>
-      <w:r>
-        <w:rPr>
-          <w:rFonts w:ascii="Times New Roman" w:hAnsi="Times New Roman" w:cs="Times New Roman"/>
-          <w:sz w:val="24"/>
-          <w:szCs w:val="24"/>
-        </w:rPr>
-        <w:t xml:space="preserve"> стоял в ранней утренней тени большого дерева, глядя вниз на протяженные, пологие долины </w:t>
-      </w:r>
-      <w:proofErr w:type="spellStart"/>
-      <w:r>
-        <w:rPr>
-          <w:rFonts w:ascii="Times New Roman" w:hAnsi="Times New Roman" w:cs="Times New Roman"/>
-          <w:sz w:val="24"/>
-          <w:szCs w:val="24"/>
-        </w:rPr>
-        <w:t>Малифо</w:t>
-      </w:r>
-      <w:proofErr w:type="spellEnd"/>
+        <w:t xml:space="preserve"> то, что </w:t>
+      </w:r>
+      <w:r>
+        <w:rPr>
+          <w:rFonts w:ascii="Times New Roman" w:hAnsi="Times New Roman" w:cs="Times New Roman"/>
+          <w:sz w:val="24"/>
+          <w:szCs w:val="24"/>
+        </w:rPr>
+        <w:t>заставил</w:t>
+      </w:r>
+      <w:r>
+        <w:rPr>
+          <w:rFonts w:ascii="Times New Roman" w:hAnsi="Times New Roman" w:cs="Times New Roman"/>
+          <w:sz w:val="24"/>
+          <w:szCs w:val="24"/>
+        </w:rPr>
+        <w:t xml:space="preserve"> меня всю ночь </w:t>
+      </w:r>
+      <w:r>
+        <w:rPr>
+          <w:rFonts w:ascii="Times New Roman" w:hAnsi="Times New Roman" w:cs="Times New Roman"/>
+          <w:sz w:val="24"/>
+          <w:szCs w:val="24"/>
+        </w:rPr>
+        <w:t>глядеть</w:t>
+      </w:r>
+      <w:r>
+        <w:rPr>
+          <w:rFonts w:ascii="Times New Roman" w:hAnsi="Times New Roman" w:cs="Times New Roman"/>
+          <w:sz w:val="24"/>
+          <w:szCs w:val="24"/>
+        </w:rPr>
+        <w:t xml:space="preserve"> на город и кучку домов за его пределами</w:t>
+      </w:r>
+      <w:r>
+        <w:rPr>
+          <w:rFonts w:ascii="Times New Roman" w:hAnsi="Times New Roman" w:cs="Times New Roman"/>
+          <w:sz w:val="24"/>
+          <w:szCs w:val="24"/>
+        </w:rPr>
+        <w:t xml:space="preserve"> и теперь я устала? Согласна. Это неправильно</w:t>
+      </w:r>
+      <w:r>
+        <w:rPr>
+          <w:rFonts w:ascii="Times New Roman" w:hAnsi="Times New Roman" w:cs="Times New Roman"/>
+          <w:sz w:val="24"/>
+          <w:szCs w:val="24"/>
+        </w:rPr>
+        <w:t>»</w:t>
+      </w:r>
       <w:r>
         <w:rPr>
           <w:rFonts w:ascii="Times New Roman" w:hAnsi="Times New Roman" w:cs="Times New Roman"/>
@@ -12164,172 +13173,161 @@
           <w:sz w:val="24"/>
           <w:szCs w:val="24"/>
         </w:rPr>
-        <w:t>Юная девушка, Элис, сидела на квадратной могильной плите рядом с ним, глядя не на города, а на поместье Генерал Губернатора, возвышавшееся за кладбищем, через дорогу. Он прикидывала, насколько сложно будет снять охрану и сбежать с состоянием, которое, конечно же, там содержалось.</w:t>
-      </w:r>
-    </w:p>
-    <w:p>
-      <w:pPr>
-        <w:autoSpaceDE w:val="0"/>
-        <w:autoSpaceDN w:val="0"/>
-        <w:adjustRightInd w:val="0"/>
-        <w:spacing w:after="0" w:line="240" w:lineRule="auto"/>
-        <w:rPr>
-          <w:rFonts w:ascii="Times New Roman" w:hAnsi="Times New Roman" w:cs="Times New Roman"/>
-          <w:sz w:val="24"/>
-          <w:szCs w:val="24"/>
-        </w:rPr>
-      </w:pPr>
-    </w:p>
-    <w:p>
-      <w:pPr>
-        <w:autoSpaceDE w:val="0"/>
-        <w:autoSpaceDN w:val="0"/>
-        <w:adjustRightInd w:val="0"/>
-        <w:spacing w:after="0" w:line="240" w:lineRule="auto"/>
-        <w:rPr>
-          <w:rFonts w:ascii="Times New Roman" w:hAnsi="Times New Roman" w:cs="Times New Roman"/>
-          <w:sz w:val="24"/>
-          <w:szCs w:val="24"/>
-        </w:rPr>
-      </w:pPr>
-      <w:r>
-        <w:rPr>
-          <w:rFonts w:ascii="Times New Roman" w:hAnsi="Times New Roman" w:cs="Times New Roman"/>
-          <w:sz w:val="24"/>
-          <w:szCs w:val="24"/>
-        </w:rPr>
-        <w:t>«Чувствуешь это, девочка?», спросил он сухим и напряженным голосом.</w:t>
-      </w:r>
-    </w:p>
-    <w:p>
-      <w:pPr>
-        <w:autoSpaceDE w:val="0"/>
-        <w:autoSpaceDN w:val="0"/>
-        <w:adjustRightInd w:val="0"/>
-        <w:spacing w:after="0" w:line="240" w:lineRule="auto"/>
-        <w:rPr>
-          <w:rFonts w:ascii="Times New Roman" w:hAnsi="Times New Roman" w:cs="Times New Roman"/>
-          <w:sz w:val="24"/>
-          <w:szCs w:val="24"/>
-        </w:rPr>
-      </w:pPr>
-    </w:p>
-    <w:p>
-      <w:pPr>
-        <w:autoSpaceDE w:val="0"/>
-        <w:autoSpaceDN w:val="0"/>
-        <w:adjustRightInd w:val="0"/>
-        <w:spacing w:after="0" w:line="240" w:lineRule="auto"/>
-        <w:rPr>
-          <w:rFonts w:ascii="Times New Roman" w:hAnsi="Times New Roman" w:cs="Times New Roman"/>
-          <w:sz w:val="24"/>
-          <w:szCs w:val="24"/>
-          <w:lang w:val="en-US"/>
-        </w:rPr>
-      </w:pPr>
-      <w:r>
-        <w:rPr>
-          <w:rFonts w:ascii="Times New Roman" w:hAnsi="Times New Roman" w:cs="Times New Roman"/>
-          <w:sz w:val="24"/>
-          <w:szCs w:val="24"/>
-        </w:rPr>
-        <w:t>Элис ответила, «Что, холод? Да</w:t>
-      </w:r>
-      <w:r>
-        <w:rPr>
-          <w:rFonts w:ascii="Times New Roman" w:hAnsi="Times New Roman" w:cs="Times New Roman"/>
-          <w:sz w:val="24"/>
-          <w:szCs w:val="24"/>
-          <w:lang w:val="en-US"/>
-        </w:rPr>
-        <w:t xml:space="preserve">, </w:t>
-      </w:r>
-      <w:r>
-        <w:rPr>
-          <w:rFonts w:ascii="Times New Roman" w:hAnsi="Times New Roman" w:cs="Times New Roman"/>
-          <w:sz w:val="24"/>
-          <w:szCs w:val="24"/>
-        </w:rPr>
-        <w:t>мурашки</w:t>
-      </w:r>
-      <w:r>
-        <w:rPr>
-          <w:rFonts w:ascii="Times New Roman" w:hAnsi="Times New Roman" w:cs="Times New Roman"/>
-          <w:sz w:val="24"/>
-          <w:szCs w:val="24"/>
-          <w:lang w:val="en-US"/>
-        </w:rPr>
-        <w:t xml:space="preserve"> </w:t>
-      </w:r>
-      <w:r>
-        <w:rPr>
-          <w:rFonts w:ascii="Times New Roman" w:hAnsi="Times New Roman" w:cs="Times New Roman"/>
-          <w:sz w:val="24"/>
-          <w:szCs w:val="24"/>
-        </w:rPr>
-        <w:t>по</w:t>
-      </w:r>
-      <w:r>
-        <w:rPr>
-          <w:rFonts w:ascii="Times New Roman" w:hAnsi="Times New Roman" w:cs="Times New Roman"/>
-          <w:sz w:val="24"/>
-          <w:szCs w:val="24"/>
-          <w:lang w:val="en-US"/>
-        </w:rPr>
-        <w:t xml:space="preserve"> </w:t>
-      </w:r>
-      <w:r>
-        <w:rPr>
-          <w:rFonts w:ascii="Times New Roman" w:hAnsi="Times New Roman" w:cs="Times New Roman"/>
-          <w:sz w:val="24"/>
-          <w:szCs w:val="24"/>
-        </w:rPr>
-        <w:t>коже</w:t>
-      </w:r>
-      <w:r>
-        <w:rPr>
-          <w:rFonts w:ascii="Times New Roman" w:hAnsi="Times New Roman" w:cs="Times New Roman"/>
-          <w:sz w:val="24"/>
-          <w:szCs w:val="24"/>
-          <w:lang w:val="en-US"/>
-        </w:rPr>
-        <w:t>».</w:t>
-      </w:r>
-    </w:p>
-    <w:p>
-      <w:pPr>
-        <w:autoSpaceDE w:val="0"/>
-        <w:autoSpaceDN w:val="0"/>
-        <w:adjustRightInd w:val="0"/>
-        <w:spacing w:after="0" w:line="240" w:lineRule="auto"/>
-        <w:rPr>
-          <w:rFonts w:ascii="Times New Roman" w:hAnsi="Times New Roman" w:cs="Times New Roman"/>
-          <w:sz w:val="24"/>
-          <w:szCs w:val="24"/>
-          <w:lang w:val="en-US"/>
-        </w:rPr>
-      </w:pPr>
-    </w:p>
-    <w:p>
-      <w:pPr>
-        <w:autoSpaceDE w:val="0"/>
-        <w:autoSpaceDN w:val="0"/>
-        <w:adjustRightInd w:val="0"/>
-        <w:spacing w:after="0" w:line="240" w:lineRule="auto"/>
-        <w:rPr>
-          <w:rFonts w:ascii="Times New Roman" w:hAnsi="Times New Roman" w:cs="Times New Roman"/>
-          <w:sz w:val="24"/>
-          <w:szCs w:val="24"/>
-          <w:lang w:val="en-US"/>
-        </w:rPr>
-      </w:pPr>
+        <w:t xml:space="preserve">Он полагал, она сможет это почувствовать также как и он. </w:t>
+      </w:r>
+      <w:r>
+        <w:rPr>
+          <w:rFonts w:ascii="Times New Roman" w:hAnsi="Times New Roman" w:cs="Times New Roman"/>
+          <w:sz w:val="24"/>
+          <w:szCs w:val="24"/>
+        </w:rPr>
+        <w:t xml:space="preserve">Рука не единственная ее часть, что была заменена; </w:t>
+      </w:r>
+      <w:r>
+        <w:rPr>
+          <w:rFonts w:ascii="Times New Roman" w:hAnsi="Times New Roman" w:cs="Times New Roman"/>
+          <w:sz w:val="24"/>
+          <w:szCs w:val="24"/>
+        </w:rPr>
+        <w:t>провода и механизмы находились глубоко внутри и подключались в разных местах ее позвоночника</w:t>
+      </w:r>
+      <w:r>
+        <w:rPr>
+          <w:rFonts w:ascii="Times New Roman" w:hAnsi="Times New Roman" w:cs="Times New Roman"/>
+          <w:sz w:val="24"/>
+          <w:szCs w:val="24"/>
+        </w:rPr>
+        <w:t>, шли они</w:t>
+      </w:r>
+      <w:r>
+        <w:rPr>
+          <w:rFonts w:ascii="Times New Roman" w:hAnsi="Times New Roman" w:cs="Times New Roman"/>
+          <w:sz w:val="24"/>
+          <w:szCs w:val="24"/>
+        </w:rPr>
+        <w:t xml:space="preserve"> и в мозг.</w:t>
+      </w:r>
+      <w:r>
+        <w:rPr>
+          <w:rFonts w:ascii="Times New Roman" w:hAnsi="Times New Roman" w:cs="Times New Roman"/>
+          <w:sz w:val="24"/>
+          <w:szCs w:val="24"/>
+        </w:rPr>
+        <w:t xml:space="preserve"> Он думал, она теперь ближе к смерти, чтобы ощущать ее также как и он.</w:t>
+      </w:r>
+      <w:r>
+        <w:rPr>
+          <w:rFonts w:ascii="Times New Roman" w:hAnsi="Times New Roman" w:cs="Times New Roman"/>
+          <w:sz w:val="24"/>
+          <w:szCs w:val="24"/>
+        </w:rPr>
+        <w:t xml:space="preserve"> Он не мог объяснить ей этого как</w:t>
+      </w:r>
+      <w:r>
+        <w:rPr>
+          <w:rFonts w:ascii="Times New Roman" w:hAnsi="Times New Roman" w:cs="Times New Roman"/>
+          <w:sz w:val="24"/>
+          <w:szCs w:val="24"/>
+        </w:rPr>
+        <w:t xml:space="preserve"> бы</w:t>
+      </w:r>
+      <w:r>
+        <w:rPr>
+          <w:rFonts w:ascii="Times New Roman" w:hAnsi="Times New Roman" w:cs="Times New Roman"/>
+          <w:sz w:val="24"/>
+          <w:szCs w:val="24"/>
+        </w:rPr>
+        <w:t xml:space="preserve"> ему </w:t>
+      </w:r>
+      <w:r>
+        <w:rPr>
+          <w:rFonts w:ascii="Times New Roman" w:hAnsi="Times New Roman" w:cs="Times New Roman"/>
+          <w:sz w:val="24"/>
+          <w:szCs w:val="24"/>
+        </w:rPr>
+        <w:t>не</w:t>
+      </w:r>
+      <w:r>
+        <w:rPr>
+          <w:rFonts w:ascii="Times New Roman" w:hAnsi="Times New Roman" w:cs="Times New Roman"/>
+          <w:sz w:val="24"/>
+          <w:szCs w:val="24"/>
+        </w:rPr>
+        <w:t xml:space="preserve"> хотелось. </w:t>
+      </w:r>
+      <w:r>
+        <w:rPr>
+          <w:rFonts w:ascii="Times New Roman" w:hAnsi="Times New Roman" w:cs="Times New Roman"/>
+          <w:sz w:val="24"/>
+          <w:szCs w:val="24"/>
+        </w:rPr>
+        <w:t>Она была слишком своенравной, слишком привязанной к жизни, чтобы почувствовать давящее присутствие смерти.</w:t>
+      </w:r>
+      <w:r>
+        <w:rPr>
+          <w:rFonts w:ascii="Times New Roman" w:hAnsi="Times New Roman" w:cs="Times New Roman"/>
+          <w:sz w:val="24"/>
+          <w:szCs w:val="24"/>
+        </w:rPr>
+        <w:t xml:space="preserve"> Он чувствовал гул в </w:t>
+      </w:r>
       <w:proofErr w:type="gramStart"/>
       <w:r>
         <w:rPr>
           <w:rFonts w:ascii="Times New Roman" w:hAnsi="Times New Roman" w:cs="Times New Roman"/>
           <w:sz w:val="24"/>
           <w:szCs w:val="24"/>
-          <w:lang w:val="en-US"/>
+        </w:rPr>
+        <w:t>своих</w:t>
+      </w:r>
+      <w:proofErr w:type="gramEnd"/>
+      <w:r>
+        <w:rPr>
+          <w:rFonts w:ascii="Times New Roman" w:hAnsi="Times New Roman" w:cs="Times New Roman"/>
+          <w:sz w:val="24"/>
+          <w:szCs w:val="24"/>
+        </w:rPr>
+        <w:t xml:space="preserve"> искусственных ноге и руке из латуни, меди и железа. Но сильнее всего он ощущал его в груди, где когда-то было сердце.</w:t>
+      </w:r>
+      <w:r>
+        <w:rPr>
+          <w:rFonts w:ascii="Times New Roman" w:hAnsi="Times New Roman" w:cs="Times New Roman"/>
+          <w:sz w:val="24"/>
+          <w:szCs w:val="24"/>
+        </w:rPr>
+        <w:t xml:space="preserve"> «Смерть», сказал он решительно. «Она всюду вокруг».</w:t>
+      </w:r>
+    </w:p>
+    <w:p>
+      <w:pPr>
+        <w:autoSpaceDE w:val="0"/>
+        <w:autoSpaceDN w:val="0"/>
+        <w:adjustRightInd w:val="0"/>
+        <w:spacing w:after="0" w:line="240" w:lineRule="auto"/>
+        <w:rPr>
+          <w:rFonts w:ascii="Times New Roman" w:hAnsi="Times New Roman" w:cs="Times New Roman"/>
+          <w:sz w:val="24"/>
+          <w:szCs w:val="24"/>
+        </w:rPr>
+      </w:pPr>
+    </w:p>
+    <w:p>
+      <w:pPr>
+        <w:autoSpaceDE w:val="0"/>
+        <w:autoSpaceDN w:val="0"/>
+        <w:adjustRightInd w:val="0"/>
+        <w:spacing w:after="0" w:line="240" w:lineRule="auto"/>
+        <w:rPr>
+          <w:rFonts w:ascii="Times New Roman" w:hAnsi="Times New Roman" w:cs="Times New Roman"/>
+          <w:sz w:val="24"/>
+          <w:szCs w:val="24"/>
+        </w:rPr>
+      </w:pPr>
+      <w:r>
+        <w:rPr>
+          <w:rFonts w:ascii="Times New Roman" w:hAnsi="Times New Roman" w:cs="Times New Roman"/>
+          <w:sz w:val="24"/>
+          <w:szCs w:val="24"/>
         </w:rPr>
         <w:t>«</w:t>
       </w:r>
@@ -12339,172 +13337,45 @@
           <w:sz w:val="24"/>
           <w:szCs w:val="24"/>
         </w:rPr>
-        <w:t>Нет</w:t>
-      </w:r>
-      <w:r>
-        <w:rPr>
-          <w:rFonts w:ascii="Times New Roman" w:hAnsi="Times New Roman" w:cs="Times New Roman"/>
-          <w:sz w:val="24"/>
-          <w:szCs w:val="24"/>
-          <w:lang w:val="en-US"/>
-        </w:rPr>
-        <w:t xml:space="preserve">, </w:t>
-      </w:r>
-      <w:r>
-        <w:rPr>
-          <w:rFonts w:ascii="Times New Roman" w:hAnsi="Times New Roman" w:cs="Times New Roman"/>
-          <w:sz w:val="24"/>
-          <w:szCs w:val="24"/>
-        </w:rPr>
-        <w:t>не</w:t>
-      </w:r>
-      <w:r>
-        <w:rPr>
-          <w:rFonts w:ascii="Times New Roman" w:hAnsi="Times New Roman" w:cs="Times New Roman"/>
-          <w:sz w:val="24"/>
-          <w:szCs w:val="24"/>
-          <w:lang w:val="en-US"/>
-        </w:rPr>
-        <w:t xml:space="preserve"> </w:t>
-      </w:r>
-      <w:r>
-        <w:rPr>
-          <w:rFonts w:ascii="Times New Roman" w:hAnsi="Times New Roman" w:cs="Times New Roman"/>
-          <w:sz w:val="24"/>
-          <w:szCs w:val="24"/>
-        </w:rPr>
-        <w:t>холод</w:t>
-      </w:r>
-      <w:r>
-        <w:rPr>
-          <w:rFonts w:ascii="Times New Roman" w:hAnsi="Times New Roman" w:cs="Times New Roman"/>
-          <w:sz w:val="24"/>
-          <w:szCs w:val="24"/>
-          <w:lang w:val="en-US"/>
-        </w:rPr>
-        <w:t>.</w:t>
-      </w:r>
-      <w:proofErr w:type="gramEnd"/>
-      <w:r>
-        <w:rPr>
-          <w:rFonts w:ascii="Times New Roman" w:hAnsi="Times New Roman" w:cs="Times New Roman"/>
-          <w:sz w:val="24"/>
-          <w:szCs w:val="24"/>
-          <w:lang w:val="en-US"/>
-        </w:rPr>
-        <w:t xml:space="preserve"> </w:t>
-      </w:r>
-      <w:r>
-        <w:rPr>
-          <w:rFonts w:ascii="Times New Roman" w:hAnsi="Times New Roman" w:cs="Times New Roman"/>
-          <w:sz w:val="24"/>
-          <w:szCs w:val="24"/>
-        </w:rPr>
-        <w:t>Чувство</w:t>
-      </w:r>
-      <w:r>
-        <w:rPr>
-          <w:rFonts w:ascii="Times New Roman" w:hAnsi="Times New Roman" w:cs="Times New Roman"/>
-          <w:sz w:val="24"/>
-          <w:szCs w:val="24"/>
-          <w:lang w:val="en-US"/>
-        </w:rPr>
-        <w:t xml:space="preserve"> </w:t>
-      </w:r>
-      <w:r>
-        <w:rPr>
-          <w:rFonts w:ascii="Times New Roman" w:hAnsi="Times New Roman" w:cs="Times New Roman"/>
-          <w:sz w:val="24"/>
-          <w:szCs w:val="24"/>
-        </w:rPr>
-        <w:t>неотвратимости</w:t>
-      </w:r>
-      <w:r>
-        <w:rPr>
-          <w:rFonts w:ascii="Times New Roman" w:hAnsi="Times New Roman" w:cs="Times New Roman"/>
-          <w:sz w:val="24"/>
-          <w:szCs w:val="24"/>
-          <w:lang w:val="en-US"/>
-        </w:rPr>
-        <w:t>?</w:t>
-      </w:r>
-      <w:r>
-        <w:rPr>
-          <w:rFonts w:ascii="Times New Roman" w:hAnsi="Times New Roman" w:cs="Times New Roman"/>
-          <w:sz w:val="24"/>
-          <w:szCs w:val="24"/>
-          <w:lang w:val="en-US"/>
-        </w:rPr>
-        <w:t>»</w:t>
-      </w:r>
-    </w:p>
-    <w:p>
-      <w:pPr>
-        <w:autoSpaceDE w:val="0"/>
-        <w:autoSpaceDN w:val="0"/>
-        <w:adjustRightInd w:val="0"/>
-        <w:spacing w:after="0" w:line="240" w:lineRule="auto"/>
-        <w:rPr>
-          <w:rFonts w:ascii="Times New Roman" w:hAnsi="Times New Roman" w:cs="Times New Roman"/>
-          <w:sz w:val="24"/>
-          <w:szCs w:val="24"/>
-          <w:lang w:val="en-US"/>
-        </w:rPr>
-      </w:pPr>
-    </w:p>
-    <w:p>
-      <w:pPr>
-        <w:autoSpaceDE w:val="0"/>
-        <w:autoSpaceDN w:val="0"/>
-        <w:adjustRightInd w:val="0"/>
-        <w:spacing w:after="0" w:line="240" w:lineRule="auto"/>
-        <w:rPr>
-          <w:rFonts w:ascii="Times New Roman" w:hAnsi="Times New Roman" w:cs="Times New Roman"/>
-          <w:sz w:val="24"/>
-          <w:szCs w:val="24"/>
-        </w:rPr>
-      </w:pPr>
-      <w:proofErr w:type="gramStart"/>
-      <w:r>
-        <w:rPr>
-          <w:rFonts w:ascii="Times New Roman" w:hAnsi="Times New Roman" w:cs="Times New Roman"/>
-          <w:sz w:val="24"/>
-          <w:szCs w:val="24"/>
-          <w:lang w:val="en-US"/>
-        </w:rPr>
-        <w:t>«</w:t>
-      </w:r>
-      <w:r>
-        <w:rPr>
-          <w:rFonts w:ascii="Times New Roman" w:hAnsi="Times New Roman" w:cs="Times New Roman"/>
-          <w:sz w:val="24"/>
-          <w:szCs w:val="24"/>
-        </w:rPr>
-        <w:t>Оно</w:t>
-      </w:r>
-      <w:r>
-        <w:rPr>
-          <w:rFonts w:ascii="Times New Roman" w:hAnsi="Times New Roman" w:cs="Times New Roman"/>
-          <w:sz w:val="24"/>
-          <w:szCs w:val="24"/>
-          <w:lang w:val="en-US"/>
-        </w:rPr>
-        <w:t xml:space="preserve"> </w:t>
-      </w:r>
-      <w:r>
-        <w:rPr>
-          <w:rFonts w:ascii="Times New Roman" w:hAnsi="Times New Roman" w:cs="Times New Roman"/>
-          <w:sz w:val="24"/>
-          <w:szCs w:val="24"/>
-        </w:rPr>
-        <w:t>похоже</w:t>
-      </w:r>
-      <w:r>
-        <w:rPr>
-          <w:rFonts w:ascii="Times New Roman" w:hAnsi="Times New Roman" w:cs="Times New Roman"/>
-          <w:sz w:val="24"/>
-          <w:szCs w:val="24"/>
-          <w:lang w:val="en-US"/>
+        <w:t>Отличное</w:t>
+      </w:r>
+      <w:r>
+        <w:rPr>
+          <w:rFonts w:ascii="Times New Roman" w:hAnsi="Times New Roman" w:cs="Times New Roman"/>
+          <w:sz w:val="24"/>
+          <w:szCs w:val="24"/>
+        </w:rPr>
+        <w:t xml:space="preserve"> </w:t>
+      </w:r>
+      <w:r>
+        <w:rPr>
+          <w:rFonts w:ascii="Times New Roman" w:hAnsi="Times New Roman" w:cs="Times New Roman"/>
+          <w:sz w:val="24"/>
+          <w:szCs w:val="24"/>
+        </w:rPr>
+        <w:t>наблюдение</w:t>
+      </w:r>
+      <w:r>
+        <w:rPr>
+          <w:rFonts w:ascii="Times New Roman" w:hAnsi="Times New Roman" w:cs="Times New Roman"/>
+          <w:sz w:val="24"/>
+          <w:szCs w:val="24"/>
+        </w:rPr>
+        <w:t xml:space="preserve">. </w:t>
+      </w:r>
+      <w:r>
+        <w:rPr>
+          <w:rFonts w:ascii="Times New Roman" w:hAnsi="Times New Roman" w:cs="Times New Roman"/>
+          <w:sz w:val="24"/>
+          <w:szCs w:val="24"/>
+        </w:rPr>
+        <w:t>Мы</w:t>
+      </w:r>
+      <w:r>
+        <w:rPr>
+          <w:rFonts w:ascii="Times New Roman" w:hAnsi="Times New Roman" w:cs="Times New Roman"/>
+          <w:sz w:val="24"/>
+          <w:szCs w:val="24"/>
         </w:rPr>
         <w:t xml:space="preserve"> </w:t>
       </w:r>
@@ -12521,87 +13392,17 @@
           <w:rFonts w:ascii="Times New Roman" w:hAnsi="Times New Roman" w:cs="Times New Roman"/>
           <w:sz w:val="24"/>
           <w:szCs w:val="24"/>
-          <w:lang w:val="en-US"/>
-        </w:rPr>
-        <w:t xml:space="preserve"> </w:t>
-      </w:r>
-      <w:r>
-        <w:rPr>
-          <w:rFonts w:ascii="Times New Roman" w:hAnsi="Times New Roman" w:cs="Times New Roman"/>
-          <w:sz w:val="24"/>
-          <w:szCs w:val="24"/>
-        </w:rPr>
-        <w:t>скуку</w:t>
-      </w:r>
-      <w:r>
-        <w:rPr>
-          <w:rFonts w:ascii="Times New Roman" w:hAnsi="Times New Roman" w:cs="Times New Roman"/>
-          <w:sz w:val="24"/>
-          <w:szCs w:val="24"/>
-          <w:lang w:val="en-US"/>
-        </w:rPr>
-        <w:t xml:space="preserve">? </w:t>
-      </w:r>
-      <w:proofErr w:type="gramEnd"/>
-      <w:r>
-        <w:rPr>
-          <w:rFonts w:ascii="Times New Roman" w:hAnsi="Times New Roman" w:cs="Times New Roman"/>
-          <w:sz w:val="24"/>
-          <w:szCs w:val="24"/>
-        </w:rPr>
-        <w:t>Тогда да, я его ощущаю</w:t>
-      </w:r>
-      <w:r>
-        <w:rPr>
-          <w:rFonts w:ascii="Times New Roman" w:hAnsi="Times New Roman" w:cs="Times New Roman"/>
-          <w:sz w:val="24"/>
-          <w:szCs w:val="24"/>
-        </w:rPr>
-        <w:t>»</w:t>
-      </w:r>
-      <w:r>
-        <w:rPr>
-          <w:rFonts w:ascii="Times New Roman" w:hAnsi="Times New Roman" w:cs="Times New Roman"/>
-          <w:sz w:val="24"/>
-          <w:szCs w:val="24"/>
-        </w:rPr>
-        <w:t>.</w:t>
-      </w:r>
-    </w:p>
-    <w:p>
-      <w:pPr>
-        <w:autoSpaceDE w:val="0"/>
-        <w:autoSpaceDN w:val="0"/>
-        <w:adjustRightInd w:val="0"/>
-        <w:spacing w:after="0" w:line="240" w:lineRule="auto"/>
-        <w:rPr>
-          <w:rFonts w:ascii="Times New Roman" w:hAnsi="Times New Roman" w:cs="Times New Roman"/>
-          <w:sz w:val="24"/>
-          <w:szCs w:val="24"/>
-        </w:rPr>
-      </w:pPr>
-    </w:p>
-    <w:p>
-      <w:pPr>
-        <w:autoSpaceDE w:val="0"/>
-        <w:autoSpaceDN w:val="0"/>
-        <w:adjustRightInd w:val="0"/>
-        <w:spacing w:after="0" w:line="240" w:lineRule="auto"/>
-        <w:rPr>
-          <w:rFonts w:ascii="Times New Roman" w:hAnsi="Times New Roman" w:cs="Times New Roman"/>
-          <w:sz w:val="24"/>
-          <w:szCs w:val="24"/>
-        </w:rPr>
-      </w:pPr>
-      <w:r>
-        <w:rPr>
-          <w:rFonts w:ascii="Times New Roman" w:hAnsi="Times New Roman" w:cs="Times New Roman"/>
-          <w:sz w:val="24"/>
-          <w:szCs w:val="24"/>
-        </w:rPr>
-        <w:t>Он усмехнулся и длинные белые брови поднялись</w:t>
-      </w:r>
-      <w:proofErr w:type="gramStart"/>
+        </w:rPr>
+        <w:t xml:space="preserve"> </w:t>
+      </w:r>
+      <w:r>
+        <w:rPr>
+          <w:rFonts w:ascii="Times New Roman" w:hAnsi="Times New Roman" w:cs="Times New Roman"/>
+          <w:sz w:val="24"/>
+          <w:szCs w:val="24"/>
+        </w:rPr>
+        <w:t>кладбище</w:t>
+      </w:r>
       <w:r>
         <w:rPr>
           <w:rFonts w:ascii="Times New Roman" w:hAnsi="Times New Roman" w:cs="Times New Roman"/>
@@ -12615,506 +13416,8 @@
           <w:rFonts w:ascii="Times New Roman" w:hAnsi="Times New Roman" w:cs="Times New Roman"/>
           <w:sz w:val="24"/>
           <w:szCs w:val="24"/>
-          <w:lang w:val="en-US"/>
-        </w:rPr>
-        <w:t>«</w:t>
-      </w:r>
-      <w:r>
-        <w:rPr>
-          <w:rFonts w:ascii="Times New Roman" w:hAnsi="Times New Roman" w:cs="Times New Roman"/>
-          <w:sz w:val="24"/>
-          <w:szCs w:val="24"/>
-        </w:rPr>
-        <w:t>Снова</w:t>
-      </w:r>
-      <w:r>
-        <w:rPr>
-          <w:rFonts w:ascii="Times New Roman" w:hAnsi="Times New Roman" w:cs="Times New Roman"/>
-          <w:sz w:val="24"/>
-          <w:szCs w:val="24"/>
-          <w:lang w:val="en-US"/>
-        </w:rPr>
-        <w:t xml:space="preserve"> </w:t>
-      </w:r>
-      <w:r>
-        <w:rPr>
-          <w:rFonts w:ascii="Times New Roman" w:hAnsi="Times New Roman" w:cs="Times New Roman"/>
-          <w:sz w:val="24"/>
-          <w:szCs w:val="24"/>
-        </w:rPr>
-        <w:t>не</w:t>
-      </w:r>
-      <w:r>
-        <w:rPr>
-          <w:rFonts w:ascii="Times New Roman" w:hAnsi="Times New Roman" w:cs="Times New Roman"/>
-          <w:sz w:val="24"/>
-          <w:szCs w:val="24"/>
-          <w:lang w:val="en-US"/>
-        </w:rPr>
-        <w:t xml:space="preserve"> </w:t>
-      </w:r>
-      <w:r>
-        <w:rPr>
-          <w:rFonts w:ascii="Times New Roman" w:hAnsi="Times New Roman" w:cs="Times New Roman"/>
-          <w:sz w:val="24"/>
-          <w:szCs w:val="24"/>
-        </w:rPr>
-        <w:t>то</w:t>
-      </w:r>
-      <w:r>
-        <w:rPr>
-          <w:rFonts w:ascii="Times New Roman" w:hAnsi="Times New Roman" w:cs="Times New Roman"/>
-          <w:sz w:val="24"/>
-          <w:szCs w:val="24"/>
-          <w:lang w:val="en-US"/>
-        </w:rPr>
-        <w:t xml:space="preserve">. </w:t>
-      </w:r>
-      <w:proofErr w:type="gramEnd"/>
-      <w:r>
-        <w:rPr>
-          <w:rFonts w:ascii="Times New Roman" w:hAnsi="Times New Roman" w:cs="Times New Roman"/>
-          <w:sz w:val="24"/>
-          <w:szCs w:val="24"/>
-        </w:rPr>
-        <w:t>Можешь ли ты почувствовать, что что-то не так?</w:t>
-      </w:r>
-      <w:r>
-        <w:rPr>
-          <w:rFonts w:ascii="Times New Roman" w:hAnsi="Times New Roman" w:cs="Times New Roman"/>
-          <w:sz w:val="24"/>
-          <w:szCs w:val="24"/>
-        </w:rPr>
-        <w:t>»</w:t>
-      </w:r>
-    </w:p>
-    <w:p>
-      <w:pPr>
-        <w:autoSpaceDE w:val="0"/>
-        <w:autoSpaceDN w:val="0"/>
-        <w:adjustRightInd w:val="0"/>
-        <w:spacing w:after="0" w:line="240" w:lineRule="auto"/>
-        <w:rPr>
-          <w:rFonts w:ascii="Times New Roman" w:hAnsi="Times New Roman" w:cs="Times New Roman"/>
-          <w:sz w:val="24"/>
-          <w:szCs w:val="24"/>
-        </w:rPr>
-      </w:pPr>
-    </w:p>
-    <w:p>
-      <w:pPr>
-        <w:autoSpaceDE w:val="0"/>
-        <w:autoSpaceDN w:val="0"/>
-        <w:adjustRightInd w:val="0"/>
-        <w:spacing w:after="0" w:line="240" w:lineRule="auto"/>
-        <w:rPr>
-          <w:rFonts w:ascii="Times New Roman" w:hAnsi="Times New Roman" w:cs="Times New Roman"/>
-          <w:sz w:val="24"/>
-          <w:szCs w:val="24"/>
-        </w:rPr>
-      </w:pPr>
-      <w:r>
-        <w:rPr>
-          <w:rFonts w:ascii="Times New Roman" w:hAnsi="Times New Roman" w:cs="Times New Roman"/>
-          <w:sz w:val="24"/>
-          <w:szCs w:val="24"/>
-        </w:rPr>
-        <w:t xml:space="preserve">«О, ты </w:t>
-      </w:r>
-      <w:proofErr w:type="gramStart"/>
-      <w:r>
-        <w:rPr>
-          <w:rFonts w:ascii="Times New Roman" w:hAnsi="Times New Roman" w:cs="Times New Roman"/>
-          <w:sz w:val="24"/>
-          <w:szCs w:val="24"/>
-        </w:rPr>
-        <w:t>имеешь ввиду</w:t>
-      </w:r>
-      <w:proofErr w:type="gramEnd"/>
-      <w:r>
-        <w:rPr>
-          <w:rFonts w:ascii="Times New Roman" w:hAnsi="Times New Roman" w:cs="Times New Roman"/>
-          <w:sz w:val="24"/>
-          <w:szCs w:val="24"/>
-        </w:rPr>
-        <w:t xml:space="preserve"> то, что продержал меня всю ночь глядя на город и на кучку домов за его пределами</w:t>
-      </w:r>
-      <w:r>
-        <w:rPr>
-          <w:rFonts w:ascii="Times New Roman" w:hAnsi="Times New Roman" w:cs="Times New Roman"/>
-          <w:sz w:val="24"/>
-          <w:szCs w:val="24"/>
-        </w:rPr>
-        <w:t xml:space="preserve"> и теперь я устала? Согласна</w:t>
-      </w:r>
-      <w:proofErr w:type="gramStart"/>
-      <w:r>
-        <w:rPr>
-          <w:rFonts w:ascii="Times New Roman" w:hAnsi="Times New Roman" w:cs="Times New Roman"/>
-          <w:sz w:val="24"/>
-          <w:szCs w:val="24"/>
-        </w:rPr>
-        <w:t xml:space="preserve">. </w:t>
-      </w:r>
-      <w:proofErr w:type="gramEnd"/>
-      <w:r>
-        <w:rPr>
-          <w:rFonts w:ascii="Times New Roman" w:hAnsi="Times New Roman" w:cs="Times New Roman"/>
-          <w:sz w:val="24"/>
-          <w:szCs w:val="24"/>
-        </w:rPr>
-        <w:t>Это неправильно</w:t>
-      </w:r>
-      <w:r>
-        <w:rPr>
-          <w:rFonts w:ascii="Times New Roman" w:hAnsi="Times New Roman" w:cs="Times New Roman"/>
-          <w:sz w:val="24"/>
-          <w:szCs w:val="24"/>
-        </w:rPr>
-        <w:t>»</w:t>
-      </w:r>
-      <w:r>
-        <w:rPr>
-          <w:rFonts w:ascii="Times New Roman" w:hAnsi="Times New Roman" w:cs="Times New Roman"/>
-          <w:sz w:val="24"/>
-          <w:szCs w:val="24"/>
-        </w:rPr>
-        <w:t>.</w:t>
-      </w:r>
-    </w:p>
-    <w:p>
-      <w:pPr>
-        <w:autoSpaceDE w:val="0"/>
-        <w:autoSpaceDN w:val="0"/>
-        <w:adjustRightInd w:val="0"/>
-        <w:spacing w:after="0" w:line="240" w:lineRule="auto"/>
-        <w:rPr>
-          <w:rFonts w:ascii="Times New Roman" w:hAnsi="Times New Roman" w:cs="Times New Roman"/>
-          <w:sz w:val="24"/>
-          <w:szCs w:val="24"/>
-        </w:rPr>
-      </w:pPr>
-    </w:p>
-    <w:p>
-      <w:pPr>
-        <w:autoSpaceDE w:val="0"/>
-        <w:autoSpaceDN w:val="0"/>
-        <w:adjustRightInd w:val="0"/>
-        <w:spacing w:after="0" w:line="240" w:lineRule="auto"/>
-        <w:rPr>
-          <w:rFonts w:ascii="Times New Roman" w:hAnsi="Times New Roman" w:cs="Times New Roman"/>
-          <w:sz w:val="24"/>
-          <w:szCs w:val="24"/>
-        </w:rPr>
-      </w:pPr>
-      <w:r>
-        <w:rPr>
-          <w:rFonts w:ascii="Times New Roman" w:hAnsi="Times New Roman" w:cs="Times New Roman"/>
-          <w:sz w:val="24"/>
-          <w:szCs w:val="24"/>
-        </w:rPr>
-        <w:t xml:space="preserve">Он полагал, она сможет это почувствовать также как и он. </w:t>
-      </w:r>
-      <w:r>
-        <w:rPr>
-          <w:rFonts w:ascii="Times New Roman" w:hAnsi="Times New Roman" w:cs="Times New Roman"/>
-          <w:sz w:val="24"/>
-          <w:szCs w:val="24"/>
-        </w:rPr>
-        <w:t xml:space="preserve">Рука не единственная ее часть, что была заменена; </w:t>
-      </w:r>
-      <w:r>
-        <w:rPr>
-          <w:rFonts w:ascii="Times New Roman" w:hAnsi="Times New Roman" w:cs="Times New Roman"/>
-          <w:sz w:val="24"/>
-          <w:szCs w:val="24"/>
-        </w:rPr>
-        <w:t>провода и механизмы находились глубоко внутри нее и подключались в разных местах ее позвоночника и в мозг.</w:t>
-      </w:r>
-      <w:r>
-        <w:rPr>
-          <w:rFonts w:ascii="Times New Roman" w:hAnsi="Times New Roman" w:cs="Times New Roman"/>
-          <w:sz w:val="24"/>
-          <w:szCs w:val="24"/>
-        </w:rPr>
-        <w:t xml:space="preserve"> Он думал, она теперь ближе к смерти, чтобы ощущать ее также как и он.</w:t>
-      </w:r>
-      <w:r>
-        <w:rPr>
-          <w:rFonts w:ascii="Times New Roman" w:hAnsi="Times New Roman" w:cs="Times New Roman"/>
-          <w:sz w:val="24"/>
-          <w:szCs w:val="24"/>
-        </w:rPr>
-        <w:t xml:space="preserve"> Он не мог объяснить ей этого как</w:t>
-      </w:r>
-      <w:r>
-        <w:rPr>
-          <w:rFonts w:ascii="Times New Roman" w:hAnsi="Times New Roman" w:cs="Times New Roman"/>
-          <w:sz w:val="24"/>
-          <w:szCs w:val="24"/>
-        </w:rPr>
-        <w:t xml:space="preserve"> бы</w:t>
-      </w:r>
-      <w:r>
-        <w:rPr>
-          <w:rFonts w:ascii="Times New Roman" w:hAnsi="Times New Roman" w:cs="Times New Roman"/>
-          <w:sz w:val="24"/>
-          <w:szCs w:val="24"/>
-        </w:rPr>
-        <w:t xml:space="preserve"> ему </w:t>
-      </w:r>
-      <w:r>
-        <w:rPr>
-          <w:rFonts w:ascii="Times New Roman" w:hAnsi="Times New Roman" w:cs="Times New Roman"/>
-          <w:sz w:val="24"/>
-          <w:szCs w:val="24"/>
-        </w:rPr>
-        <w:t>не</w:t>
-      </w:r>
-      <w:r>
-        <w:rPr>
-          <w:rFonts w:ascii="Times New Roman" w:hAnsi="Times New Roman" w:cs="Times New Roman"/>
-          <w:sz w:val="24"/>
-          <w:szCs w:val="24"/>
-        </w:rPr>
-        <w:t xml:space="preserve"> хотелось. </w:t>
-      </w:r>
-      <w:r>
-        <w:rPr>
-          <w:rFonts w:ascii="Times New Roman" w:hAnsi="Times New Roman" w:cs="Times New Roman"/>
-          <w:sz w:val="24"/>
-          <w:szCs w:val="24"/>
-        </w:rPr>
-        <w:t>Она была слишком своенравной, слишком привязанной к жизни, чтобы почувствовать давящее присутствие смерти.</w:t>
-      </w:r>
-      <w:r>
-        <w:rPr>
-          <w:rFonts w:ascii="Times New Roman" w:hAnsi="Times New Roman" w:cs="Times New Roman"/>
-          <w:sz w:val="24"/>
-          <w:szCs w:val="24"/>
-        </w:rPr>
-        <w:t xml:space="preserve"> Он чувствовал гул в </w:t>
-      </w:r>
-      <w:proofErr w:type="gramStart"/>
-      <w:r>
-        <w:rPr>
-          <w:rFonts w:ascii="Times New Roman" w:hAnsi="Times New Roman" w:cs="Times New Roman"/>
-          <w:sz w:val="24"/>
-          <w:szCs w:val="24"/>
-        </w:rPr>
-        <w:t>своих</w:t>
-      </w:r>
-      <w:proofErr w:type="gramEnd"/>
-      <w:r>
-        <w:rPr>
-          <w:rFonts w:ascii="Times New Roman" w:hAnsi="Times New Roman" w:cs="Times New Roman"/>
-          <w:sz w:val="24"/>
-          <w:szCs w:val="24"/>
-        </w:rPr>
-        <w:t xml:space="preserve"> искусственных ноге и руке из латуни, меди и железа. Но сильнее всего он ощущал его в груди, где когда-то было сердце</w:t>
-      </w:r>
-      <w:proofErr w:type="gramStart"/>
-      <w:r>
-        <w:rPr>
-          <w:rFonts w:ascii="Times New Roman" w:hAnsi="Times New Roman" w:cs="Times New Roman"/>
-          <w:sz w:val="24"/>
-          <w:szCs w:val="24"/>
-        </w:rPr>
-        <w:t>.</w:t>
-      </w:r>
-      <w:r>
-        <w:rPr>
-          <w:rFonts w:ascii="Times New Roman" w:hAnsi="Times New Roman" w:cs="Times New Roman"/>
-          <w:sz w:val="24"/>
-          <w:szCs w:val="24"/>
-        </w:rPr>
-        <w:t xml:space="preserve"> </w:t>
-      </w:r>
-      <w:proofErr w:type="gramEnd"/>
-      <w:r>
-        <w:rPr>
-          <w:rFonts w:ascii="Times New Roman" w:hAnsi="Times New Roman" w:cs="Times New Roman"/>
-          <w:sz w:val="24"/>
-          <w:szCs w:val="24"/>
-        </w:rPr>
-        <w:t>«Смерть», сказал он решительно</w:t>
-      </w:r>
-      <w:proofErr w:type="gramStart"/>
-      <w:r>
-        <w:rPr>
-          <w:rFonts w:ascii="Times New Roman" w:hAnsi="Times New Roman" w:cs="Times New Roman"/>
-          <w:sz w:val="24"/>
-          <w:szCs w:val="24"/>
-        </w:rPr>
-        <w:t xml:space="preserve">. </w:t>
-      </w:r>
-      <w:proofErr w:type="gramEnd"/>
-      <w:r>
-        <w:rPr>
-          <w:rFonts w:ascii="Times New Roman" w:hAnsi="Times New Roman" w:cs="Times New Roman"/>
-          <w:sz w:val="24"/>
-          <w:szCs w:val="24"/>
-        </w:rPr>
-        <w:t>«Она всюду вокруг».</w:t>
-      </w:r>
-    </w:p>
-    <w:p>
-      <w:pPr>
-        <w:autoSpaceDE w:val="0"/>
-        <w:autoSpaceDN w:val="0"/>
-        <w:adjustRightInd w:val="0"/>
-        <w:spacing w:after="0" w:line="240" w:lineRule="auto"/>
-        <w:rPr>
-          <w:rFonts w:ascii="Times New Roman" w:hAnsi="Times New Roman" w:cs="Times New Roman"/>
-          <w:sz w:val="24"/>
-          <w:szCs w:val="24"/>
-        </w:rPr>
-      </w:pPr>
-    </w:p>
-    <w:p>
-      <w:pPr>
-        <w:autoSpaceDE w:val="0"/>
-        <w:autoSpaceDN w:val="0"/>
-        <w:adjustRightInd w:val="0"/>
-        <w:spacing w:after="0" w:line="240" w:lineRule="auto"/>
-        <w:rPr>
-          <w:rFonts w:ascii="Times New Roman" w:hAnsi="Times New Roman" w:cs="Times New Roman"/>
-          <w:sz w:val="24"/>
-          <w:szCs w:val="24"/>
-        </w:rPr>
-      </w:pPr>
-      <w:proofErr w:type="gramStart"/>
-      <w:r>
-        <w:rPr>
-          <w:rFonts w:ascii="Times New Roman" w:hAnsi="Times New Roman" w:cs="Times New Roman"/>
-          <w:sz w:val="24"/>
-          <w:szCs w:val="24"/>
-          <w:lang w:val="en-US"/>
-        </w:rPr>
-        <w:t>«</w:t>
-      </w:r>
-      <w:r>
-        <w:rPr>
-          <w:rFonts w:ascii="Times New Roman" w:hAnsi="Times New Roman" w:cs="Times New Roman"/>
-          <w:sz w:val="24"/>
-          <w:szCs w:val="24"/>
-        </w:rPr>
-        <w:t>Отличное</w:t>
-      </w:r>
-      <w:r>
-        <w:rPr>
-          <w:rFonts w:ascii="Times New Roman" w:hAnsi="Times New Roman" w:cs="Times New Roman"/>
-          <w:sz w:val="24"/>
-          <w:szCs w:val="24"/>
-          <w:lang w:val="en-US"/>
-        </w:rPr>
-        <w:t xml:space="preserve"> </w:t>
-      </w:r>
-      <w:r>
-        <w:rPr>
-          <w:rFonts w:ascii="Times New Roman" w:hAnsi="Times New Roman" w:cs="Times New Roman"/>
-          <w:sz w:val="24"/>
-          <w:szCs w:val="24"/>
-        </w:rPr>
-        <w:t>наблюдение</w:t>
-      </w:r>
-      <w:r>
-        <w:rPr>
-          <w:rFonts w:ascii="Times New Roman" w:hAnsi="Times New Roman" w:cs="Times New Roman"/>
-          <w:sz w:val="24"/>
-          <w:szCs w:val="24"/>
-          <w:lang w:val="en-US"/>
-        </w:rPr>
-        <w:t>.</w:t>
-      </w:r>
-      <w:proofErr w:type="gramEnd"/>
-      <w:r>
-        <w:rPr>
-          <w:rFonts w:ascii="Times New Roman" w:hAnsi="Times New Roman" w:cs="Times New Roman"/>
-          <w:sz w:val="24"/>
-          <w:szCs w:val="24"/>
-          <w:lang w:val="en-US"/>
-        </w:rPr>
-        <w:t xml:space="preserve"> </w:t>
-      </w:r>
-      <w:r>
-        <w:rPr>
-          <w:rFonts w:ascii="Times New Roman" w:hAnsi="Times New Roman" w:cs="Times New Roman"/>
-          <w:sz w:val="24"/>
-          <w:szCs w:val="24"/>
-        </w:rPr>
-        <w:t>Мы</w:t>
-      </w:r>
-      <w:r>
-        <w:rPr>
-          <w:rFonts w:ascii="Times New Roman" w:hAnsi="Times New Roman" w:cs="Times New Roman"/>
-          <w:sz w:val="24"/>
-          <w:szCs w:val="24"/>
-          <w:lang w:val="en-US"/>
-        </w:rPr>
-        <w:t xml:space="preserve"> </w:t>
-      </w:r>
-      <w:r>
-        <w:rPr>
-          <w:rFonts w:ascii="Times New Roman" w:hAnsi="Times New Roman" w:cs="Times New Roman"/>
-          <w:sz w:val="24"/>
-          <w:szCs w:val="24"/>
-        </w:rPr>
-        <w:t>на</w:t>
-      </w:r>
-      <w:r>
-        <w:rPr>
-          <w:rFonts w:ascii="Times New Roman" w:hAnsi="Times New Roman" w:cs="Times New Roman"/>
-          <w:sz w:val="24"/>
-          <w:szCs w:val="24"/>
-          <w:lang w:val="en-US"/>
-        </w:rPr>
-        <w:t xml:space="preserve"> </w:t>
-      </w:r>
-      <w:r>
-        <w:rPr>
-          <w:rFonts w:ascii="Times New Roman" w:hAnsi="Times New Roman" w:cs="Times New Roman"/>
-          <w:sz w:val="24"/>
-          <w:szCs w:val="24"/>
-        </w:rPr>
-        <w:t>кладбище</w:t>
-      </w:r>
-      <w:proofErr w:type="gramStart"/>
-      <w:r>
-        <w:rPr>
-          <w:rFonts w:ascii="Times New Roman" w:hAnsi="Times New Roman" w:cs="Times New Roman"/>
-          <w:sz w:val="24"/>
-          <w:szCs w:val="24"/>
-          <w:lang w:val="en-US"/>
-        </w:rPr>
-        <w:t xml:space="preserve">. </w:t>
-      </w:r>
-      <w:proofErr w:type="gramEnd"/>
-      <w:r>
-        <w:rPr>
-          <w:rFonts w:ascii="Times New Roman" w:hAnsi="Times New Roman" w:cs="Times New Roman"/>
-          <w:sz w:val="24"/>
-          <w:szCs w:val="24"/>
-        </w:rPr>
-        <w:t>Под Деревом</w:t>
-      </w:r>
-      <w:proofErr w:type="gramStart"/>
-      <w:r>
-        <w:rPr>
-          <w:rFonts w:ascii="Times New Roman" w:hAnsi="Times New Roman" w:cs="Times New Roman"/>
-          <w:sz w:val="24"/>
-          <w:szCs w:val="24"/>
-        </w:rPr>
-        <w:t xml:space="preserve">. </w:t>
-      </w:r>
-      <w:proofErr w:type="gramEnd"/>
-      <w:r>
-        <w:rPr>
-          <w:rFonts w:ascii="Times New Roman" w:hAnsi="Times New Roman" w:cs="Times New Roman"/>
-          <w:sz w:val="24"/>
-          <w:szCs w:val="24"/>
-        </w:rPr>
-        <w:t>Все так, смерть вокруг</w:t>
+        </w:rPr>
+        <w:t>Под Деревом. Все так, смерть вокруг</w:t>
       </w:r>
       <w:r>
         <w:rPr>
@@ -13256,7 +13559,6 @@
           <w:rFonts w:ascii="Times New Roman" w:hAnsi="Times New Roman" w:cs="Times New Roman"/>
           <w:sz w:val="24"/>
           <w:szCs w:val="24"/>
-          <w:lang w:val="en-US"/>
         </w:rPr>
         <w:t xml:space="preserve"> </w:t>
       </w:r>
@@ -13273,7 +13575,6 @@
           <w:rFonts w:ascii="Times New Roman" w:hAnsi="Times New Roman" w:cs="Times New Roman"/>
           <w:sz w:val="24"/>
           <w:szCs w:val="24"/>
-          <w:lang w:val="en-US"/>
         </w:rPr>
         <w:t xml:space="preserve"> </w:t>
       </w:r>
@@ -13290,7 +13591,6 @@
           <w:rFonts w:ascii="Times New Roman" w:hAnsi="Times New Roman" w:cs="Times New Roman"/>
           <w:sz w:val="24"/>
           <w:szCs w:val="24"/>
-          <w:lang w:val="en-US"/>
         </w:rPr>
         <w:t xml:space="preserve">. </w:t>
       </w:r>
@@ -13307,7 +13607,6 @@
           <w:rFonts w:ascii="Times New Roman" w:hAnsi="Times New Roman" w:cs="Times New Roman"/>
           <w:sz w:val="24"/>
           <w:szCs w:val="24"/>
-          <w:lang w:val="en-US"/>
         </w:rPr>
         <w:t xml:space="preserve"> </w:t>
       </w:r>
@@ -13324,7 +13623,6 @@
           <w:rFonts w:ascii="Times New Roman" w:hAnsi="Times New Roman" w:cs="Times New Roman"/>
           <w:sz w:val="24"/>
           <w:szCs w:val="24"/>
-          <w:lang w:val="en-US"/>
         </w:rPr>
         <w:t xml:space="preserve"> </w:t>
       </w:r>
@@ -13341,7 +13639,6 @@
           <w:rFonts w:ascii="Times New Roman" w:hAnsi="Times New Roman" w:cs="Times New Roman"/>
           <w:sz w:val="24"/>
           <w:szCs w:val="24"/>
-          <w:lang w:val="en-US"/>
         </w:rPr>
         <w:t xml:space="preserve"> </w:t>
       </w:r>
@@ -13353,45 +13650,51 @@
         </w:rPr>
         <w:t>вздохнул</w:t>
       </w:r>
+      <w:r>
+        <w:rPr>
+          <w:rFonts w:ascii="Times New Roman" w:hAnsi="Times New Roman" w:cs="Times New Roman"/>
+          <w:sz w:val="24"/>
+          <w:szCs w:val="24"/>
+        </w:rPr>
+        <w:t xml:space="preserve">. </w:t>
+      </w:r>
+      <w:r>
+        <w:rPr>
+          <w:rFonts w:ascii="Times New Roman" w:hAnsi="Times New Roman" w:cs="Times New Roman"/>
+          <w:sz w:val="24"/>
+          <w:szCs w:val="24"/>
+        </w:rPr>
+        <w:t xml:space="preserve">«Обычно это </w:t>
+      </w:r>
       <w:proofErr w:type="gramStart"/>
       <w:r>
         <w:rPr>
           <w:rFonts w:ascii="Times New Roman" w:hAnsi="Times New Roman" w:cs="Times New Roman"/>
           <w:sz w:val="24"/>
           <w:szCs w:val="24"/>
-          <w:lang w:val="en-US"/>
-        </w:rPr>
-        <w:t xml:space="preserve">. </w:t>
-      </w:r>
-      <w:proofErr w:type="gramEnd"/>
-      <w:r>
-        <w:rPr>
-          <w:rFonts w:ascii="Times New Roman" w:hAnsi="Times New Roman" w:cs="Times New Roman"/>
-          <w:sz w:val="24"/>
-          <w:szCs w:val="24"/>
-        </w:rPr>
-        <w:t xml:space="preserve">«Обычно это </w:t>
-      </w:r>
-      <w:proofErr w:type="gramStart"/>
-      <w:r>
-        <w:rPr>
-          <w:rFonts w:ascii="Times New Roman" w:hAnsi="Times New Roman" w:cs="Times New Roman"/>
-          <w:sz w:val="24"/>
-          <w:szCs w:val="24"/>
-        </w:rPr>
-        <w:t>происходит когда я собираюсь</w:t>
-      </w:r>
-      <w:proofErr w:type="gramEnd"/>
-      <w:r>
-        <w:rPr>
-          <w:rFonts w:ascii="Times New Roman" w:hAnsi="Times New Roman" w:cs="Times New Roman"/>
-          <w:sz w:val="24"/>
-          <w:szCs w:val="24"/>
-        </w:rPr>
-        <w:t xml:space="preserve"> умереть», сказал он обыденно.</w:t>
+        </w:rPr>
+        <w:t xml:space="preserve">происходит когда я </w:t>
+      </w:r>
+      <w:r>
+        <w:rPr>
+          <w:rFonts w:ascii="Times New Roman" w:hAnsi="Times New Roman" w:cs="Times New Roman"/>
+          <w:sz w:val="24"/>
+          <w:szCs w:val="24"/>
+          <w:highlight w:val="yellow"/>
+        </w:rPr>
+        <w:t>собираюсь</w:t>
       </w:r>
       <w:bookmarkStart w:id="0" w:name="_GoBack"/>
       <w:bookmarkEnd w:id="0"/>
+      <w:proofErr w:type="gramEnd"/>
+      <w:r>
+        <w:rPr>
+          <w:rFonts w:ascii="Times New Roman" w:hAnsi="Times New Roman" w:cs="Times New Roman"/>
+          <w:sz w:val="24"/>
+          <w:szCs w:val="24"/>
+        </w:rPr>
+        <w:t xml:space="preserve"> умереть», сказал он обыденно.</w:t>
+      </w:r>
     </w:p>
     <w:sectPr>
       <w:pgSz w:w="12240" w:h="15840"/>
